--- a/Trabalhos teoricos/TP_IEC 61131-3_Automacao_avancada.docx
+++ b/Trabalhos teoricos/TP_IEC 61131-3_Automacao_avancada.docx
@@ -431,7 +431,7 @@
           <w:rFonts w:ascii="Calibri" w:hAnsi="Calibri" w:cs="Calibri"/>
         </w:rPr>
       </w:pPr>
-      <w:bookmarkStart w:id="0" w:name="_Toc32193065"/>
+      <w:bookmarkStart w:id="0" w:name="_Toc32428298"/>
       <w:r>
         <w:rPr>
           <w:rFonts w:ascii="Calibri" w:hAnsi="Calibri" w:cs="Calibri"/>
@@ -457,7 +457,21 @@
         <w:rPr>
           <w:lang w:val="pt-PT"/>
         </w:rPr>
-        <w:t xml:space="preserve">no apresentação e estudo </w:t>
+        <w:t>n</w:t>
+      </w:r>
+      <w:r>
+        <w:rPr>
+          <w:lang w:val="pt-PT"/>
+        </w:rPr>
+        <w:t>a</w:t>
+      </w:r>
+      <w:bookmarkStart w:id="1" w:name="_GoBack"/>
+      <w:bookmarkEnd w:id="1"/>
+      <w:r>
+        <w:rPr>
+          <w:lang w:val="pt-PT"/>
+        </w:rPr>
+        <w:t xml:space="preserve"> apresentação e estudo </w:t>
       </w:r>
       <w:r>
         <w:rPr>
@@ -537,6 +551,7 @@
     <w:p>
       <w:pPr>
         <w:rPr>
+          <w:bCs/>
           <w:lang w:val="pt-PT"/>
         </w:rPr>
       </w:pPr>
@@ -545,14 +560,21 @@
           <w:b/>
           <w:lang w:val="pt-PT"/>
         </w:rPr>
-        <w:t>Palavras Chave</w:t>
+        <w:t>Palavras Chav</w:t>
       </w:r>
       <w:r>
         <w:rPr>
           <w:b/>
           <w:lang w:val="pt-PT"/>
         </w:rPr>
-        <w:tab/>
+        <w:t xml:space="preserve">e </w:t>
+      </w:r>
+      <w:r>
+        <w:rPr>
+          <w:bCs/>
+          <w:lang w:val="pt-PT"/>
+        </w:rPr>
+        <w:t>ST, FBD, IL, DL, SFC</w:t>
       </w:r>
     </w:p>
     <w:p>
@@ -593,8 +615,8 @@
           <w:rFonts w:ascii="Calibri" w:hAnsi="Calibri" w:cs="Calibri"/>
         </w:rPr>
       </w:pPr>
-      <w:bookmarkStart w:id="1" w:name="_Toc32193066"/>
       <w:bookmarkStart w:id="2" w:name="_Toc36029066"/>
+      <w:bookmarkStart w:id="3" w:name="_Toc32428299"/>
       <w:r>
         <w:rPr>
           <w:rFonts w:ascii="Calibri" w:hAnsi="Calibri" w:cs="Calibri"/>
@@ -602,7 +624,7 @@
         <w:lastRenderedPageBreak/>
         <w:t>Índice</w:t>
       </w:r>
-      <w:bookmarkEnd w:id="1"/>
+      <w:bookmarkEnd w:id="3"/>
     </w:p>
     <w:p>
       <w:pPr>
@@ -646,7 +668,7 @@
         </w:rPr>
         <w:fldChar w:fldCharType="separate"/>
       </w:r>
-      <w:hyperlink w:anchor="_Toc32193065" w:history="1">
+      <w:hyperlink w:anchor="_Toc32428298" w:history="1">
         <w:r>
           <w:rPr>
             <w:rStyle w:val="Hiperligao"/>
@@ -674,7 +696,7 @@
             <w:noProof/>
             <w:webHidden/>
           </w:rPr>
-          <w:instrText xml:space="preserve"> PAGEREF _Toc32193065 \h </w:instrText>
+          <w:instrText xml:space="preserve"> PAGEREF _Toc32428298 \h </w:instrText>
         </w:r>
         <w:r>
           <w:rPr>
@@ -723,7 +745,7 @@
           <w:lang w:val="pt-PT" w:eastAsia="pt-PT"/>
         </w:rPr>
       </w:pPr>
-      <w:hyperlink w:anchor="_Toc32193066" w:history="1">
+      <w:hyperlink w:anchor="_Toc32428299" w:history="1">
         <w:r>
           <w:rPr>
             <w:rStyle w:val="Hiperligao"/>
@@ -751,7 +773,7 @@
             <w:noProof/>
             <w:webHidden/>
           </w:rPr>
-          <w:instrText xml:space="preserve"> PAGEREF _Toc32193066 \h </w:instrText>
+          <w:instrText xml:space="preserve"> PAGEREF _Toc32428299 \h </w:instrText>
         </w:r>
         <w:r>
           <w:rPr>
@@ -800,7 +822,7 @@
           <w:lang w:val="pt-PT" w:eastAsia="pt-PT"/>
         </w:rPr>
       </w:pPr>
-      <w:hyperlink w:anchor="_Toc32193067" w:history="1">
+      <w:hyperlink w:anchor="_Toc32428300" w:history="1">
         <w:r>
           <w:rPr>
             <w:rStyle w:val="Hiperligao"/>
@@ -828,7 +850,7 @@
             <w:noProof/>
             <w:webHidden/>
           </w:rPr>
-          <w:instrText xml:space="preserve"> PAGEREF _Toc32193067 \h </w:instrText>
+          <w:instrText xml:space="preserve"> PAGEREF _Toc32428300 \h </w:instrText>
         </w:r>
         <w:r>
           <w:rPr>
@@ -874,7 +896,7 @@
           <w:lang w:val="pt-PT" w:eastAsia="pt-PT"/>
         </w:rPr>
       </w:pPr>
-      <w:hyperlink w:anchor="_Toc32193068" w:history="1">
+      <w:hyperlink w:anchor="_Toc32428301" w:history="1">
         <w:r>
           <w:rPr>
             <w:rStyle w:val="Hiperligao"/>
@@ -897,7 +919,7 @@
             <w:rStyle w:val="Hiperligao"/>
             <w:noProof/>
           </w:rPr>
-          <w:t>O que é um sensor</w:t>
+          <w:t>Linguagens de programação na IEC 61131</w:t>
         </w:r>
         <w:r>
           <w:rPr>
@@ -918,7 +940,7 @@
             <w:noProof/>
             <w:webHidden/>
           </w:rPr>
-          <w:instrText xml:space="preserve"> PAGEREF _Toc32193068 \h </w:instrText>
+          <w:instrText xml:space="preserve"> PAGEREF _Toc32428301 \h </w:instrText>
         </w:r>
         <w:r>
           <w:rPr>
@@ -938,7 +960,7 @@
             <w:noProof/>
             <w:webHidden/>
           </w:rPr>
-          <w:t>3</w:t>
+          <w:t>6</w:t>
         </w:r>
         <w:r>
           <w:rPr>
@@ -964,7 +986,7 @@
           <w:lang w:val="pt-PT" w:eastAsia="pt-PT"/>
         </w:rPr>
       </w:pPr>
-      <w:hyperlink w:anchor="_Toc32193069" w:history="1">
+      <w:hyperlink w:anchor="_Toc32428302" w:history="1">
         <w:r>
           <w:rPr>
             <w:rStyle w:val="Hiperligao"/>
@@ -987,7 +1009,7 @@
             <w:rStyle w:val="Hiperligao"/>
             <w:noProof/>
           </w:rPr>
-          <w:t>Sensores analógicos</w:t>
+          <w:t>Texto Estruturado – ST</w:t>
         </w:r>
         <w:r>
           <w:rPr>
@@ -1008,7 +1030,7 @@
             <w:noProof/>
             <w:webHidden/>
           </w:rPr>
-          <w:instrText xml:space="preserve"> PAGEREF _Toc32193069 \h </w:instrText>
+          <w:instrText xml:space="preserve"> PAGEREF _Toc32428302 \h </w:instrText>
         </w:r>
         <w:r>
           <w:rPr>
@@ -1028,7 +1050,7 @@
             <w:noProof/>
             <w:webHidden/>
           </w:rPr>
-          <w:t>3</w:t>
+          <w:t>7</w:t>
         </w:r>
         <w:r>
           <w:rPr>
@@ -1054,7 +1076,7 @@
           <w:lang w:val="pt-PT" w:eastAsia="pt-PT"/>
         </w:rPr>
       </w:pPr>
-      <w:hyperlink w:anchor="_Toc32193070" w:history="1">
+      <w:hyperlink w:anchor="_Toc32428303" w:history="1">
         <w:r>
           <w:rPr>
             <w:rStyle w:val="Hiperligao"/>
@@ -1077,7 +1099,7 @@
             <w:rStyle w:val="Hiperligao"/>
             <w:noProof/>
           </w:rPr>
-          <w:t>Sensores digitais</w:t>
+          <w:t>Lista de Instruções – IL</w:t>
         </w:r>
         <w:r>
           <w:rPr>
@@ -1098,7 +1120,7 @@
             <w:noProof/>
             <w:webHidden/>
           </w:rPr>
-          <w:instrText xml:space="preserve"> PAGEREF _Toc32193070 \h </w:instrText>
+          <w:instrText xml:space="preserve"> PAGEREF _Toc32428303 \h </w:instrText>
         </w:r>
         <w:r>
           <w:rPr>
@@ -1118,7 +1140,277 @@
             <w:noProof/>
             <w:webHidden/>
           </w:rPr>
-          <w:t>5</w:t>
+          <w:t>8</w:t>
+        </w:r>
+        <w:r>
+          <w:rPr>
+            <w:noProof/>
+            <w:webHidden/>
+          </w:rPr>
+          <w:fldChar w:fldCharType="end"/>
+        </w:r>
+      </w:hyperlink>
+    </w:p>
+    <w:p>
+      <w:pPr>
+        <w:pStyle w:val="ndice3"/>
+        <w:tabs>
+          <w:tab w:val="left" w:pos="1200"/>
+          <w:tab w:val="right" w:leader="dot" w:pos="8302"/>
+        </w:tabs>
+        <w:rPr>
+          <w:rFonts w:asciiTheme="minorHAnsi" w:eastAsiaTheme="minorEastAsia" w:hAnsiTheme="minorHAnsi" w:cstheme="minorBidi"/>
+          <w:noProof/>
+          <w:sz w:val="22"/>
+          <w:szCs w:val="22"/>
+          <w:lang w:val="pt-PT" w:eastAsia="pt-PT"/>
+        </w:rPr>
+      </w:pPr>
+      <w:hyperlink w:anchor="_Toc32428304" w:history="1">
+        <w:r>
+          <w:rPr>
+            <w:rStyle w:val="Hiperligao"/>
+            <w:noProof/>
+          </w:rPr>
+          <w:t>2.1.3</w:t>
+        </w:r>
+        <w:r>
+          <w:rPr>
+            <w:rFonts w:asciiTheme="minorHAnsi" w:eastAsiaTheme="minorEastAsia" w:hAnsiTheme="minorHAnsi" w:cstheme="minorBidi"/>
+            <w:noProof/>
+            <w:sz w:val="22"/>
+            <w:szCs w:val="22"/>
+            <w:lang w:val="pt-PT" w:eastAsia="pt-PT"/>
+          </w:rPr>
+          <w:tab/>
+        </w:r>
+        <w:r>
+          <w:rPr>
+            <w:rStyle w:val="Hiperligao"/>
+            <w:noProof/>
+          </w:rPr>
+          <w:t>Diagrama Ladder – LD</w:t>
+        </w:r>
+        <w:r>
+          <w:rPr>
+            <w:noProof/>
+            <w:webHidden/>
+          </w:rPr>
+          <w:tab/>
+        </w:r>
+        <w:r>
+          <w:rPr>
+            <w:noProof/>
+            <w:webHidden/>
+          </w:rPr>
+          <w:fldChar w:fldCharType="begin"/>
+        </w:r>
+        <w:r>
+          <w:rPr>
+            <w:noProof/>
+            <w:webHidden/>
+          </w:rPr>
+          <w:instrText xml:space="preserve"> PAGEREF _Toc32428304 \h </w:instrText>
+        </w:r>
+        <w:r>
+          <w:rPr>
+            <w:noProof/>
+            <w:webHidden/>
+          </w:rPr>
+        </w:r>
+        <w:r>
+          <w:rPr>
+            <w:noProof/>
+            <w:webHidden/>
+          </w:rPr>
+          <w:fldChar w:fldCharType="separate"/>
+        </w:r>
+        <w:r>
+          <w:rPr>
+            <w:noProof/>
+            <w:webHidden/>
+          </w:rPr>
+          <w:t>8</w:t>
+        </w:r>
+        <w:r>
+          <w:rPr>
+            <w:noProof/>
+            <w:webHidden/>
+          </w:rPr>
+          <w:fldChar w:fldCharType="end"/>
+        </w:r>
+      </w:hyperlink>
+    </w:p>
+    <w:p>
+      <w:pPr>
+        <w:pStyle w:val="ndice3"/>
+        <w:tabs>
+          <w:tab w:val="left" w:pos="1200"/>
+          <w:tab w:val="right" w:leader="dot" w:pos="8302"/>
+        </w:tabs>
+        <w:rPr>
+          <w:rFonts w:asciiTheme="minorHAnsi" w:eastAsiaTheme="minorEastAsia" w:hAnsiTheme="minorHAnsi" w:cstheme="minorBidi"/>
+          <w:noProof/>
+          <w:sz w:val="22"/>
+          <w:szCs w:val="22"/>
+          <w:lang w:val="pt-PT" w:eastAsia="pt-PT"/>
+        </w:rPr>
+      </w:pPr>
+      <w:hyperlink w:anchor="_Toc32428305" w:history="1">
+        <w:r>
+          <w:rPr>
+            <w:rStyle w:val="Hiperligao"/>
+            <w:noProof/>
+          </w:rPr>
+          <w:t>2.1.4</w:t>
+        </w:r>
+        <w:r>
+          <w:rPr>
+            <w:rFonts w:asciiTheme="minorHAnsi" w:eastAsiaTheme="minorEastAsia" w:hAnsiTheme="minorHAnsi" w:cstheme="minorBidi"/>
+            <w:noProof/>
+            <w:sz w:val="22"/>
+            <w:szCs w:val="22"/>
+            <w:lang w:val="pt-PT" w:eastAsia="pt-PT"/>
+          </w:rPr>
+          <w:tab/>
+        </w:r>
+        <w:r>
+          <w:rPr>
+            <w:rStyle w:val="Hiperligao"/>
+            <w:noProof/>
+          </w:rPr>
+          <w:t>Diagrama de Blocos Funcionais – FBD</w:t>
+        </w:r>
+        <w:r>
+          <w:rPr>
+            <w:noProof/>
+            <w:webHidden/>
+          </w:rPr>
+          <w:tab/>
+        </w:r>
+        <w:r>
+          <w:rPr>
+            <w:noProof/>
+            <w:webHidden/>
+          </w:rPr>
+          <w:fldChar w:fldCharType="begin"/>
+        </w:r>
+        <w:r>
+          <w:rPr>
+            <w:noProof/>
+            <w:webHidden/>
+          </w:rPr>
+          <w:instrText xml:space="preserve"> PAGEREF _Toc32428305 \h </w:instrText>
+        </w:r>
+        <w:r>
+          <w:rPr>
+            <w:noProof/>
+            <w:webHidden/>
+          </w:rPr>
+        </w:r>
+        <w:r>
+          <w:rPr>
+            <w:noProof/>
+            <w:webHidden/>
+          </w:rPr>
+          <w:fldChar w:fldCharType="separate"/>
+        </w:r>
+        <w:r>
+          <w:rPr>
+            <w:noProof/>
+            <w:webHidden/>
+          </w:rPr>
+          <w:t>9</w:t>
+        </w:r>
+        <w:r>
+          <w:rPr>
+            <w:noProof/>
+            <w:webHidden/>
+          </w:rPr>
+          <w:fldChar w:fldCharType="end"/>
+        </w:r>
+      </w:hyperlink>
+    </w:p>
+    <w:p>
+      <w:pPr>
+        <w:pStyle w:val="ndice3"/>
+        <w:tabs>
+          <w:tab w:val="left" w:pos="1200"/>
+          <w:tab w:val="right" w:leader="dot" w:pos="8302"/>
+        </w:tabs>
+        <w:rPr>
+          <w:rFonts w:asciiTheme="minorHAnsi" w:eastAsiaTheme="minorEastAsia" w:hAnsiTheme="minorHAnsi" w:cstheme="minorBidi"/>
+          <w:noProof/>
+          <w:sz w:val="22"/>
+          <w:szCs w:val="22"/>
+          <w:lang w:val="pt-PT" w:eastAsia="pt-PT"/>
+        </w:rPr>
+      </w:pPr>
+      <w:hyperlink w:anchor="_Toc32428306" w:history="1">
+        <w:r>
+          <w:rPr>
+            <w:rStyle w:val="Hiperligao"/>
+            <w:noProof/>
+          </w:rPr>
+          <w:t>2.1.5</w:t>
+        </w:r>
+        <w:r>
+          <w:rPr>
+            <w:rFonts w:asciiTheme="minorHAnsi" w:eastAsiaTheme="minorEastAsia" w:hAnsiTheme="minorHAnsi" w:cstheme="minorBidi"/>
+            <w:noProof/>
+            <w:sz w:val="22"/>
+            <w:szCs w:val="22"/>
+            <w:lang w:val="pt-PT" w:eastAsia="pt-PT"/>
+          </w:rPr>
+          <w:tab/>
+        </w:r>
+        <w:r>
+          <w:rPr>
+            <w:rStyle w:val="Hiperligao"/>
+            <w:noProof/>
+          </w:rPr>
+          <w:t>Sequência gráfica de funções – SFC</w:t>
+        </w:r>
+        <w:r>
+          <w:rPr>
+            <w:noProof/>
+            <w:webHidden/>
+          </w:rPr>
+          <w:tab/>
+        </w:r>
+        <w:r>
+          <w:rPr>
+            <w:noProof/>
+            <w:webHidden/>
+          </w:rPr>
+          <w:fldChar w:fldCharType="begin"/>
+        </w:r>
+        <w:r>
+          <w:rPr>
+            <w:noProof/>
+            <w:webHidden/>
+          </w:rPr>
+          <w:instrText xml:space="preserve"> PAGEREF _Toc32428306 \h </w:instrText>
+        </w:r>
+        <w:r>
+          <w:rPr>
+            <w:noProof/>
+            <w:webHidden/>
+          </w:rPr>
+        </w:r>
+        <w:r>
+          <w:rPr>
+            <w:noProof/>
+            <w:webHidden/>
+          </w:rPr>
+          <w:fldChar w:fldCharType="separate"/>
+        </w:r>
+        <w:r>
+          <w:rPr>
+            <w:noProof/>
+            <w:webHidden/>
+          </w:rPr>
+          <w:t>9</w:t>
         </w:r>
         <w:r>
           <w:rPr>
@@ -1144,7 +1436,7 @@
           <w:lang w:val="pt-PT" w:eastAsia="pt-PT"/>
         </w:rPr>
       </w:pPr>
-      <w:hyperlink w:anchor="_Toc32193071" w:history="1">
+      <w:hyperlink w:anchor="_Toc32428307" w:history="1">
         <w:r>
           <w:rPr>
             <w:rStyle w:val="Hiperligao"/>
@@ -1167,7 +1459,7 @@
             <w:rStyle w:val="Hiperligao"/>
             <w:noProof/>
           </w:rPr>
-          <w:t>Transdutor</w:t>
+          <w:t>Estrutura do software e execução dos programas na IEC 61131</w:t>
         </w:r>
         <w:r>
           <w:rPr>
@@ -1188,7 +1480,7 @@
             <w:noProof/>
             <w:webHidden/>
           </w:rPr>
-          <w:instrText xml:space="preserve"> PAGEREF _Toc32193071 \h </w:instrText>
+          <w:instrText xml:space="preserve"> PAGEREF _Toc32428307 \h </w:instrText>
         </w:r>
         <w:r>
           <w:rPr>
@@ -1208,7 +1500,7 @@
             <w:noProof/>
             <w:webHidden/>
           </w:rPr>
-          <w:t>6</w:t>
+          <w:t>11</w:t>
         </w:r>
         <w:r>
           <w:rPr>
@@ -1234,7 +1526,7 @@
           <w:lang w:val="pt-PT" w:eastAsia="pt-PT"/>
         </w:rPr>
       </w:pPr>
-      <w:hyperlink w:anchor="_Toc32193072" w:history="1">
+      <w:hyperlink w:anchor="_Toc32428308" w:history="1">
         <w:r>
           <w:rPr>
             <w:rStyle w:val="Hiperligao"/>
@@ -1257,7 +1549,7 @@
             <w:rStyle w:val="Hiperligao"/>
             <w:noProof/>
           </w:rPr>
-          <w:t>Conversores A/D e D/A</w:t>
+          <w:t>Modelo de Software</w:t>
         </w:r>
         <w:r>
           <w:rPr>
@@ -1278,7 +1570,7 @@
             <w:noProof/>
             <w:webHidden/>
           </w:rPr>
-          <w:instrText xml:space="preserve"> PAGEREF _Toc32193072 \h </w:instrText>
+          <w:instrText xml:space="preserve"> PAGEREF _Toc32428308 \h </w:instrText>
         </w:r>
         <w:r>
           <w:rPr>
@@ -1298,7 +1590,7 @@
             <w:noProof/>
             <w:webHidden/>
           </w:rPr>
-          <w:t>6</w:t>
+          <w:t>11</w:t>
         </w:r>
         <w:r>
           <w:rPr>
@@ -1324,7 +1616,7 @@
           <w:lang w:val="pt-PT" w:eastAsia="pt-PT"/>
         </w:rPr>
       </w:pPr>
-      <w:hyperlink w:anchor="_Toc32193073" w:history="1">
+      <w:hyperlink w:anchor="_Toc32428309" w:history="1">
         <w:r>
           <w:rPr>
             <w:rStyle w:val="Hiperligao"/>
@@ -1347,7 +1639,7 @@
             <w:rStyle w:val="Hiperligao"/>
             <w:noProof/>
           </w:rPr>
-          <w:t>Característica de um sensor</w:t>
+          <w:t>Configuração</w:t>
         </w:r>
         <w:r>
           <w:rPr>
@@ -1368,7 +1660,7 @@
             <w:noProof/>
             <w:webHidden/>
           </w:rPr>
-          <w:instrText xml:space="preserve"> PAGEREF _Toc32193073 \h </w:instrText>
+          <w:instrText xml:space="preserve"> PAGEREF _Toc32428309 \h </w:instrText>
         </w:r>
         <w:r>
           <w:rPr>
@@ -1388,727 +1680,7 @@
             <w:noProof/>
             <w:webHidden/>
           </w:rPr>
-          <w:t>7</w:t>
-        </w:r>
-        <w:r>
-          <w:rPr>
-            <w:noProof/>
-            <w:webHidden/>
-          </w:rPr>
-          <w:fldChar w:fldCharType="end"/>
-        </w:r>
-      </w:hyperlink>
-    </w:p>
-    <w:p>
-      <w:pPr>
-        <w:pStyle w:val="ndice3"/>
-        <w:tabs>
-          <w:tab w:val="left" w:pos="1200"/>
-          <w:tab w:val="right" w:leader="dot" w:pos="8302"/>
-        </w:tabs>
-        <w:rPr>
-          <w:rFonts w:asciiTheme="minorHAnsi" w:eastAsiaTheme="minorEastAsia" w:hAnsiTheme="minorHAnsi" w:cstheme="minorBidi"/>
-          <w:noProof/>
-          <w:sz w:val="22"/>
-          <w:szCs w:val="22"/>
-          <w:lang w:val="pt-PT" w:eastAsia="pt-PT"/>
-        </w:rPr>
-      </w:pPr>
-      <w:hyperlink w:anchor="_Toc32193074" w:history="1">
-        <w:r>
-          <w:rPr>
-            <w:rStyle w:val="Hiperligao"/>
-            <w:noProof/>
-          </w:rPr>
-          <w:t>2.4.1</w:t>
-        </w:r>
-        <w:r>
-          <w:rPr>
-            <w:rFonts w:asciiTheme="minorHAnsi" w:eastAsiaTheme="minorEastAsia" w:hAnsiTheme="minorHAnsi" w:cstheme="minorBidi"/>
-            <w:noProof/>
-            <w:sz w:val="22"/>
-            <w:szCs w:val="22"/>
-            <w:lang w:val="pt-PT" w:eastAsia="pt-PT"/>
-          </w:rPr>
-          <w:tab/>
-        </w:r>
-        <w:r>
-          <w:rPr>
-            <w:rStyle w:val="Hiperligao"/>
-            <w:noProof/>
-          </w:rPr>
-          <w:t>Tipos de saída</w:t>
-        </w:r>
-        <w:r>
-          <w:rPr>
-            <w:noProof/>
-            <w:webHidden/>
-          </w:rPr>
-          <w:tab/>
-        </w:r>
-        <w:r>
-          <w:rPr>
-            <w:noProof/>
-            <w:webHidden/>
-          </w:rPr>
-          <w:fldChar w:fldCharType="begin"/>
-        </w:r>
-        <w:r>
-          <w:rPr>
-            <w:noProof/>
-            <w:webHidden/>
-          </w:rPr>
-          <w:instrText xml:space="preserve"> PAGEREF _Toc32193074 \h </w:instrText>
-        </w:r>
-        <w:r>
-          <w:rPr>
-            <w:noProof/>
-            <w:webHidden/>
-          </w:rPr>
-        </w:r>
-        <w:r>
-          <w:rPr>
-            <w:noProof/>
-            <w:webHidden/>
-          </w:rPr>
-          <w:fldChar w:fldCharType="separate"/>
-        </w:r>
-        <w:r>
-          <w:rPr>
-            <w:noProof/>
-            <w:webHidden/>
-          </w:rPr>
-          <w:t>7</w:t>
-        </w:r>
-        <w:r>
-          <w:rPr>
-            <w:noProof/>
-            <w:webHidden/>
-          </w:rPr>
-          <w:fldChar w:fldCharType="end"/>
-        </w:r>
-      </w:hyperlink>
-    </w:p>
-    <w:p>
-      <w:pPr>
-        <w:pStyle w:val="ndice3"/>
-        <w:tabs>
-          <w:tab w:val="left" w:pos="1200"/>
-          <w:tab w:val="right" w:leader="dot" w:pos="8302"/>
-        </w:tabs>
-        <w:rPr>
-          <w:rFonts w:asciiTheme="minorHAnsi" w:eastAsiaTheme="minorEastAsia" w:hAnsiTheme="minorHAnsi" w:cstheme="minorBidi"/>
-          <w:noProof/>
-          <w:sz w:val="22"/>
-          <w:szCs w:val="22"/>
-          <w:lang w:val="pt-PT" w:eastAsia="pt-PT"/>
-        </w:rPr>
-      </w:pPr>
-      <w:hyperlink w:anchor="_Toc32193075" w:history="1">
-        <w:r>
-          <w:rPr>
-            <w:rStyle w:val="Hiperligao"/>
-            <w:noProof/>
-          </w:rPr>
-          <w:t>2.4.2</w:t>
-        </w:r>
-        <w:r>
-          <w:rPr>
-            <w:rFonts w:asciiTheme="minorHAnsi" w:eastAsiaTheme="minorEastAsia" w:hAnsiTheme="minorHAnsi" w:cstheme="minorBidi"/>
-            <w:noProof/>
-            <w:sz w:val="22"/>
-            <w:szCs w:val="22"/>
-            <w:lang w:val="pt-PT" w:eastAsia="pt-PT"/>
-          </w:rPr>
-          <w:tab/>
-        </w:r>
-        <w:r>
-          <w:rPr>
-            <w:rStyle w:val="Hiperligao"/>
-            <w:noProof/>
-          </w:rPr>
-          <w:t>Sensibilidade</w:t>
-        </w:r>
-        <w:r>
-          <w:rPr>
-            <w:noProof/>
-            <w:webHidden/>
-          </w:rPr>
-          <w:tab/>
-        </w:r>
-        <w:r>
-          <w:rPr>
-            <w:noProof/>
-            <w:webHidden/>
-          </w:rPr>
-          <w:fldChar w:fldCharType="begin"/>
-        </w:r>
-        <w:r>
-          <w:rPr>
-            <w:noProof/>
-            <w:webHidden/>
-          </w:rPr>
-          <w:instrText xml:space="preserve"> PAGEREF _Toc32193075 \h </w:instrText>
-        </w:r>
-        <w:r>
-          <w:rPr>
-            <w:noProof/>
-            <w:webHidden/>
-          </w:rPr>
-        </w:r>
-        <w:r>
-          <w:rPr>
-            <w:noProof/>
-            <w:webHidden/>
-          </w:rPr>
-          <w:fldChar w:fldCharType="separate"/>
-        </w:r>
-        <w:r>
-          <w:rPr>
-            <w:noProof/>
-            <w:webHidden/>
-          </w:rPr>
-          <w:t>8</w:t>
-        </w:r>
-        <w:r>
-          <w:rPr>
-            <w:noProof/>
-            <w:webHidden/>
-          </w:rPr>
-          <w:fldChar w:fldCharType="end"/>
-        </w:r>
-      </w:hyperlink>
-    </w:p>
-    <w:p>
-      <w:pPr>
-        <w:pStyle w:val="ndice3"/>
-        <w:tabs>
-          <w:tab w:val="left" w:pos="1200"/>
-          <w:tab w:val="right" w:leader="dot" w:pos="8302"/>
-        </w:tabs>
-        <w:rPr>
-          <w:rFonts w:asciiTheme="minorHAnsi" w:eastAsiaTheme="minorEastAsia" w:hAnsiTheme="minorHAnsi" w:cstheme="minorBidi"/>
-          <w:noProof/>
-          <w:sz w:val="22"/>
-          <w:szCs w:val="22"/>
-          <w:lang w:val="pt-PT" w:eastAsia="pt-PT"/>
-        </w:rPr>
-      </w:pPr>
-      <w:hyperlink w:anchor="_Toc32193076" w:history="1">
-        <w:r>
-          <w:rPr>
-            <w:rStyle w:val="Hiperligao"/>
-            <w:noProof/>
-          </w:rPr>
-          <w:t>2.4.3</w:t>
-        </w:r>
-        <w:r>
-          <w:rPr>
-            <w:rFonts w:asciiTheme="minorHAnsi" w:eastAsiaTheme="minorEastAsia" w:hAnsiTheme="minorHAnsi" w:cstheme="minorBidi"/>
-            <w:noProof/>
-            <w:sz w:val="22"/>
-            <w:szCs w:val="22"/>
-            <w:lang w:val="pt-PT" w:eastAsia="pt-PT"/>
-          </w:rPr>
-          <w:tab/>
-        </w:r>
-        <w:r>
-          <w:rPr>
-            <w:rStyle w:val="Hiperligao"/>
-            <w:noProof/>
-          </w:rPr>
-          <w:t>Exatidão</w:t>
-        </w:r>
-        <w:r>
-          <w:rPr>
-            <w:noProof/>
-            <w:webHidden/>
-          </w:rPr>
-          <w:tab/>
-        </w:r>
-        <w:r>
-          <w:rPr>
-            <w:noProof/>
-            <w:webHidden/>
-          </w:rPr>
-          <w:fldChar w:fldCharType="begin"/>
-        </w:r>
-        <w:r>
-          <w:rPr>
-            <w:noProof/>
-            <w:webHidden/>
-          </w:rPr>
-          <w:instrText xml:space="preserve"> PAGEREF _Toc32193076 \h </w:instrText>
-        </w:r>
-        <w:r>
-          <w:rPr>
-            <w:noProof/>
-            <w:webHidden/>
-          </w:rPr>
-        </w:r>
-        <w:r>
-          <w:rPr>
-            <w:noProof/>
-            <w:webHidden/>
-          </w:rPr>
-          <w:fldChar w:fldCharType="separate"/>
-        </w:r>
-        <w:r>
-          <w:rPr>
-            <w:noProof/>
-            <w:webHidden/>
-          </w:rPr>
-          <w:t>8</w:t>
-        </w:r>
-        <w:r>
-          <w:rPr>
-            <w:noProof/>
-            <w:webHidden/>
-          </w:rPr>
-          <w:fldChar w:fldCharType="end"/>
-        </w:r>
-      </w:hyperlink>
-    </w:p>
-    <w:p>
-      <w:pPr>
-        <w:pStyle w:val="ndice3"/>
-        <w:tabs>
-          <w:tab w:val="left" w:pos="1200"/>
-          <w:tab w:val="right" w:leader="dot" w:pos="8302"/>
-        </w:tabs>
-        <w:rPr>
-          <w:rFonts w:asciiTheme="minorHAnsi" w:eastAsiaTheme="minorEastAsia" w:hAnsiTheme="minorHAnsi" w:cstheme="minorBidi"/>
-          <w:noProof/>
-          <w:sz w:val="22"/>
-          <w:szCs w:val="22"/>
-          <w:lang w:val="pt-PT" w:eastAsia="pt-PT"/>
-        </w:rPr>
-      </w:pPr>
-      <w:hyperlink w:anchor="_Toc32193077" w:history="1">
-        <w:r>
-          <w:rPr>
-            <w:rStyle w:val="Hiperligao"/>
-            <w:noProof/>
-          </w:rPr>
-          <w:t>2.4.4</w:t>
-        </w:r>
-        <w:r>
-          <w:rPr>
-            <w:rFonts w:asciiTheme="minorHAnsi" w:eastAsiaTheme="minorEastAsia" w:hAnsiTheme="minorHAnsi" w:cstheme="minorBidi"/>
-            <w:noProof/>
-            <w:sz w:val="22"/>
-            <w:szCs w:val="22"/>
-            <w:lang w:val="pt-PT" w:eastAsia="pt-PT"/>
-          </w:rPr>
-          <w:tab/>
-        </w:r>
-        <w:r>
-          <w:rPr>
-            <w:rStyle w:val="Hiperligao"/>
-            <w:noProof/>
-          </w:rPr>
-          <w:t>Precisão</w:t>
-        </w:r>
-        <w:r>
-          <w:rPr>
-            <w:noProof/>
-            <w:webHidden/>
-          </w:rPr>
-          <w:tab/>
-        </w:r>
-        <w:r>
-          <w:rPr>
-            <w:noProof/>
-            <w:webHidden/>
-          </w:rPr>
-          <w:fldChar w:fldCharType="begin"/>
-        </w:r>
-        <w:r>
-          <w:rPr>
-            <w:noProof/>
-            <w:webHidden/>
-          </w:rPr>
-          <w:instrText xml:space="preserve"> PAGEREF _Toc32193077 \h </w:instrText>
-        </w:r>
-        <w:r>
-          <w:rPr>
-            <w:noProof/>
-            <w:webHidden/>
-          </w:rPr>
-        </w:r>
-        <w:r>
-          <w:rPr>
-            <w:noProof/>
-            <w:webHidden/>
-          </w:rPr>
-          <w:fldChar w:fldCharType="separate"/>
-        </w:r>
-        <w:r>
-          <w:rPr>
-            <w:noProof/>
-            <w:webHidden/>
-          </w:rPr>
-          <w:t>8</w:t>
-        </w:r>
-        <w:r>
-          <w:rPr>
-            <w:noProof/>
-            <w:webHidden/>
-          </w:rPr>
-          <w:fldChar w:fldCharType="end"/>
-        </w:r>
-      </w:hyperlink>
-    </w:p>
-    <w:p>
-      <w:pPr>
-        <w:pStyle w:val="ndice3"/>
-        <w:tabs>
-          <w:tab w:val="left" w:pos="1200"/>
-          <w:tab w:val="right" w:leader="dot" w:pos="8302"/>
-        </w:tabs>
-        <w:rPr>
-          <w:rFonts w:asciiTheme="minorHAnsi" w:eastAsiaTheme="minorEastAsia" w:hAnsiTheme="minorHAnsi" w:cstheme="minorBidi"/>
-          <w:noProof/>
-          <w:sz w:val="22"/>
-          <w:szCs w:val="22"/>
-          <w:lang w:val="pt-PT" w:eastAsia="pt-PT"/>
-        </w:rPr>
-      </w:pPr>
-      <w:hyperlink w:anchor="_Toc32193078" w:history="1">
-        <w:r>
-          <w:rPr>
-            <w:rStyle w:val="Hiperligao"/>
-            <w:noProof/>
-          </w:rPr>
-          <w:t>2.4.5</w:t>
-        </w:r>
-        <w:r>
-          <w:rPr>
-            <w:rFonts w:asciiTheme="minorHAnsi" w:eastAsiaTheme="minorEastAsia" w:hAnsiTheme="minorHAnsi" w:cstheme="minorBidi"/>
-            <w:noProof/>
-            <w:sz w:val="22"/>
-            <w:szCs w:val="22"/>
-            <w:lang w:val="pt-PT" w:eastAsia="pt-PT"/>
-          </w:rPr>
-          <w:tab/>
-        </w:r>
-        <w:r>
-          <w:rPr>
-            <w:rStyle w:val="Hiperligao"/>
-            <w:noProof/>
-          </w:rPr>
-          <w:t>Linearidade</w:t>
-        </w:r>
-        <w:r>
-          <w:rPr>
-            <w:noProof/>
-            <w:webHidden/>
-          </w:rPr>
-          <w:tab/>
-        </w:r>
-        <w:r>
-          <w:rPr>
-            <w:noProof/>
-            <w:webHidden/>
-          </w:rPr>
-          <w:fldChar w:fldCharType="begin"/>
-        </w:r>
-        <w:r>
-          <w:rPr>
-            <w:noProof/>
-            <w:webHidden/>
-          </w:rPr>
-          <w:instrText xml:space="preserve"> PAGEREF _Toc32193078 \h </w:instrText>
-        </w:r>
-        <w:r>
-          <w:rPr>
-            <w:noProof/>
-            <w:webHidden/>
-          </w:rPr>
-        </w:r>
-        <w:r>
-          <w:rPr>
-            <w:noProof/>
-            <w:webHidden/>
-          </w:rPr>
-          <w:fldChar w:fldCharType="separate"/>
-        </w:r>
-        <w:r>
-          <w:rPr>
-            <w:noProof/>
-            <w:webHidden/>
-          </w:rPr>
-          <w:t>8</w:t>
-        </w:r>
-        <w:r>
-          <w:rPr>
-            <w:noProof/>
-            <w:webHidden/>
-          </w:rPr>
-          <w:fldChar w:fldCharType="end"/>
-        </w:r>
-      </w:hyperlink>
-    </w:p>
-    <w:p>
-      <w:pPr>
-        <w:pStyle w:val="ndice3"/>
-        <w:tabs>
-          <w:tab w:val="left" w:pos="1200"/>
-          <w:tab w:val="right" w:leader="dot" w:pos="8302"/>
-        </w:tabs>
-        <w:rPr>
-          <w:rFonts w:asciiTheme="minorHAnsi" w:eastAsiaTheme="minorEastAsia" w:hAnsiTheme="minorHAnsi" w:cstheme="minorBidi"/>
-          <w:noProof/>
-          <w:sz w:val="22"/>
-          <w:szCs w:val="22"/>
-          <w:lang w:val="pt-PT" w:eastAsia="pt-PT"/>
-        </w:rPr>
-      </w:pPr>
-      <w:hyperlink w:anchor="_Toc32193079" w:history="1">
-        <w:r>
-          <w:rPr>
-            <w:rStyle w:val="Hiperligao"/>
-            <w:noProof/>
-          </w:rPr>
-          <w:t>2.4.6</w:t>
-        </w:r>
-        <w:r>
-          <w:rPr>
-            <w:rFonts w:asciiTheme="minorHAnsi" w:eastAsiaTheme="minorEastAsia" w:hAnsiTheme="minorHAnsi" w:cstheme="minorBidi"/>
-            <w:noProof/>
-            <w:sz w:val="22"/>
-            <w:szCs w:val="22"/>
-            <w:lang w:val="pt-PT" w:eastAsia="pt-PT"/>
-          </w:rPr>
-          <w:tab/>
-        </w:r>
-        <w:r>
-          <w:rPr>
-            <w:rStyle w:val="Hiperligao"/>
-            <w:noProof/>
-          </w:rPr>
-          <w:t>Range</w:t>
-        </w:r>
-        <w:r>
-          <w:rPr>
-            <w:noProof/>
-            <w:webHidden/>
-          </w:rPr>
-          <w:tab/>
-        </w:r>
-        <w:r>
-          <w:rPr>
-            <w:noProof/>
-            <w:webHidden/>
-          </w:rPr>
-          <w:fldChar w:fldCharType="begin"/>
-        </w:r>
-        <w:r>
-          <w:rPr>
-            <w:noProof/>
-            <w:webHidden/>
-          </w:rPr>
-          <w:instrText xml:space="preserve"> PAGEREF _Toc32193079 \h </w:instrText>
-        </w:r>
-        <w:r>
-          <w:rPr>
-            <w:noProof/>
-            <w:webHidden/>
-          </w:rPr>
-        </w:r>
-        <w:r>
-          <w:rPr>
-            <w:noProof/>
-            <w:webHidden/>
-          </w:rPr>
-          <w:fldChar w:fldCharType="separate"/>
-        </w:r>
-        <w:r>
-          <w:rPr>
-            <w:noProof/>
-            <w:webHidden/>
-          </w:rPr>
-          <w:t>8</w:t>
-        </w:r>
-        <w:r>
-          <w:rPr>
-            <w:noProof/>
-            <w:webHidden/>
-          </w:rPr>
-          <w:fldChar w:fldCharType="end"/>
-        </w:r>
-      </w:hyperlink>
-    </w:p>
-    <w:p>
-      <w:pPr>
-        <w:pStyle w:val="ndice3"/>
-        <w:tabs>
-          <w:tab w:val="left" w:pos="1200"/>
-          <w:tab w:val="right" w:leader="dot" w:pos="8302"/>
-        </w:tabs>
-        <w:rPr>
-          <w:rFonts w:asciiTheme="minorHAnsi" w:eastAsiaTheme="minorEastAsia" w:hAnsiTheme="minorHAnsi" w:cstheme="minorBidi"/>
-          <w:noProof/>
-          <w:sz w:val="22"/>
-          <w:szCs w:val="22"/>
-          <w:lang w:val="pt-PT" w:eastAsia="pt-PT"/>
-        </w:rPr>
-      </w:pPr>
-      <w:hyperlink w:anchor="_Toc32193080" w:history="1">
-        <w:r>
-          <w:rPr>
-            <w:rStyle w:val="Hiperligao"/>
-            <w:noProof/>
-          </w:rPr>
-          <w:t>2.4.7</w:t>
-        </w:r>
-        <w:r>
-          <w:rPr>
-            <w:rFonts w:asciiTheme="minorHAnsi" w:eastAsiaTheme="minorEastAsia" w:hAnsiTheme="minorHAnsi" w:cstheme="minorBidi"/>
-            <w:noProof/>
-            <w:sz w:val="22"/>
-            <w:szCs w:val="22"/>
-            <w:lang w:val="pt-PT" w:eastAsia="pt-PT"/>
-          </w:rPr>
-          <w:tab/>
-        </w:r>
-        <w:r>
-          <w:rPr>
-            <w:rStyle w:val="Hiperligao"/>
-            <w:noProof/>
-          </w:rPr>
-          <w:t>Estabilidade</w:t>
-        </w:r>
-        <w:r>
-          <w:rPr>
-            <w:noProof/>
-            <w:webHidden/>
-          </w:rPr>
-          <w:tab/>
-        </w:r>
-        <w:r>
-          <w:rPr>
-            <w:noProof/>
-            <w:webHidden/>
-          </w:rPr>
-          <w:fldChar w:fldCharType="begin"/>
-        </w:r>
-        <w:r>
-          <w:rPr>
-            <w:noProof/>
-            <w:webHidden/>
-          </w:rPr>
-          <w:instrText xml:space="preserve"> PAGEREF _Toc32193080 \h </w:instrText>
-        </w:r>
-        <w:r>
-          <w:rPr>
-            <w:noProof/>
-            <w:webHidden/>
-          </w:rPr>
-        </w:r>
-        <w:r>
-          <w:rPr>
-            <w:noProof/>
-            <w:webHidden/>
-          </w:rPr>
-          <w:fldChar w:fldCharType="separate"/>
-        </w:r>
-        <w:r>
-          <w:rPr>
-            <w:noProof/>
-            <w:webHidden/>
-          </w:rPr>
-          <w:t>8</w:t>
-        </w:r>
-        <w:r>
-          <w:rPr>
-            <w:noProof/>
-            <w:webHidden/>
-          </w:rPr>
-          <w:fldChar w:fldCharType="end"/>
-        </w:r>
-      </w:hyperlink>
-    </w:p>
-    <w:p>
-      <w:pPr>
-        <w:pStyle w:val="ndice3"/>
-        <w:tabs>
-          <w:tab w:val="left" w:pos="1200"/>
-          <w:tab w:val="right" w:leader="dot" w:pos="8302"/>
-        </w:tabs>
-        <w:rPr>
-          <w:rFonts w:asciiTheme="minorHAnsi" w:eastAsiaTheme="minorEastAsia" w:hAnsiTheme="minorHAnsi" w:cstheme="minorBidi"/>
-          <w:noProof/>
-          <w:sz w:val="22"/>
-          <w:szCs w:val="22"/>
-          <w:lang w:val="pt-PT" w:eastAsia="pt-PT"/>
-        </w:rPr>
-      </w:pPr>
-      <w:hyperlink w:anchor="_Toc32193081" w:history="1">
-        <w:r>
-          <w:rPr>
-            <w:rStyle w:val="Hiperligao"/>
-            <w:noProof/>
-          </w:rPr>
-          <w:t>2.4.8</w:t>
-        </w:r>
-        <w:r>
-          <w:rPr>
-            <w:rFonts w:asciiTheme="minorHAnsi" w:eastAsiaTheme="minorEastAsia" w:hAnsiTheme="minorHAnsi" w:cstheme="minorBidi"/>
-            <w:noProof/>
-            <w:sz w:val="22"/>
-            <w:szCs w:val="22"/>
-            <w:lang w:val="pt-PT" w:eastAsia="pt-PT"/>
-          </w:rPr>
-          <w:tab/>
-        </w:r>
-        <w:r>
-          <w:rPr>
-            <w:rStyle w:val="Hiperligao"/>
-            <w:noProof/>
-          </w:rPr>
-          <w:t>Velocidade de resposta</w:t>
-        </w:r>
-        <w:r>
-          <w:rPr>
-            <w:noProof/>
-            <w:webHidden/>
-          </w:rPr>
-          <w:tab/>
-        </w:r>
-        <w:r>
-          <w:rPr>
-            <w:noProof/>
-            <w:webHidden/>
-          </w:rPr>
-          <w:fldChar w:fldCharType="begin"/>
-        </w:r>
-        <w:r>
-          <w:rPr>
-            <w:noProof/>
-            <w:webHidden/>
-          </w:rPr>
-          <w:instrText xml:space="preserve"> PAGEREF _Toc32193081 \h </w:instrText>
-        </w:r>
-        <w:r>
-          <w:rPr>
-            <w:noProof/>
-            <w:webHidden/>
-          </w:rPr>
-        </w:r>
-        <w:r>
-          <w:rPr>
-            <w:noProof/>
-            <w:webHidden/>
-          </w:rPr>
-          <w:fldChar w:fldCharType="separate"/>
-        </w:r>
-        <w:r>
-          <w:rPr>
-            <w:noProof/>
-            <w:webHidden/>
-          </w:rPr>
-          <w:t>9</w:t>
+          <w:t>12</w:t>
         </w:r>
         <w:r>
           <w:rPr>
@@ -2134,7 +1706,7 @@
           <w:lang w:val="pt-PT" w:eastAsia="pt-PT"/>
         </w:rPr>
       </w:pPr>
-      <w:hyperlink w:anchor="_Toc32193082" w:history="1">
+      <w:hyperlink w:anchor="_Toc32428310" w:history="1">
         <w:r>
           <w:rPr>
             <w:rStyle w:val="Hiperligao"/>
@@ -2157,7 +1729,7 @@
             <w:rStyle w:val="Hiperligao"/>
             <w:noProof/>
           </w:rPr>
-          <w:t>Tipo de sensores existentes no mercado</w:t>
+          <w:t>Recursos</w:t>
         </w:r>
         <w:r>
           <w:rPr>
@@ -2178,7 +1750,7 @@
             <w:noProof/>
             <w:webHidden/>
           </w:rPr>
-          <w:instrText xml:space="preserve"> PAGEREF _Toc32193082 \h </w:instrText>
+          <w:instrText xml:space="preserve"> PAGEREF _Toc32428310 \h </w:instrText>
         </w:r>
         <w:r>
           <w:rPr>
@@ -2198,1087 +1770,7 @@
             <w:noProof/>
             <w:webHidden/>
           </w:rPr>
-          <w:t>9</w:t>
-        </w:r>
-        <w:r>
-          <w:rPr>
-            <w:noProof/>
-            <w:webHidden/>
-          </w:rPr>
-          <w:fldChar w:fldCharType="end"/>
-        </w:r>
-      </w:hyperlink>
-    </w:p>
-    <w:p>
-      <w:pPr>
-        <w:pStyle w:val="ndice3"/>
-        <w:tabs>
-          <w:tab w:val="left" w:pos="1200"/>
-          <w:tab w:val="right" w:leader="dot" w:pos="8302"/>
-        </w:tabs>
-        <w:rPr>
-          <w:rFonts w:asciiTheme="minorHAnsi" w:eastAsiaTheme="minorEastAsia" w:hAnsiTheme="minorHAnsi" w:cstheme="minorBidi"/>
-          <w:noProof/>
-          <w:sz w:val="22"/>
-          <w:szCs w:val="22"/>
-          <w:lang w:val="pt-PT" w:eastAsia="pt-PT"/>
-        </w:rPr>
-      </w:pPr>
-      <w:hyperlink w:anchor="_Toc32193083" w:history="1">
-        <w:r>
-          <w:rPr>
-            <w:rStyle w:val="Hiperligao"/>
-            <w:noProof/>
-          </w:rPr>
-          <w:t>2.5.1</w:t>
-        </w:r>
-        <w:r>
-          <w:rPr>
-            <w:rFonts w:asciiTheme="minorHAnsi" w:eastAsiaTheme="minorEastAsia" w:hAnsiTheme="minorHAnsi" w:cstheme="minorBidi"/>
-            <w:noProof/>
-            <w:sz w:val="22"/>
-            <w:szCs w:val="22"/>
-            <w:lang w:val="pt-PT" w:eastAsia="pt-PT"/>
-          </w:rPr>
-          <w:tab/>
-        </w:r>
-        <w:r>
-          <w:rPr>
-            <w:rStyle w:val="Hiperligao"/>
-            <w:noProof/>
-          </w:rPr>
-          <w:t>Sensor Ótico por transmissão</w:t>
-        </w:r>
-        <w:r>
-          <w:rPr>
-            <w:noProof/>
-            <w:webHidden/>
-          </w:rPr>
-          <w:tab/>
-        </w:r>
-        <w:r>
-          <w:rPr>
-            <w:noProof/>
-            <w:webHidden/>
-          </w:rPr>
-          <w:fldChar w:fldCharType="begin"/>
-        </w:r>
-        <w:r>
-          <w:rPr>
-            <w:noProof/>
-            <w:webHidden/>
-          </w:rPr>
-          <w:instrText xml:space="preserve"> PAGEREF _Toc32193083 \h </w:instrText>
-        </w:r>
-        <w:r>
-          <w:rPr>
-            <w:noProof/>
-            <w:webHidden/>
-          </w:rPr>
-        </w:r>
-        <w:r>
-          <w:rPr>
-            <w:noProof/>
-            <w:webHidden/>
-          </w:rPr>
-          <w:fldChar w:fldCharType="separate"/>
-        </w:r>
-        <w:r>
-          <w:rPr>
-            <w:noProof/>
-            <w:webHidden/>
-          </w:rPr>
-          <w:t>9</w:t>
-        </w:r>
-        <w:r>
-          <w:rPr>
-            <w:noProof/>
-            <w:webHidden/>
-          </w:rPr>
-          <w:fldChar w:fldCharType="end"/>
-        </w:r>
-      </w:hyperlink>
-    </w:p>
-    <w:p>
-      <w:pPr>
-        <w:pStyle w:val="ndice3"/>
-        <w:tabs>
-          <w:tab w:val="left" w:pos="1200"/>
-          <w:tab w:val="right" w:leader="dot" w:pos="8302"/>
-        </w:tabs>
-        <w:rPr>
-          <w:rFonts w:asciiTheme="minorHAnsi" w:eastAsiaTheme="minorEastAsia" w:hAnsiTheme="minorHAnsi" w:cstheme="minorBidi"/>
-          <w:noProof/>
-          <w:sz w:val="22"/>
-          <w:szCs w:val="22"/>
-          <w:lang w:val="pt-PT" w:eastAsia="pt-PT"/>
-        </w:rPr>
-      </w:pPr>
-      <w:hyperlink w:anchor="_Toc32193084" w:history="1">
-        <w:r>
-          <w:rPr>
-            <w:rStyle w:val="Hiperligao"/>
-            <w:noProof/>
-          </w:rPr>
-          <w:t>2.5.2</w:t>
-        </w:r>
-        <w:r>
-          <w:rPr>
-            <w:rFonts w:asciiTheme="minorHAnsi" w:eastAsiaTheme="minorEastAsia" w:hAnsiTheme="minorHAnsi" w:cstheme="minorBidi"/>
-            <w:noProof/>
-            <w:sz w:val="22"/>
-            <w:szCs w:val="22"/>
-            <w:lang w:val="pt-PT" w:eastAsia="pt-PT"/>
-          </w:rPr>
-          <w:tab/>
-        </w:r>
-        <w:r>
-          <w:rPr>
-            <w:rStyle w:val="Hiperligao"/>
-            <w:noProof/>
-          </w:rPr>
-          <w:t>Sensor ótico por retro reflexão</w:t>
-        </w:r>
-        <w:r>
-          <w:rPr>
-            <w:noProof/>
-            <w:webHidden/>
-          </w:rPr>
-          <w:tab/>
-        </w:r>
-        <w:r>
-          <w:rPr>
-            <w:noProof/>
-            <w:webHidden/>
-          </w:rPr>
-          <w:fldChar w:fldCharType="begin"/>
-        </w:r>
-        <w:r>
-          <w:rPr>
-            <w:noProof/>
-            <w:webHidden/>
-          </w:rPr>
-          <w:instrText xml:space="preserve"> PAGEREF _Toc32193084 \h </w:instrText>
-        </w:r>
-        <w:r>
-          <w:rPr>
-            <w:noProof/>
-            <w:webHidden/>
-          </w:rPr>
-        </w:r>
-        <w:r>
-          <w:rPr>
-            <w:noProof/>
-            <w:webHidden/>
-          </w:rPr>
-          <w:fldChar w:fldCharType="separate"/>
-        </w:r>
-        <w:r>
-          <w:rPr>
-            <w:noProof/>
-            <w:webHidden/>
-          </w:rPr>
-          <w:t>10</w:t>
-        </w:r>
-        <w:r>
-          <w:rPr>
-            <w:noProof/>
-            <w:webHidden/>
-          </w:rPr>
-          <w:fldChar w:fldCharType="end"/>
-        </w:r>
-      </w:hyperlink>
-    </w:p>
-    <w:p>
-      <w:pPr>
-        <w:pStyle w:val="ndice3"/>
-        <w:tabs>
-          <w:tab w:val="left" w:pos="1200"/>
-          <w:tab w:val="right" w:leader="dot" w:pos="8302"/>
-        </w:tabs>
-        <w:rPr>
-          <w:rFonts w:asciiTheme="minorHAnsi" w:eastAsiaTheme="minorEastAsia" w:hAnsiTheme="minorHAnsi" w:cstheme="minorBidi"/>
-          <w:noProof/>
-          <w:sz w:val="22"/>
-          <w:szCs w:val="22"/>
-          <w:lang w:val="pt-PT" w:eastAsia="pt-PT"/>
-        </w:rPr>
-      </w:pPr>
-      <w:hyperlink w:anchor="_Toc32193085" w:history="1">
-        <w:r>
-          <w:rPr>
-            <w:rStyle w:val="Hiperligao"/>
-            <w:noProof/>
-          </w:rPr>
-          <w:t>2.5.3</w:t>
-        </w:r>
-        <w:r>
-          <w:rPr>
-            <w:rFonts w:asciiTheme="minorHAnsi" w:eastAsiaTheme="minorEastAsia" w:hAnsiTheme="minorHAnsi" w:cstheme="minorBidi"/>
-            <w:noProof/>
-            <w:sz w:val="22"/>
-            <w:szCs w:val="22"/>
-            <w:lang w:val="pt-PT" w:eastAsia="pt-PT"/>
-          </w:rPr>
-          <w:tab/>
-        </w:r>
-        <w:r>
-          <w:rPr>
-            <w:rStyle w:val="Hiperligao"/>
-            <w:noProof/>
-          </w:rPr>
-          <w:t>Sensor barreira ultrassónica</w:t>
-        </w:r>
-        <w:r>
-          <w:rPr>
-            <w:noProof/>
-            <w:webHidden/>
-          </w:rPr>
-          <w:tab/>
-        </w:r>
-        <w:r>
-          <w:rPr>
-            <w:noProof/>
-            <w:webHidden/>
-          </w:rPr>
-          <w:fldChar w:fldCharType="begin"/>
-        </w:r>
-        <w:r>
-          <w:rPr>
-            <w:noProof/>
-            <w:webHidden/>
-          </w:rPr>
-          <w:instrText xml:space="preserve"> PAGEREF _Toc32193085 \h </w:instrText>
-        </w:r>
-        <w:r>
-          <w:rPr>
-            <w:noProof/>
-            <w:webHidden/>
-          </w:rPr>
-        </w:r>
-        <w:r>
-          <w:rPr>
-            <w:noProof/>
-            <w:webHidden/>
-          </w:rPr>
-          <w:fldChar w:fldCharType="separate"/>
-        </w:r>
-        <w:r>
-          <w:rPr>
-            <w:noProof/>
-            <w:webHidden/>
-          </w:rPr>
-          <w:t>11</w:t>
-        </w:r>
-        <w:r>
-          <w:rPr>
-            <w:noProof/>
-            <w:webHidden/>
-          </w:rPr>
-          <w:fldChar w:fldCharType="end"/>
-        </w:r>
-      </w:hyperlink>
-    </w:p>
-    <w:p>
-      <w:pPr>
-        <w:pStyle w:val="ndice3"/>
-        <w:tabs>
-          <w:tab w:val="left" w:pos="1200"/>
-          <w:tab w:val="right" w:leader="dot" w:pos="8302"/>
-        </w:tabs>
-        <w:rPr>
-          <w:rFonts w:asciiTheme="minorHAnsi" w:eastAsiaTheme="minorEastAsia" w:hAnsiTheme="minorHAnsi" w:cstheme="minorBidi"/>
-          <w:noProof/>
-          <w:sz w:val="22"/>
-          <w:szCs w:val="22"/>
-          <w:lang w:val="pt-PT" w:eastAsia="pt-PT"/>
-        </w:rPr>
-      </w:pPr>
-      <w:hyperlink w:anchor="_Toc32193086" w:history="1">
-        <w:r>
-          <w:rPr>
-            <w:rStyle w:val="Hiperligao"/>
-            <w:noProof/>
-          </w:rPr>
-          <w:t>2.5.4</w:t>
-        </w:r>
-        <w:r>
-          <w:rPr>
-            <w:rFonts w:asciiTheme="minorHAnsi" w:eastAsiaTheme="minorEastAsia" w:hAnsiTheme="minorHAnsi" w:cstheme="minorBidi"/>
-            <w:noProof/>
-            <w:sz w:val="22"/>
-            <w:szCs w:val="22"/>
-            <w:lang w:val="pt-PT" w:eastAsia="pt-PT"/>
-          </w:rPr>
-          <w:tab/>
-        </w:r>
-        <w:r>
-          <w:rPr>
-            <w:rStyle w:val="Hiperligao"/>
-            <w:noProof/>
-          </w:rPr>
-          <w:t>Sensores indutivos</w:t>
-        </w:r>
-        <w:r>
-          <w:rPr>
-            <w:noProof/>
-            <w:webHidden/>
-          </w:rPr>
-          <w:tab/>
-        </w:r>
-        <w:r>
-          <w:rPr>
-            <w:noProof/>
-            <w:webHidden/>
-          </w:rPr>
-          <w:fldChar w:fldCharType="begin"/>
-        </w:r>
-        <w:r>
-          <w:rPr>
-            <w:noProof/>
-            <w:webHidden/>
-          </w:rPr>
-          <w:instrText xml:space="preserve"> PAGEREF _Toc32193086 \h </w:instrText>
-        </w:r>
-        <w:r>
-          <w:rPr>
-            <w:noProof/>
-            <w:webHidden/>
-          </w:rPr>
-        </w:r>
-        <w:r>
-          <w:rPr>
-            <w:noProof/>
-            <w:webHidden/>
-          </w:rPr>
-          <w:fldChar w:fldCharType="separate"/>
-        </w:r>
-        <w:r>
-          <w:rPr>
-            <w:noProof/>
-            <w:webHidden/>
-          </w:rPr>
           <w:t>12</w:t>
-        </w:r>
-        <w:r>
-          <w:rPr>
-            <w:noProof/>
-            <w:webHidden/>
-          </w:rPr>
-          <w:fldChar w:fldCharType="end"/>
-        </w:r>
-      </w:hyperlink>
-    </w:p>
-    <w:p>
-      <w:pPr>
-        <w:pStyle w:val="ndice3"/>
-        <w:tabs>
-          <w:tab w:val="left" w:pos="1200"/>
-          <w:tab w:val="right" w:leader="dot" w:pos="8302"/>
-        </w:tabs>
-        <w:rPr>
-          <w:rFonts w:asciiTheme="minorHAnsi" w:eastAsiaTheme="minorEastAsia" w:hAnsiTheme="minorHAnsi" w:cstheme="minorBidi"/>
-          <w:noProof/>
-          <w:sz w:val="22"/>
-          <w:szCs w:val="22"/>
-          <w:lang w:val="pt-PT" w:eastAsia="pt-PT"/>
-        </w:rPr>
-      </w:pPr>
-      <w:hyperlink w:anchor="_Toc32193087" w:history="1">
-        <w:r>
-          <w:rPr>
-            <w:rStyle w:val="Hiperligao"/>
-            <w:noProof/>
-          </w:rPr>
-          <w:t>2.5.5</w:t>
-        </w:r>
-        <w:r>
-          <w:rPr>
-            <w:rFonts w:asciiTheme="minorHAnsi" w:eastAsiaTheme="minorEastAsia" w:hAnsiTheme="minorHAnsi" w:cstheme="minorBidi"/>
-            <w:noProof/>
-            <w:sz w:val="22"/>
-            <w:szCs w:val="22"/>
-            <w:lang w:val="pt-PT" w:eastAsia="pt-PT"/>
-          </w:rPr>
-          <w:tab/>
-        </w:r>
-        <w:r>
-          <w:rPr>
-            <w:rStyle w:val="Hiperligao"/>
-            <w:noProof/>
-          </w:rPr>
-          <w:t>Sensores capacitivos</w:t>
-        </w:r>
-        <w:r>
-          <w:rPr>
-            <w:noProof/>
-            <w:webHidden/>
-          </w:rPr>
-          <w:tab/>
-        </w:r>
-        <w:r>
-          <w:rPr>
-            <w:noProof/>
-            <w:webHidden/>
-          </w:rPr>
-          <w:fldChar w:fldCharType="begin"/>
-        </w:r>
-        <w:r>
-          <w:rPr>
-            <w:noProof/>
-            <w:webHidden/>
-          </w:rPr>
-          <w:instrText xml:space="preserve"> PAGEREF _Toc32193087 \h </w:instrText>
-        </w:r>
-        <w:r>
-          <w:rPr>
-            <w:noProof/>
-            <w:webHidden/>
-          </w:rPr>
-        </w:r>
-        <w:r>
-          <w:rPr>
-            <w:noProof/>
-            <w:webHidden/>
-          </w:rPr>
-          <w:fldChar w:fldCharType="separate"/>
-        </w:r>
-        <w:r>
-          <w:rPr>
-            <w:noProof/>
-            <w:webHidden/>
-          </w:rPr>
-          <w:t>13</w:t>
-        </w:r>
-        <w:r>
-          <w:rPr>
-            <w:noProof/>
-            <w:webHidden/>
-          </w:rPr>
-          <w:fldChar w:fldCharType="end"/>
-        </w:r>
-      </w:hyperlink>
-    </w:p>
-    <w:p>
-      <w:pPr>
-        <w:pStyle w:val="ndice3"/>
-        <w:tabs>
-          <w:tab w:val="left" w:pos="1200"/>
-          <w:tab w:val="right" w:leader="dot" w:pos="8302"/>
-        </w:tabs>
-        <w:rPr>
-          <w:rFonts w:asciiTheme="minorHAnsi" w:eastAsiaTheme="minorEastAsia" w:hAnsiTheme="minorHAnsi" w:cstheme="minorBidi"/>
-          <w:noProof/>
-          <w:sz w:val="22"/>
-          <w:szCs w:val="22"/>
-          <w:lang w:val="pt-PT" w:eastAsia="pt-PT"/>
-        </w:rPr>
-      </w:pPr>
-      <w:hyperlink w:anchor="_Toc32193088" w:history="1">
-        <w:r>
-          <w:rPr>
-            <w:rStyle w:val="Hiperligao"/>
-            <w:noProof/>
-          </w:rPr>
-          <w:t>2.5.6</w:t>
-        </w:r>
-        <w:r>
-          <w:rPr>
-            <w:rFonts w:asciiTheme="minorHAnsi" w:eastAsiaTheme="minorEastAsia" w:hAnsiTheme="minorHAnsi" w:cstheme="minorBidi"/>
-            <w:noProof/>
-            <w:sz w:val="22"/>
-            <w:szCs w:val="22"/>
-            <w:lang w:val="pt-PT" w:eastAsia="pt-PT"/>
-          </w:rPr>
-          <w:tab/>
-        </w:r>
-        <w:r>
-          <w:rPr>
-            <w:rStyle w:val="Hiperligao"/>
-            <w:noProof/>
-          </w:rPr>
-          <w:t>Sensores de proximidade magnéticos</w:t>
-        </w:r>
-        <w:r>
-          <w:rPr>
-            <w:noProof/>
-            <w:webHidden/>
-          </w:rPr>
-          <w:tab/>
-        </w:r>
-        <w:r>
-          <w:rPr>
-            <w:noProof/>
-            <w:webHidden/>
-          </w:rPr>
-          <w:fldChar w:fldCharType="begin"/>
-        </w:r>
-        <w:r>
-          <w:rPr>
-            <w:noProof/>
-            <w:webHidden/>
-          </w:rPr>
-          <w:instrText xml:space="preserve"> PAGEREF _Toc32193088 \h </w:instrText>
-        </w:r>
-        <w:r>
-          <w:rPr>
-            <w:noProof/>
-            <w:webHidden/>
-          </w:rPr>
-        </w:r>
-        <w:r>
-          <w:rPr>
-            <w:noProof/>
-            <w:webHidden/>
-          </w:rPr>
-          <w:fldChar w:fldCharType="separate"/>
-        </w:r>
-        <w:r>
-          <w:rPr>
-            <w:noProof/>
-            <w:webHidden/>
-          </w:rPr>
-          <w:t>13</w:t>
-        </w:r>
-        <w:r>
-          <w:rPr>
-            <w:noProof/>
-            <w:webHidden/>
-          </w:rPr>
-          <w:fldChar w:fldCharType="end"/>
-        </w:r>
-      </w:hyperlink>
-    </w:p>
-    <w:p>
-      <w:pPr>
-        <w:pStyle w:val="ndice3"/>
-        <w:tabs>
-          <w:tab w:val="left" w:pos="1200"/>
-          <w:tab w:val="right" w:leader="dot" w:pos="8302"/>
-        </w:tabs>
-        <w:rPr>
-          <w:rFonts w:asciiTheme="minorHAnsi" w:eastAsiaTheme="minorEastAsia" w:hAnsiTheme="minorHAnsi" w:cstheme="minorBidi"/>
-          <w:noProof/>
-          <w:sz w:val="22"/>
-          <w:szCs w:val="22"/>
-          <w:lang w:val="pt-PT" w:eastAsia="pt-PT"/>
-        </w:rPr>
-      </w:pPr>
-      <w:hyperlink w:anchor="_Toc32193089" w:history="1">
-        <w:r>
-          <w:rPr>
-            <w:rStyle w:val="Hiperligao"/>
-            <w:noProof/>
-          </w:rPr>
-          <w:t>2.5.7</w:t>
-        </w:r>
-        <w:r>
-          <w:rPr>
-            <w:rFonts w:asciiTheme="minorHAnsi" w:eastAsiaTheme="minorEastAsia" w:hAnsiTheme="minorHAnsi" w:cstheme="minorBidi"/>
-            <w:noProof/>
-            <w:sz w:val="22"/>
-            <w:szCs w:val="22"/>
-            <w:lang w:val="pt-PT" w:eastAsia="pt-PT"/>
-          </w:rPr>
-          <w:tab/>
-        </w:r>
-        <w:r>
-          <w:rPr>
-            <w:rStyle w:val="Hiperligao"/>
-            <w:noProof/>
-          </w:rPr>
-          <w:t>Sensores LVDT</w:t>
-        </w:r>
-        <w:r>
-          <w:rPr>
-            <w:noProof/>
-            <w:webHidden/>
-          </w:rPr>
-          <w:tab/>
-        </w:r>
-        <w:r>
-          <w:rPr>
-            <w:noProof/>
-            <w:webHidden/>
-          </w:rPr>
-          <w:fldChar w:fldCharType="begin"/>
-        </w:r>
-        <w:r>
-          <w:rPr>
-            <w:noProof/>
-            <w:webHidden/>
-          </w:rPr>
-          <w:instrText xml:space="preserve"> PAGEREF _Toc32193089 \h </w:instrText>
-        </w:r>
-        <w:r>
-          <w:rPr>
-            <w:noProof/>
-            <w:webHidden/>
-          </w:rPr>
-        </w:r>
-        <w:r>
-          <w:rPr>
-            <w:noProof/>
-            <w:webHidden/>
-          </w:rPr>
-          <w:fldChar w:fldCharType="separate"/>
-        </w:r>
-        <w:r>
-          <w:rPr>
-            <w:noProof/>
-            <w:webHidden/>
-          </w:rPr>
-          <w:t>15</w:t>
-        </w:r>
-        <w:r>
-          <w:rPr>
-            <w:noProof/>
-            <w:webHidden/>
-          </w:rPr>
-          <w:fldChar w:fldCharType="end"/>
-        </w:r>
-      </w:hyperlink>
-    </w:p>
-    <w:p>
-      <w:pPr>
-        <w:pStyle w:val="ndice3"/>
-        <w:tabs>
-          <w:tab w:val="left" w:pos="1200"/>
-          <w:tab w:val="right" w:leader="dot" w:pos="8302"/>
-        </w:tabs>
-        <w:rPr>
-          <w:rFonts w:asciiTheme="minorHAnsi" w:eastAsiaTheme="minorEastAsia" w:hAnsiTheme="minorHAnsi" w:cstheme="minorBidi"/>
-          <w:noProof/>
-          <w:sz w:val="22"/>
-          <w:szCs w:val="22"/>
-          <w:lang w:val="pt-PT" w:eastAsia="pt-PT"/>
-        </w:rPr>
-      </w:pPr>
-      <w:hyperlink w:anchor="_Toc32193090" w:history="1">
-        <w:r>
-          <w:rPr>
-            <w:rStyle w:val="Hiperligao"/>
-            <w:noProof/>
-          </w:rPr>
-          <w:t>2.5.8</w:t>
-        </w:r>
-        <w:r>
-          <w:rPr>
-            <w:rFonts w:asciiTheme="minorHAnsi" w:eastAsiaTheme="minorEastAsia" w:hAnsiTheme="minorHAnsi" w:cstheme="minorBidi"/>
-            <w:noProof/>
-            <w:sz w:val="22"/>
-            <w:szCs w:val="22"/>
-            <w:lang w:val="pt-PT" w:eastAsia="pt-PT"/>
-          </w:rPr>
-          <w:tab/>
-        </w:r>
-        <w:r>
-          <w:rPr>
-            <w:rStyle w:val="Hiperligao"/>
-            <w:noProof/>
-          </w:rPr>
-          <w:t>Sensor potenciómetro</w:t>
-        </w:r>
-        <w:r>
-          <w:rPr>
-            <w:noProof/>
-            <w:webHidden/>
-          </w:rPr>
-          <w:tab/>
-        </w:r>
-        <w:r>
-          <w:rPr>
-            <w:noProof/>
-            <w:webHidden/>
-          </w:rPr>
-          <w:fldChar w:fldCharType="begin"/>
-        </w:r>
-        <w:r>
-          <w:rPr>
-            <w:noProof/>
-            <w:webHidden/>
-          </w:rPr>
-          <w:instrText xml:space="preserve"> PAGEREF _Toc32193090 \h </w:instrText>
-        </w:r>
-        <w:r>
-          <w:rPr>
-            <w:noProof/>
-            <w:webHidden/>
-          </w:rPr>
-        </w:r>
-        <w:r>
-          <w:rPr>
-            <w:noProof/>
-            <w:webHidden/>
-          </w:rPr>
-          <w:fldChar w:fldCharType="separate"/>
-        </w:r>
-        <w:r>
-          <w:rPr>
-            <w:noProof/>
-            <w:webHidden/>
-          </w:rPr>
-          <w:t>17</w:t>
-        </w:r>
-        <w:r>
-          <w:rPr>
-            <w:noProof/>
-            <w:webHidden/>
-          </w:rPr>
-          <w:fldChar w:fldCharType="end"/>
-        </w:r>
-      </w:hyperlink>
-    </w:p>
-    <w:p>
-      <w:pPr>
-        <w:pStyle w:val="ndice3"/>
-        <w:tabs>
-          <w:tab w:val="left" w:pos="1200"/>
-          <w:tab w:val="right" w:leader="dot" w:pos="8302"/>
-        </w:tabs>
-        <w:rPr>
-          <w:rFonts w:asciiTheme="minorHAnsi" w:eastAsiaTheme="minorEastAsia" w:hAnsiTheme="minorHAnsi" w:cstheme="minorBidi"/>
-          <w:noProof/>
-          <w:sz w:val="22"/>
-          <w:szCs w:val="22"/>
-          <w:lang w:val="pt-PT" w:eastAsia="pt-PT"/>
-        </w:rPr>
-      </w:pPr>
-      <w:hyperlink w:anchor="_Toc32193091" w:history="1">
-        <w:r>
-          <w:rPr>
-            <w:rStyle w:val="Hiperligao"/>
-            <w:noProof/>
-          </w:rPr>
-          <w:t>2.5.9</w:t>
-        </w:r>
-        <w:r>
-          <w:rPr>
-            <w:rFonts w:asciiTheme="minorHAnsi" w:eastAsiaTheme="minorEastAsia" w:hAnsiTheme="minorHAnsi" w:cstheme="minorBidi"/>
-            <w:noProof/>
-            <w:sz w:val="22"/>
-            <w:szCs w:val="22"/>
-            <w:lang w:val="pt-PT" w:eastAsia="pt-PT"/>
-          </w:rPr>
-          <w:tab/>
-        </w:r>
-        <w:r>
-          <w:rPr>
-            <w:rStyle w:val="Hiperligao"/>
-            <w:noProof/>
-          </w:rPr>
-          <w:t>Sensor encoder</w:t>
-        </w:r>
-        <w:r>
-          <w:rPr>
-            <w:noProof/>
-            <w:webHidden/>
-          </w:rPr>
-          <w:tab/>
-        </w:r>
-        <w:r>
-          <w:rPr>
-            <w:noProof/>
-            <w:webHidden/>
-          </w:rPr>
-          <w:fldChar w:fldCharType="begin"/>
-        </w:r>
-        <w:r>
-          <w:rPr>
-            <w:noProof/>
-            <w:webHidden/>
-          </w:rPr>
-          <w:instrText xml:space="preserve"> PAGEREF _Toc32193091 \h </w:instrText>
-        </w:r>
-        <w:r>
-          <w:rPr>
-            <w:noProof/>
-            <w:webHidden/>
-          </w:rPr>
-        </w:r>
-        <w:r>
-          <w:rPr>
-            <w:noProof/>
-            <w:webHidden/>
-          </w:rPr>
-          <w:fldChar w:fldCharType="separate"/>
-        </w:r>
-        <w:r>
-          <w:rPr>
-            <w:noProof/>
-            <w:webHidden/>
-          </w:rPr>
-          <w:t>18</w:t>
-        </w:r>
-        <w:r>
-          <w:rPr>
-            <w:noProof/>
-            <w:webHidden/>
-          </w:rPr>
-          <w:fldChar w:fldCharType="end"/>
-        </w:r>
-      </w:hyperlink>
-    </w:p>
-    <w:p>
-      <w:pPr>
-        <w:pStyle w:val="ndice3"/>
-        <w:tabs>
-          <w:tab w:val="left" w:pos="1440"/>
-          <w:tab w:val="right" w:leader="dot" w:pos="8302"/>
-        </w:tabs>
-        <w:rPr>
-          <w:rFonts w:asciiTheme="minorHAnsi" w:eastAsiaTheme="minorEastAsia" w:hAnsiTheme="minorHAnsi" w:cstheme="minorBidi"/>
-          <w:noProof/>
-          <w:sz w:val="22"/>
-          <w:szCs w:val="22"/>
-          <w:lang w:val="pt-PT" w:eastAsia="pt-PT"/>
-        </w:rPr>
-      </w:pPr>
-      <w:hyperlink w:anchor="_Toc32193092" w:history="1">
-        <w:r>
-          <w:rPr>
-            <w:rStyle w:val="Hiperligao"/>
-            <w:noProof/>
-          </w:rPr>
-          <w:t>2.5.10</w:t>
-        </w:r>
-        <w:r>
-          <w:rPr>
-            <w:rFonts w:asciiTheme="minorHAnsi" w:eastAsiaTheme="minorEastAsia" w:hAnsiTheme="minorHAnsi" w:cstheme="minorBidi"/>
-            <w:noProof/>
-            <w:sz w:val="22"/>
-            <w:szCs w:val="22"/>
-            <w:lang w:val="pt-PT" w:eastAsia="pt-PT"/>
-          </w:rPr>
-          <w:tab/>
-        </w:r>
-        <w:r>
-          <w:rPr>
-            <w:rStyle w:val="Hiperligao"/>
-            <w:noProof/>
-          </w:rPr>
-          <w:t>Sensor de aceleração</w:t>
-        </w:r>
-        <w:r>
-          <w:rPr>
-            <w:noProof/>
-            <w:webHidden/>
-          </w:rPr>
-          <w:tab/>
-        </w:r>
-        <w:r>
-          <w:rPr>
-            <w:noProof/>
-            <w:webHidden/>
-          </w:rPr>
-          <w:fldChar w:fldCharType="begin"/>
-        </w:r>
-        <w:r>
-          <w:rPr>
-            <w:noProof/>
-            <w:webHidden/>
-          </w:rPr>
-          <w:instrText xml:space="preserve"> PAGEREF _Toc32193092 \h </w:instrText>
-        </w:r>
-        <w:r>
-          <w:rPr>
-            <w:noProof/>
-            <w:webHidden/>
-          </w:rPr>
-        </w:r>
-        <w:r>
-          <w:rPr>
-            <w:noProof/>
-            <w:webHidden/>
-          </w:rPr>
-          <w:fldChar w:fldCharType="separate"/>
-        </w:r>
-        <w:r>
-          <w:rPr>
-            <w:noProof/>
-            <w:webHidden/>
-          </w:rPr>
-          <w:t>19</w:t>
-        </w:r>
-        <w:r>
-          <w:rPr>
-            <w:noProof/>
-            <w:webHidden/>
-          </w:rPr>
-          <w:fldChar w:fldCharType="end"/>
-        </w:r>
-      </w:hyperlink>
-    </w:p>
-    <w:p>
-      <w:pPr>
-        <w:pStyle w:val="ndice3"/>
-        <w:tabs>
-          <w:tab w:val="left" w:pos="1440"/>
-          <w:tab w:val="right" w:leader="dot" w:pos="8302"/>
-        </w:tabs>
-        <w:rPr>
-          <w:rFonts w:asciiTheme="minorHAnsi" w:eastAsiaTheme="minorEastAsia" w:hAnsiTheme="minorHAnsi" w:cstheme="minorBidi"/>
-          <w:noProof/>
-          <w:sz w:val="22"/>
-          <w:szCs w:val="22"/>
-          <w:lang w:val="pt-PT" w:eastAsia="pt-PT"/>
-        </w:rPr>
-      </w:pPr>
-      <w:hyperlink w:anchor="_Toc32193093" w:history="1">
-        <w:r>
-          <w:rPr>
-            <w:rStyle w:val="Hiperligao"/>
-            <w:noProof/>
-          </w:rPr>
-          <w:t>2.5.11</w:t>
-        </w:r>
-        <w:r>
-          <w:rPr>
-            <w:rFonts w:asciiTheme="minorHAnsi" w:eastAsiaTheme="minorEastAsia" w:hAnsiTheme="minorHAnsi" w:cstheme="minorBidi"/>
-            <w:noProof/>
-            <w:sz w:val="22"/>
-            <w:szCs w:val="22"/>
-            <w:lang w:val="pt-PT" w:eastAsia="pt-PT"/>
-          </w:rPr>
-          <w:tab/>
-        </w:r>
-        <w:r>
-          <w:rPr>
-            <w:rStyle w:val="Hiperligao"/>
-            <w:noProof/>
-          </w:rPr>
-          <w:t>Sensor de temperatura</w:t>
-        </w:r>
-        <w:r>
-          <w:rPr>
-            <w:noProof/>
-            <w:webHidden/>
-          </w:rPr>
-          <w:tab/>
-        </w:r>
-        <w:r>
-          <w:rPr>
-            <w:noProof/>
-            <w:webHidden/>
-          </w:rPr>
-          <w:fldChar w:fldCharType="begin"/>
-        </w:r>
-        <w:r>
-          <w:rPr>
-            <w:noProof/>
-            <w:webHidden/>
-          </w:rPr>
-          <w:instrText xml:space="preserve"> PAGEREF _Toc32193093 \h </w:instrText>
-        </w:r>
-        <w:r>
-          <w:rPr>
-            <w:noProof/>
-            <w:webHidden/>
-          </w:rPr>
-        </w:r>
-        <w:r>
-          <w:rPr>
-            <w:noProof/>
-            <w:webHidden/>
-          </w:rPr>
-          <w:fldChar w:fldCharType="separate"/>
-        </w:r>
-        <w:r>
-          <w:rPr>
-            <w:noProof/>
-            <w:webHidden/>
-          </w:rPr>
-          <w:t>19</w:t>
-        </w:r>
-        <w:r>
-          <w:rPr>
-            <w:noProof/>
-            <w:webHidden/>
-          </w:rPr>
-          <w:fldChar w:fldCharType="end"/>
-        </w:r>
-      </w:hyperlink>
-    </w:p>
-    <w:p>
-      <w:pPr>
-        <w:pStyle w:val="ndice3"/>
-        <w:tabs>
-          <w:tab w:val="left" w:pos="1440"/>
-          <w:tab w:val="right" w:leader="dot" w:pos="8302"/>
-        </w:tabs>
-        <w:rPr>
-          <w:rFonts w:asciiTheme="minorHAnsi" w:eastAsiaTheme="minorEastAsia" w:hAnsiTheme="minorHAnsi" w:cstheme="minorBidi"/>
-          <w:noProof/>
-          <w:sz w:val="22"/>
-          <w:szCs w:val="22"/>
-          <w:lang w:val="pt-PT" w:eastAsia="pt-PT"/>
-        </w:rPr>
-      </w:pPr>
-      <w:hyperlink w:anchor="_Toc32193094" w:history="1">
-        <w:r>
-          <w:rPr>
-            <w:rStyle w:val="Hiperligao"/>
-            <w:noProof/>
-          </w:rPr>
-          <w:t>2.5.12</w:t>
-        </w:r>
-        <w:r>
-          <w:rPr>
-            <w:rFonts w:asciiTheme="minorHAnsi" w:eastAsiaTheme="minorEastAsia" w:hAnsiTheme="minorHAnsi" w:cstheme="minorBidi"/>
-            <w:noProof/>
-            <w:sz w:val="22"/>
-            <w:szCs w:val="22"/>
-            <w:lang w:val="pt-PT" w:eastAsia="pt-PT"/>
-          </w:rPr>
-          <w:tab/>
-        </w:r>
-        <w:r>
-          <w:rPr>
-            <w:rStyle w:val="Hiperligao"/>
-            <w:noProof/>
-          </w:rPr>
-          <w:t>Sensor de pressão</w:t>
-        </w:r>
-        <w:r>
-          <w:rPr>
-            <w:noProof/>
-            <w:webHidden/>
-          </w:rPr>
-          <w:tab/>
-        </w:r>
-        <w:r>
-          <w:rPr>
-            <w:noProof/>
-            <w:webHidden/>
-          </w:rPr>
-          <w:fldChar w:fldCharType="begin"/>
-        </w:r>
-        <w:r>
-          <w:rPr>
-            <w:noProof/>
-            <w:webHidden/>
-          </w:rPr>
-          <w:instrText xml:space="preserve"> PAGEREF _Toc32193094 \h </w:instrText>
-        </w:r>
-        <w:r>
-          <w:rPr>
-            <w:noProof/>
-            <w:webHidden/>
-          </w:rPr>
-        </w:r>
-        <w:r>
-          <w:rPr>
-            <w:noProof/>
-            <w:webHidden/>
-          </w:rPr>
-          <w:fldChar w:fldCharType="separate"/>
-        </w:r>
-        <w:r>
-          <w:rPr>
-            <w:noProof/>
-            <w:webHidden/>
-          </w:rPr>
-          <w:t>21</w:t>
         </w:r>
         <w:r>
           <w:rPr>
@@ -3304,13 +1796,13 @@
           <w:lang w:val="pt-PT" w:eastAsia="pt-PT"/>
         </w:rPr>
       </w:pPr>
-      <w:hyperlink w:anchor="_Toc32193095" w:history="1">
+      <w:hyperlink w:anchor="_Toc32428311" w:history="1">
         <w:r>
           <w:rPr>
             <w:rStyle w:val="Hiperligao"/>
             <w:noProof/>
           </w:rPr>
-          <w:t>3.1</w:t>
+          <w:t>2.6</w:t>
         </w:r>
         <w:r>
           <w:rPr>
@@ -3327,7 +1819,7 @@
             <w:rStyle w:val="Hiperligao"/>
             <w:noProof/>
           </w:rPr>
-          <w:t>Atuadores Hidráulicos</w:t>
+          <w:t>Programas</w:t>
         </w:r>
         <w:r>
           <w:rPr>
@@ -3348,7 +1840,7 @@
             <w:noProof/>
             <w:webHidden/>
           </w:rPr>
-          <w:instrText xml:space="preserve"> PAGEREF _Toc32193095 \h </w:instrText>
+          <w:instrText xml:space="preserve"> PAGEREF _Toc32428311 \h </w:instrText>
         </w:r>
         <w:r>
           <w:rPr>
@@ -3368,367 +1860,7 @@
             <w:noProof/>
             <w:webHidden/>
           </w:rPr>
-          <w:t>22</w:t>
-        </w:r>
-        <w:r>
-          <w:rPr>
-            <w:noProof/>
-            <w:webHidden/>
-          </w:rPr>
-          <w:fldChar w:fldCharType="end"/>
-        </w:r>
-      </w:hyperlink>
-    </w:p>
-    <w:p>
-      <w:pPr>
-        <w:pStyle w:val="ndice3"/>
-        <w:tabs>
-          <w:tab w:val="left" w:pos="1200"/>
-          <w:tab w:val="right" w:leader="dot" w:pos="8302"/>
-        </w:tabs>
-        <w:rPr>
-          <w:rFonts w:asciiTheme="minorHAnsi" w:eastAsiaTheme="minorEastAsia" w:hAnsiTheme="minorHAnsi" w:cstheme="minorBidi"/>
-          <w:noProof/>
-          <w:sz w:val="22"/>
-          <w:szCs w:val="22"/>
-          <w:lang w:val="pt-PT" w:eastAsia="pt-PT"/>
-        </w:rPr>
-      </w:pPr>
-      <w:hyperlink w:anchor="_Toc32193096" w:history="1">
-        <w:r>
-          <w:rPr>
-            <w:rStyle w:val="Hiperligao"/>
-            <w:noProof/>
-          </w:rPr>
-          <w:t>3.1.1</w:t>
-        </w:r>
-        <w:r>
-          <w:rPr>
-            <w:rFonts w:asciiTheme="minorHAnsi" w:eastAsiaTheme="minorEastAsia" w:hAnsiTheme="minorHAnsi" w:cstheme="minorBidi"/>
-            <w:noProof/>
-            <w:sz w:val="22"/>
-            <w:szCs w:val="22"/>
-            <w:lang w:val="pt-PT" w:eastAsia="pt-PT"/>
-          </w:rPr>
-          <w:tab/>
-        </w:r>
-        <w:r>
-          <w:rPr>
-            <w:rStyle w:val="Hiperligao"/>
-            <w:noProof/>
-          </w:rPr>
-          <w:t>Cilindro de simples efeito</w:t>
-        </w:r>
-        <w:r>
-          <w:rPr>
-            <w:noProof/>
-            <w:webHidden/>
-          </w:rPr>
-          <w:tab/>
-        </w:r>
-        <w:r>
-          <w:rPr>
-            <w:noProof/>
-            <w:webHidden/>
-          </w:rPr>
-          <w:fldChar w:fldCharType="begin"/>
-        </w:r>
-        <w:r>
-          <w:rPr>
-            <w:noProof/>
-            <w:webHidden/>
-          </w:rPr>
-          <w:instrText xml:space="preserve"> PAGEREF _Toc32193096 \h </w:instrText>
-        </w:r>
-        <w:r>
-          <w:rPr>
-            <w:noProof/>
-            <w:webHidden/>
-          </w:rPr>
-        </w:r>
-        <w:r>
-          <w:rPr>
-            <w:noProof/>
-            <w:webHidden/>
-          </w:rPr>
-          <w:fldChar w:fldCharType="separate"/>
-        </w:r>
-        <w:r>
-          <w:rPr>
-            <w:noProof/>
-            <w:webHidden/>
-          </w:rPr>
-          <w:t>22</w:t>
-        </w:r>
-        <w:r>
-          <w:rPr>
-            <w:noProof/>
-            <w:webHidden/>
-          </w:rPr>
-          <w:fldChar w:fldCharType="end"/>
-        </w:r>
-      </w:hyperlink>
-    </w:p>
-    <w:p>
-      <w:pPr>
-        <w:pStyle w:val="ndice3"/>
-        <w:tabs>
-          <w:tab w:val="left" w:pos="1200"/>
-          <w:tab w:val="right" w:leader="dot" w:pos="8302"/>
-        </w:tabs>
-        <w:rPr>
-          <w:rFonts w:asciiTheme="minorHAnsi" w:eastAsiaTheme="minorEastAsia" w:hAnsiTheme="minorHAnsi" w:cstheme="minorBidi"/>
-          <w:noProof/>
-          <w:sz w:val="22"/>
-          <w:szCs w:val="22"/>
-          <w:lang w:val="pt-PT" w:eastAsia="pt-PT"/>
-        </w:rPr>
-      </w:pPr>
-      <w:hyperlink w:anchor="_Toc32193097" w:history="1">
-        <w:r>
-          <w:rPr>
-            <w:rStyle w:val="Hiperligao"/>
-            <w:noProof/>
-          </w:rPr>
-          <w:t>3.1.2</w:t>
-        </w:r>
-        <w:r>
-          <w:rPr>
-            <w:rFonts w:asciiTheme="minorHAnsi" w:eastAsiaTheme="minorEastAsia" w:hAnsiTheme="minorHAnsi" w:cstheme="minorBidi"/>
-            <w:noProof/>
-            <w:sz w:val="22"/>
-            <w:szCs w:val="22"/>
-            <w:lang w:val="pt-PT" w:eastAsia="pt-PT"/>
-          </w:rPr>
-          <w:tab/>
-        </w:r>
-        <w:r>
-          <w:rPr>
-            <w:rStyle w:val="Hiperligao"/>
-            <w:noProof/>
-          </w:rPr>
-          <w:t>Cilindro de duplo efeito</w:t>
-        </w:r>
-        <w:r>
-          <w:rPr>
-            <w:noProof/>
-            <w:webHidden/>
-          </w:rPr>
-          <w:tab/>
-        </w:r>
-        <w:r>
-          <w:rPr>
-            <w:noProof/>
-            <w:webHidden/>
-          </w:rPr>
-          <w:fldChar w:fldCharType="begin"/>
-        </w:r>
-        <w:r>
-          <w:rPr>
-            <w:noProof/>
-            <w:webHidden/>
-          </w:rPr>
-          <w:instrText xml:space="preserve"> PAGEREF _Toc32193097 \h </w:instrText>
-        </w:r>
-        <w:r>
-          <w:rPr>
-            <w:noProof/>
-            <w:webHidden/>
-          </w:rPr>
-        </w:r>
-        <w:r>
-          <w:rPr>
-            <w:noProof/>
-            <w:webHidden/>
-          </w:rPr>
-          <w:fldChar w:fldCharType="separate"/>
-        </w:r>
-        <w:r>
-          <w:rPr>
-            <w:noProof/>
-            <w:webHidden/>
-          </w:rPr>
-          <w:t>23</w:t>
-        </w:r>
-        <w:r>
-          <w:rPr>
-            <w:noProof/>
-            <w:webHidden/>
-          </w:rPr>
-          <w:fldChar w:fldCharType="end"/>
-        </w:r>
-      </w:hyperlink>
-    </w:p>
-    <w:p>
-      <w:pPr>
-        <w:pStyle w:val="ndice3"/>
-        <w:tabs>
-          <w:tab w:val="left" w:pos="1200"/>
-          <w:tab w:val="right" w:leader="dot" w:pos="8302"/>
-        </w:tabs>
-        <w:rPr>
-          <w:rFonts w:asciiTheme="minorHAnsi" w:eastAsiaTheme="minorEastAsia" w:hAnsiTheme="minorHAnsi" w:cstheme="minorBidi"/>
-          <w:noProof/>
-          <w:sz w:val="22"/>
-          <w:szCs w:val="22"/>
-          <w:lang w:val="pt-PT" w:eastAsia="pt-PT"/>
-        </w:rPr>
-      </w:pPr>
-      <w:hyperlink w:anchor="_Toc32193098" w:history="1">
-        <w:r>
-          <w:rPr>
-            <w:rStyle w:val="Hiperligao"/>
-            <w:noProof/>
-          </w:rPr>
-          <w:t>3.1.3</w:t>
-        </w:r>
-        <w:r>
-          <w:rPr>
-            <w:rFonts w:asciiTheme="minorHAnsi" w:eastAsiaTheme="minorEastAsia" w:hAnsiTheme="minorHAnsi" w:cstheme="minorBidi"/>
-            <w:noProof/>
-            <w:sz w:val="22"/>
-            <w:szCs w:val="22"/>
-            <w:lang w:val="pt-PT" w:eastAsia="pt-PT"/>
-          </w:rPr>
-          <w:tab/>
-        </w:r>
-        <w:r>
-          <w:rPr>
-            <w:rStyle w:val="Hiperligao"/>
-            <w:noProof/>
-          </w:rPr>
-          <w:t>Cilindro telescópico</w:t>
-        </w:r>
-        <w:r>
-          <w:rPr>
-            <w:noProof/>
-            <w:webHidden/>
-          </w:rPr>
-          <w:tab/>
-        </w:r>
-        <w:r>
-          <w:rPr>
-            <w:noProof/>
-            <w:webHidden/>
-          </w:rPr>
-          <w:fldChar w:fldCharType="begin"/>
-        </w:r>
-        <w:r>
-          <w:rPr>
-            <w:noProof/>
-            <w:webHidden/>
-          </w:rPr>
-          <w:instrText xml:space="preserve"> PAGEREF _Toc32193098 \h </w:instrText>
-        </w:r>
-        <w:r>
-          <w:rPr>
-            <w:noProof/>
-            <w:webHidden/>
-          </w:rPr>
-        </w:r>
-        <w:r>
-          <w:rPr>
-            <w:noProof/>
-            <w:webHidden/>
-          </w:rPr>
-          <w:fldChar w:fldCharType="separate"/>
-        </w:r>
-        <w:r>
-          <w:rPr>
-            <w:noProof/>
-            <w:webHidden/>
-          </w:rPr>
-          <w:t>23</w:t>
-        </w:r>
-        <w:r>
-          <w:rPr>
-            <w:noProof/>
-            <w:webHidden/>
-          </w:rPr>
-          <w:fldChar w:fldCharType="end"/>
-        </w:r>
-      </w:hyperlink>
-    </w:p>
-    <w:p>
-      <w:pPr>
-        <w:pStyle w:val="ndice3"/>
-        <w:tabs>
-          <w:tab w:val="left" w:pos="1200"/>
-          <w:tab w:val="right" w:leader="dot" w:pos="8302"/>
-        </w:tabs>
-        <w:rPr>
-          <w:rFonts w:asciiTheme="minorHAnsi" w:eastAsiaTheme="minorEastAsia" w:hAnsiTheme="minorHAnsi" w:cstheme="minorBidi"/>
-          <w:noProof/>
-          <w:sz w:val="22"/>
-          <w:szCs w:val="22"/>
-          <w:lang w:val="pt-PT" w:eastAsia="pt-PT"/>
-        </w:rPr>
-      </w:pPr>
-      <w:hyperlink w:anchor="_Toc32193099" w:history="1">
-        <w:r>
-          <w:rPr>
-            <w:rStyle w:val="Hiperligao"/>
-            <w:noProof/>
-          </w:rPr>
-          <w:t>3.1.4</w:t>
-        </w:r>
-        <w:r>
-          <w:rPr>
-            <w:rFonts w:asciiTheme="minorHAnsi" w:eastAsiaTheme="minorEastAsia" w:hAnsiTheme="minorHAnsi" w:cstheme="minorBidi"/>
-            <w:noProof/>
-            <w:sz w:val="22"/>
-            <w:szCs w:val="22"/>
-            <w:lang w:val="pt-PT" w:eastAsia="pt-PT"/>
-          </w:rPr>
-          <w:tab/>
-        </w:r>
-        <w:r>
-          <w:rPr>
-            <w:rStyle w:val="Hiperligao"/>
-            <w:noProof/>
-          </w:rPr>
-          <w:t>Motor hidráulico</w:t>
-        </w:r>
-        <w:r>
-          <w:rPr>
-            <w:noProof/>
-            <w:webHidden/>
-          </w:rPr>
-          <w:tab/>
-        </w:r>
-        <w:r>
-          <w:rPr>
-            <w:noProof/>
-            <w:webHidden/>
-          </w:rPr>
-          <w:fldChar w:fldCharType="begin"/>
-        </w:r>
-        <w:r>
-          <w:rPr>
-            <w:noProof/>
-            <w:webHidden/>
-          </w:rPr>
-          <w:instrText xml:space="preserve"> PAGEREF _Toc32193099 \h </w:instrText>
-        </w:r>
-        <w:r>
-          <w:rPr>
-            <w:noProof/>
-            <w:webHidden/>
-          </w:rPr>
-        </w:r>
-        <w:r>
-          <w:rPr>
-            <w:noProof/>
-            <w:webHidden/>
-          </w:rPr>
-          <w:fldChar w:fldCharType="separate"/>
-        </w:r>
-        <w:r>
-          <w:rPr>
-            <w:noProof/>
-            <w:webHidden/>
-          </w:rPr>
-          <w:t>24</w:t>
+          <w:t>13</w:t>
         </w:r>
         <w:r>
           <w:rPr>
@@ -3754,13 +1886,13 @@
           <w:lang w:val="pt-PT" w:eastAsia="pt-PT"/>
         </w:rPr>
       </w:pPr>
-      <w:hyperlink w:anchor="_Toc32193100" w:history="1">
+      <w:hyperlink w:anchor="_Toc32428312" w:history="1">
         <w:r>
           <w:rPr>
             <w:rStyle w:val="Hiperligao"/>
             <w:noProof/>
           </w:rPr>
-          <w:t>3.2</w:t>
+          <w:t>2.7</w:t>
         </w:r>
         <w:r>
           <w:rPr>
@@ -3777,7 +1909,7 @@
             <w:rStyle w:val="Hiperligao"/>
             <w:noProof/>
           </w:rPr>
-          <w:t>Atuadores Pneumáticos</w:t>
+          <w:t>Blocos Funcionais</w:t>
         </w:r>
         <w:r>
           <w:rPr>
@@ -3798,7 +1930,7 @@
             <w:noProof/>
             <w:webHidden/>
           </w:rPr>
-          <w:instrText xml:space="preserve"> PAGEREF _Toc32193100 \h </w:instrText>
+          <w:instrText xml:space="preserve"> PAGEREF _Toc32428312 \h </w:instrText>
         </w:r>
         <w:r>
           <w:rPr>
@@ -3818,637 +1950,7 @@
             <w:noProof/>
             <w:webHidden/>
           </w:rPr>
-          <w:t>24</w:t>
-        </w:r>
-        <w:r>
-          <w:rPr>
-            <w:noProof/>
-            <w:webHidden/>
-          </w:rPr>
-          <w:fldChar w:fldCharType="end"/>
-        </w:r>
-      </w:hyperlink>
-    </w:p>
-    <w:p>
-      <w:pPr>
-        <w:pStyle w:val="ndice3"/>
-        <w:tabs>
-          <w:tab w:val="left" w:pos="1200"/>
-          <w:tab w:val="right" w:leader="dot" w:pos="8302"/>
-        </w:tabs>
-        <w:rPr>
-          <w:rFonts w:asciiTheme="minorHAnsi" w:eastAsiaTheme="minorEastAsia" w:hAnsiTheme="minorHAnsi" w:cstheme="minorBidi"/>
-          <w:noProof/>
-          <w:sz w:val="22"/>
-          <w:szCs w:val="22"/>
-          <w:lang w:val="pt-PT" w:eastAsia="pt-PT"/>
-        </w:rPr>
-      </w:pPr>
-      <w:hyperlink w:anchor="_Toc32193101" w:history="1">
-        <w:r>
-          <w:rPr>
-            <w:rStyle w:val="Hiperligao"/>
-            <w:noProof/>
-          </w:rPr>
-          <w:t>3.2.1</w:t>
-        </w:r>
-        <w:r>
-          <w:rPr>
-            <w:rFonts w:asciiTheme="minorHAnsi" w:eastAsiaTheme="minorEastAsia" w:hAnsiTheme="minorHAnsi" w:cstheme="minorBidi"/>
-            <w:noProof/>
-            <w:sz w:val="22"/>
-            <w:szCs w:val="22"/>
-            <w:lang w:val="pt-PT" w:eastAsia="pt-PT"/>
-          </w:rPr>
-          <w:tab/>
-        </w:r>
-        <w:r>
-          <w:rPr>
-            <w:rStyle w:val="Hiperligao"/>
-            <w:noProof/>
-          </w:rPr>
-          <w:t>Cilindro de simples efeito</w:t>
-        </w:r>
-        <w:r>
-          <w:rPr>
-            <w:noProof/>
-            <w:webHidden/>
-          </w:rPr>
-          <w:tab/>
-        </w:r>
-        <w:r>
-          <w:rPr>
-            <w:noProof/>
-            <w:webHidden/>
-          </w:rPr>
-          <w:fldChar w:fldCharType="begin"/>
-        </w:r>
-        <w:r>
-          <w:rPr>
-            <w:noProof/>
-            <w:webHidden/>
-          </w:rPr>
-          <w:instrText xml:space="preserve"> PAGEREF _Toc32193101 \h </w:instrText>
-        </w:r>
-        <w:r>
-          <w:rPr>
-            <w:noProof/>
-            <w:webHidden/>
-          </w:rPr>
-        </w:r>
-        <w:r>
-          <w:rPr>
-            <w:noProof/>
-            <w:webHidden/>
-          </w:rPr>
-          <w:fldChar w:fldCharType="separate"/>
-        </w:r>
-        <w:r>
-          <w:rPr>
-            <w:noProof/>
-            <w:webHidden/>
-          </w:rPr>
-          <w:t>26</w:t>
-        </w:r>
-        <w:r>
-          <w:rPr>
-            <w:noProof/>
-            <w:webHidden/>
-          </w:rPr>
-          <w:fldChar w:fldCharType="end"/>
-        </w:r>
-      </w:hyperlink>
-    </w:p>
-    <w:p>
-      <w:pPr>
-        <w:pStyle w:val="ndice3"/>
-        <w:tabs>
-          <w:tab w:val="left" w:pos="1200"/>
-          <w:tab w:val="right" w:leader="dot" w:pos="8302"/>
-        </w:tabs>
-        <w:rPr>
-          <w:rFonts w:asciiTheme="minorHAnsi" w:eastAsiaTheme="minorEastAsia" w:hAnsiTheme="minorHAnsi" w:cstheme="minorBidi"/>
-          <w:noProof/>
-          <w:sz w:val="22"/>
-          <w:szCs w:val="22"/>
-          <w:lang w:val="pt-PT" w:eastAsia="pt-PT"/>
-        </w:rPr>
-      </w:pPr>
-      <w:hyperlink w:anchor="_Toc32193102" w:history="1">
-        <w:r>
-          <w:rPr>
-            <w:rStyle w:val="Hiperligao"/>
-            <w:noProof/>
-          </w:rPr>
-          <w:t>3.2.2</w:t>
-        </w:r>
-        <w:r>
-          <w:rPr>
-            <w:rFonts w:asciiTheme="minorHAnsi" w:eastAsiaTheme="minorEastAsia" w:hAnsiTheme="minorHAnsi" w:cstheme="minorBidi"/>
-            <w:noProof/>
-            <w:sz w:val="22"/>
-            <w:szCs w:val="22"/>
-            <w:lang w:val="pt-PT" w:eastAsia="pt-PT"/>
-          </w:rPr>
-          <w:tab/>
-        </w:r>
-        <w:r>
-          <w:rPr>
-            <w:rStyle w:val="Hiperligao"/>
-            <w:noProof/>
-          </w:rPr>
-          <w:t>Cilindro de duplo efeito</w:t>
-        </w:r>
-        <w:r>
-          <w:rPr>
-            <w:noProof/>
-            <w:webHidden/>
-          </w:rPr>
-          <w:tab/>
-        </w:r>
-        <w:r>
-          <w:rPr>
-            <w:noProof/>
-            <w:webHidden/>
-          </w:rPr>
-          <w:fldChar w:fldCharType="begin"/>
-        </w:r>
-        <w:r>
-          <w:rPr>
-            <w:noProof/>
-            <w:webHidden/>
-          </w:rPr>
-          <w:instrText xml:space="preserve"> PAGEREF _Toc32193102 \h </w:instrText>
-        </w:r>
-        <w:r>
-          <w:rPr>
-            <w:noProof/>
-            <w:webHidden/>
-          </w:rPr>
-        </w:r>
-        <w:r>
-          <w:rPr>
-            <w:noProof/>
-            <w:webHidden/>
-          </w:rPr>
-          <w:fldChar w:fldCharType="separate"/>
-        </w:r>
-        <w:r>
-          <w:rPr>
-            <w:noProof/>
-            <w:webHidden/>
-          </w:rPr>
-          <w:t>27</w:t>
-        </w:r>
-        <w:r>
-          <w:rPr>
-            <w:noProof/>
-            <w:webHidden/>
-          </w:rPr>
-          <w:fldChar w:fldCharType="end"/>
-        </w:r>
-      </w:hyperlink>
-    </w:p>
-    <w:p>
-      <w:pPr>
-        <w:pStyle w:val="ndice3"/>
-        <w:tabs>
-          <w:tab w:val="left" w:pos="1200"/>
-          <w:tab w:val="right" w:leader="dot" w:pos="8302"/>
-        </w:tabs>
-        <w:rPr>
-          <w:rFonts w:asciiTheme="minorHAnsi" w:eastAsiaTheme="minorEastAsia" w:hAnsiTheme="minorHAnsi" w:cstheme="minorBidi"/>
-          <w:noProof/>
-          <w:sz w:val="22"/>
-          <w:szCs w:val="22"/>
-          <w:lang w:val="pt-PT" w:eastAsia="pt-PT"/>
-        </w:rPr>
-      </w:pPr>
-      <w:hyperlink w:anchor="_Toc32193103" w:history="1">
-        <w:r>
-          <w:rPr>
-            <w:rStyle w:val="Hiperligao"/>
-            <w:noProof/>
-          </w:rPr>
-          <w:t>3.2.3</w:t>
-        </w:r>
-        <w:r>
-          <w:rPr>
-            <w:rFonts w:asciiTheme="minorHAnsi" w:eastAsiaTheme="minorEastAsia" w:hAnsiTheme="minorHAnsi" w:cstheme="minorBidi"/>
-            <w:noProof/>
-            <w:sz w:val="22"/>
-            <w:szCs w:val="22"/>
-            <w:lang w:val="pt-PT" w:eastAsia="pt-PT"/>
-          </w:rPr>
-          <w:tab/>
-        </w:r>
-        <w:r>
-          <w:rPr>
-            <w:rStyle w:val="Hiperligao"/>
-            <w:noProof/>
-          </w:rPr>
-          <w:t>Cilindro de duplo efeito anti giratório</w:t>
-        </w:r>
-        <w:r>
-          <w:rPr>
-            <w:noProof/>
-            <w:webHidden/>
-          </w:rPr>
-          <w:tab/>
-        </w:r>
-        <w:r>
-          <w:rPr>
-            <w:noProof/>
-            <w:webHidden/>
-          </w:rPr>
-          <w:fldChar w:fldCharType="begin"/>
-        </w:r>
-        <w:r>
-          <w:rPr>
-            <w:noProof/>
-            <w:webHidden/>
-          </w:rPr>
-          <w:instrText xml:space="preserve"> PAGEREF _Toc32193103 \h </w:instrText>
-        </w:r>
-        <w:r>
-          <w:rPr>
-            <w:noProof/>
-            <w:webHidden/>
-          </w:rPr>
-        </w:r>
-        <w:r>
-          <w:rPr>
-            <w:noProof/>
-            <w:webHidden/>
-          </w:rPr>
-          <w:fldChar w:fldCharType="separate"/>
-        </w:r>
-        <w:r>
-          <w:rPr>
-            <w:noProof/>
-            <w:webHidden/>
-          </w:rPr>
-          <w:t>28</w:t>
-        </w:r>
-        <w:r>
-          <w:rPr>
-            <w:noProof/>
-            <w:webHidden/>
-          </w:rPr>
-          <w:fldChar w:fldCharType="end"/>
-        </w:r>
-      </w:hyperlink>
-    </w:p>
-    <w:p>
-      <w:pPr>
-        <w:pStyle w:val="ndice3"/>
-        <w:tabs>
-          <w:tab w:val="left" w:pos="1200"/>
-          <w:tab w:val="right" w:leader="dot" w:pos="8302"/>
-        </w:tabs>
-        <w:rPr>
-          <w:rFonts w:asciiTheme="minorHAnsi" w:eastAsiaTheme="minorEastAsia" w:hAnsiTheme="minorHAnsi" w:cstheme="minorBidi"/>
-          <w:noProof/>
-          <w:sz w:val="22"/>
-          <w:szCs w:val="22"/>
-          <w:lang w:val="pt-PT" w:eastAsia="pt-PT"/>
-        </w:rPr>
-      </w:pPr>
-      <w:hyperlink w:anchor="_Toc32193104" w:history="1">
-        <w:r>
-          <w:rPr>
-            <w:rStyle w:val="Hiperligao"/>
-            <w:noProof/>
-          </w:rPr>
-          <w:t>3.2.4</w:t>
-        </w:r>
-        <w:r>
-          <w:rPr>
-            <w:rFonts w:asciiTheme="minorHAnsi" w:eastAsiaTheme="minorEastAsia" w:hAnsiTheme="minorHAnsi" w:cstheme="minorBidi"/>
-            <w:noProof/>
-            <w:sz w:val="22"/>
-            <w:szCs w:val="22"/>
-            <w:lang w:val="pt-PT" w:eastAsia="pt-PT"/>
-          </w:rPr>
-          <w:tab/>
-        </w:r>
-        <w:r>
-          <w:rPr>
-            <w:rStyle w:val="Hiperligao"/>
-            <w:noProof/>
-          </w:rPr>
-          <w:t>Cilindro de duplo efeito com haste passante</w:t>
-        </w:r>
-        <w:r>
-          <w:rPr>
-            <w:noProof/>
-            <w:webHidden/>
-          </w:rPr>
-          <w:tab/>
-        </w:r>
-        <w:r>
-          <w:rPr>
-            <w:noProof/>
-            <w:webHidden/>
-          </w:rPr>
-          <w:fldChar w:fldCharType="begin"/>
-        </w:r>
-        <w:r>
-          <w:rPr>
-            <w:noProof/>
-            <w:webHidden/>
-          </w:rPr>
-          <w:instrText xml:space="preserve"> PAGEREF _Toc32193104 \h </w:instrText>
-        </w:r>
-        <w:r>
-          <w:rPr>
-            <w:noProof/>
-            <w:webHidden/>
-          </w:rPr>
-        </w:r>
-        <w:r>
-          <w:rPr>
-            <w:noProof/>
-            <w:webHidden/>
-          </w:rPr>
-          <w:fldChar w:fldCharType="separate"/>
-        </w:r>
-        <w:r>
-          <w:rPr>
-            <w:noProof/>
-            <w:webHidden/>
-          </w:rPr>
-          <w:t>28</w:t>
-        </w:r>
-        <w:r>
-          <w:rPr>
-            <w:noProof/>
-            <w:webHidden/>
-          </w:rPr>
-          <w:fldChar w:fldCharType="end"/>
-        </w:r>
-      </w:hyperlink>
-    </w:p>
-    <w:p>
-      <w:pPr>
-        <w:pStyle w:val="ndice3"/>
-        <w:tabs>
-          <w:tab w:val="left" w:pos="1200"/>
-          <w:tab w:val="right" w:leader="dot" w:pos="8302"/>
-        </w:tabs>
-        <w:rPr>
-          <w:rFonts w:asciiTheme="minorHAnsi" w:eastAsiaTheme="minorEastAsia" w:hAnsiTheme="minorHAnsi" w:cstheme="minorBidi"/>
-          <w:noProof/>
-          <w:sz w:val="22"/>
-          <w:szCs w:val="22"/>
-          <w:lang w:val="pt-PT" w:eastAsia="pt-PT"/>
-        </w:rPr>
-      </w:pPr>
-      <w:hyperlink w:anchor="_Toc32193105" w:history="1">
-        <w:r>
-          <w:rPr>
-            <w:rStyle w:val="Hiperligao"/>
-            <w:noProof/>
-          </w:rPr>
-          <w:t>3.2.5</w:t>
-        </w:r>
-        <w:r>
-          <w:rPr>
-            <w:rFonts w:asciiTheme="minorHAnsi" w:eastAsiaTheme="minorEastAsia" w:hAnsiTheme="minorHAnsi" w:cstheme="minorBidi"/>
-            <w:noProof/>
-            <w:sz w:val="22"/>
-            <w:szCs w:val="22"/>
-            <w:lang w:val="pt-PT" w:eastAsia="pt-PT"/>
-          </w:rPr>
-          <w:tab/>
-        </w:r>
-        <w:r>
-          <w:rPr>
-            <w:rStyle w:val="Hiperligao"/>
-            <w:noProof/>
-          </w:rPr>
-          <w:t>Cilindro de duplo efeito sem haste</w:t>
-        </w:r>
-        <w:r>
-          <w:rPr>
-            <w:noProof/>
-            <w:webHidden/>
-          </w:rPr>
-          <w:tab/>
-        </w:r>
-        <w:r>
-          <w:rPr>
-            <w:noProof/>
-            <w:webHidden/>
-          </w:rPr>
-          <w:fldChar w:fldCharType="begin"/>
-        </w:r>
-        <w:r>
-          <w:rPr>
-            <w:noProof/>
-            <w:webHidden/>
-          </w:rPr>
-          <w:instrText xml:space="preserve"> PAGEREF _Toc32193105 \h </w:instrText>
-        </w:r>
-        <w:r>
-          <w:rPr>
-            <w:noProof/>
-            <w:webHidden/>
-          </w:rPr>
-        </w:r>
-        <w:r>
-          <w:rPr>
-            <w:noProof/>
-            <w:webHidden/>
-          </w:rPr>
-          <w:fldChar w:fldCharType="separate"/>
-        </w:r>
-        <w:r>
-          <w:rPr>
-            <w:noProof/>
-            <w:webHidden/>
-          </w:rPr>
-          <w:t>29</w:t>
-        </w:r>
-        <w:r>
-          <w:rPr>
-            <w:noProof/>
-            <w:webHidden/>
-          </w:rPr>
-          <w:fldChar w:fldCharType="end"/>
-        </w:r>
-      </w:hyperlink>
-    </w:p>
-    <w:p>
-      <w:pPr>
-        <w:pStyle w:val="ndice3"/>
-        <w:tabs>
-          <w:tab w:val="left" w:pos="1200"/>
-          <w:tab w:val="right" w:leader="dot" w:pos="8302"/>
-        </w:tabs>
-        <w:rPr>
-          <w:rFonts w:asciiTheme="minorHAnsi" w:eastAsiaTheme="minorEastAsia" w:hAnsiTheme="minorHAnsi" w:cstheme="minorBidi"/>
-          <w:noProof/>
-          <w:sz w:val="22"/>
-          <w:szCs w:val="22"/>
-          <w:lang w:val="pt-PT" w:eastAsia="pt-PT"/>
-        </w:rPr>
-      </w:pPr>
-      <w:hyperlink w:anchor="_Toc32193106" w:history="1">
-        <w:r>
-          <w:rPr>
-            <w:rStyle w:val="Hiperligao"/>
-            <w:noProof/>
-          </w:rPr>
-          <w:t>3.2.6</w:t>
-        </w:r>
-        <w:r>
-          <w:rPr>
-            <w:rFonts w:asciiTheme="minorHAnsi" w:eastAsiaTheme="minorEastAsia" w:hAnsiTheme="minorHAnsi" w:cstheme="minorBidi"/>
-            <w:noProof/>
-            <w:sz w:val="22"/>
-            <w:szCs w:val="22"/>
-            <w:lang w:val="pt-PT" w:eastAsia="pt-PT"/>
-          </w:rPr>
-          <w:tab/>
-        </w:r>
-        <w:r>
-          <w:rPr>
-            <w:rStyle w:val="Hiperligao"/>
-            <w:noProof/>
-          </w:rPr>
-          <w:t>Músculo pneumático</w:t>
-        </w:r>
-        <w:r>
-          <w:rPr>
-            <w:noProof/>
-            <w:webHidden/>
-          </w:rPr>
-          <w:tab/>
-        </w:r>
-        <w:r>
-          <w:rPr>
-            <w:noProof/>
-            <w:webHidden/>
-          </w:rPr>
-          <w:fldChar w:fldCharType="begin"/>
-        </w:r>
-        <w:r>
-          <w:rPr>
-            <w:noProof/>
-            <w:webHidden/>
-          </w:rPr>
-          <w:instrText xml:space="preserve"> PAGEREF _Toc32193106 \h </w:instrText>
-        </w:r>
-        <w:r>
-          <w:rPr>
-            <w:noProof/>
-            <w:webHidden/>
-          </w:rPr>
-        </w:r>
-        <w:r>
-          <w:rPr>
-            <w:noProof/>
-            <w:webHidden/>
-          </w:rPr>
-          <w:fldChar w:fldCharType="separate"/>
-        </w:r>
-        <w:r>
-          <w:rPr>
-            <w:noProof/>
-            <w:webHidden/>
-          </w:rPr>
-          <w:t>29</w:t>
-        </w:r>
-        <w:r>
-          <w:rPr>
-            <w:noProof/>
-            <w:webHidden/>
-          </w:rPr>
-          <w:fldChar w:fldCharType="end"/>
-        </w:r>
-      </w:hyperlink>
-    </w:p>
-    <w:p>
-      <w:pPr>
-        <w:pStyle w:val="ndice3"/>
-        <w:tabs>
-          <w:tab w:val="left" w:pos="1200"/>
-          <w:tab w:val="right" w:leader="dot" w:pos="8302"/>
-        </w:tabs>
-        <w:rPr>
-          <w:rFonts w:asciiTheme="minorHAnsi" w:eastAsiaTheme="minorEastAsia" w:hAnsiTheme="minorHAnsi" w:cstheme="minorBidi"/>
-          <w:noProof/>
-          <w:sz w:val="22"/>
-          <w:szCs w:val="22"/>
-          <w:lang w:val="pt-PT" w:eastAsia="pt-PT"/>
-        </w:rPr>
-      </w:pPr>
-      <w:hyperlink w:anchor="_Toc32193107" w:history="1">
-        <w:r>
-          <w:rPr>
-            <w:rStyle w:val="Hiperligao"/>
-            <w:noProof/>
-          </w:rPr>
-          <w:t>3.2.7</w:t>
-        </w:r>
-        <w:r>
-          <w:rPr>
-            <w:rFonts w:asciiTheme="minorHAnsi" w:eastAsiaTheme="minorEastAsia" w:hAnsiTheme="minorHAnsi" w:cstheme="minorBidi"/>
-            <w:noProof/>
-            <w:sz w:val="22"/>
-            <w:szCs w:val="22"/>
-            <w:lang w:val="pt-PT" w:eastAsia="pt-PT"/>
-          </w:rPr>
-          <w:tab/>
-        </w:r>
-        <w:r>
-          <w:rPr>
-            <w:rStyle w:val="Hiperligao"/>
-            <w:noProof/>
-          </w:rPr>
-          <w:t>Motores pneumáticos</w:t>
-        </w:r>
-        <w:r>
-          <w:rPr>
-            <w:noProof/>
-            <w:webHidden/>
-          </w:rPr>
-          <w:tab/>
-        </w:r>
-        <w:r>
-          <w:rPr>
-            <w:noProof/>
-            <w:webHidden/>
-          </w:rPr>
-          <w:fldChar w:fldCharType="begin"/>
-        </w:r>
-        <w:r>
-          <w:rPr>
-            <w:noProof/>
-            <w:webHidden/>
-          </w:rPr>
-          <w:instrText xml:space="preserve"> PAGEREF _Toc32193107 \h </w:instrText>
-        </w:r>
-        <w:r>
-          <w:rPr>
-            <w:noProof/>
-            <w:webHidden/>
-          </w:rPr>
-        </w:r>
-        <w:r>
-          <w:rPr>
-            <w:noProof/>
-            <w:webHidden/>
-          </w:rPr>
-          <w:fldChar w:fldCharType="separate"/>
-        </w:r>
-        <w:r>
-          <w:rPr>
-            <w:noProof/>
-            <w:webHidden/>
-          </w:rPr>
-          <w:t>30</w:t>
+          <w:t>13</w:t>
         </w:r>
         <w:r>
           <w:rPr>
@@ -4474,13 +1976,13 @@
           <w:lang w:val="pt-PT" w:eastAsia="pt-PT"/>
         </w:rPr>
       </w:pPr>
-      <w:hyperlink w:anchor="_Toc32193108" w:history="1">
+      <w:hyperlink w:anchor="_Toc32428313" w:history="1">
         <w:r>
           <w:rPr>
             <w:rStyle w:val="Hiperligao"/>
             <w:noProof/>
           </w:rPr>
-          <w:t>3.3</w:t>
+          <w:t>2.8</w:t>
         </w:r>
         <w:r>
           <w:rPr>
@@ -4497,7 +1999,7 @@
             <w:rStyle w:val="Hiperligao"/>
             <w:noProof/>
           </w:rPr>
-          <w:t>Atuadores eletromagnéticos</w:t>
+          <w:t>Funções</w:t>
         </w:r>
         <w:r>
           <w:rPr>
@@ -4518,7 +2020,7 @@
             <w:noProof/>
             <w:webHidden/>
           </w:rPr>
-          <w:instrText xml:space="preserve"> PAGEREF _Toc32193108 \h </w:instrText>
+          <w:instrText xml:space="preserve"> PAGEREF _Toc32428313 \h </w:instrText>
         </w:r>
         <w:r>
           <w:rPr>
@@ -4538,7 +2040,7 @@
             <w:noProof/>
             <w:webHidden/>
           </w:rPr>
-          <w:t>31</w:t>
+          <w:t>13</w:t>
         </w:r>
         <w:r>
           <w:rPr>
@@ -4551,33 +2053,33 @@
     </w:p>
     <w:p>
       <w:pPr>
-        <w:pStyle w:val="ndice3"/>
+        <w:pStyle w:val="ndice2"/>
         <w:tabs>
-          <w:tab w:val="left" w:pos="1200"/>
+          <w:tab w:val="left" w:pos="960"/>
           <w:tab w:val="right" w:leader="dot" w:pos="8302"/>
         </w:tabs>
         <w:rPr>
           <w:rFonts w:asciiTheme="minorHAnsi" w:eastAsiaTheme="minorEastAsia" w:hAnsiTheme="minorHAnsi" w:cstheme="minorBidi"/>
+          <w:b w:val="0"/>
+          <w:bCs w:val="0"/>
           <w:noProof/>
-          <w:sz w:val="22"/>
-          <w:szCs w:val="22"/>
           <w:lang w:val="pt-PT" w:eastAsia="pt-PT"/>
         </w:rPr>
       </w:pPr>
-      <w:hyperlink w:anchor="_Toc32193109" w:history="1">
+      <w:hyperlink w:anchor="_Toc32428314" w:history="1">
         <w:r>
           <w:rPr>
             <w:rStyle w:val="Hiperligao"/>
             <w:noProof/>
           </w:rPr>
-          <w:t>3.3.1</w:t>
+          <w:t>2.9</w:t>
         </w:r>
         <w:r>
           <w:rPr>
             <w:rFonts w:asciiTheme="minorHAnsi" w:eastAsiaTheme="minorEastAsia" w:hAnsiTheme="minorHAnsi" w:cstheme="minorBidi"/>
-            <w:noProof/>
-            <w:sz w:val="22"/>
-            <w:szCs w:val="22"/>
+            <w:b w:val="0"/>
+            <w:bCs w:val="0"/>
+            <w:noProof/>
             <w:lang w:val="pt-PT" w:eastAsia="pt-PT"/>
           </w:rPr>
           <w:tab/>
@@ -4587,7 +2089,7 @@
             <w:rStyle w:val="Hiperligao"/>
             <w:noProof/>
           </w:rPr>
-          <w:t>Motores de corrente continua (C.C.)</w:t>
+          <w:t>Reutilização de Programas, Blocos Funcionais e Funções</w:t>
         </w:r>
         <w:r>
           <w:rPr>
@@ -4608,7 +2110,7 @@
             <w:noProof/>
             <w:webHidden/>
           </w:rPr>
-          <w:instrText xml:space="preserve"> PAGEREF _Toc32193109 \h </w:instrText>
+          <w:instrText xml:space="preserve"> PAGEREF _Toc32428314 \h </w:instrText>
         </w:r>
         <w:r>
           <w:rPr>
@@ -4628,7 +2130,7 @@
             <w:noProof/>
             <w:webHidden/>
           </w:rPr>
-          <w:t>31</w:t>
+          <w:t>13</w:t>
         </w:r>
         <w:r>
           <w:rPr>
@@ -4641,33 +2143,33 @@
     </w:p>
     <w:p>
       <w:pPr>
-        <w:pStyle w:val="ndice3"/>
+        <w:pStyle w:val="ndice2"/>
         <w:tabs>
-          <w:tab w:val="left" w:pos="1200"/>
+          <w:tab w:val="left" w:pos="960"/>
           <w:tab w:val="right" w:leader="dot" w:pos="8302"/>
         </w:tabs>
         <w:rPr>
           <w:rFonts w:asciiTheme="minorHAnsi" w:eastAsiaTheme="minorEastAsia" w:hAnsiTheme="minorHAnsi" w:cstheme="minorBidi"/>
+          <w:b w:val="0"/>
+          <w:bCs w:val="0"/>
           <w:noProof/>
-          <w:sz w:val="22"/>
-          <w:szCs w:val="22"/>
           <w:lang w:val="pt-PT" w:eastAsia="pt-PT"/>
         </w:rPr>
       </w:pPr>
-      <w:hyperlink w:anchor="_Toc32193110" w:history="1">
+      <w:hyperlink w:anchor="_Toc32428315" w:history="1">
         <w:r>
           <w:rPr>
             <w:rStyle w:val="Hiperligao"/>
             <w:noProof/>
           </w:rPr>
-          <w:t>3.3.2</w:t>
+          <w:t>2.10</w:t>
         </w:r>
         <w:r>
           <w:rPr>
             <w:rFonts w:asciiTheme="minorHAnsi" w:eastAsiaTheme="minorEastAsia" w:hAnsiTheme="minorHAnsi" w:cstheme="minorBidi"/>
-            <w:noProof/>
-            <w:sz w:val="22"/>
-            <w:szCs w:val="22"/>
+            <w:b w:val="0"/>
+            <w:bCs w:val="0"/>
+            <w:noProof/>
             <w:lang w:val="pt-PT" w:eastAsia="pt-PT"/>
           </w:rPr>
           <w:tab/>
@@ -4677,7 +2179,7 @@
             <w:rStyle w:val="Hiperligao"/>
             <w:noProof/>
           </w:rPr>
-          <w:t>Motor de passo</w:t>
+          <w:t>Tasks</w:t>
         </w:r>
         <w:r>
           <w:rPr>
@@ -4698,7 +2200,7 @@
             <w:noProof/>
             <w:webHidden/>
           </w:rPr>
-          <w:instrText xml:space="preserve"> PAGEREF _Toc32193110 \h </w:instrText>
+          <w:instrText xml:space="preserve"> PAGEREF _Toc32428315 \h </w:instrText>
         </w:r>
         <w:r>
           <w:rPr>
@@ -4718,7 +2220,7 @@
             <w:noProof/>
             <w:webHidden/>
           </w:rPr>
-          <w:t>33</w:t>
+          <w:t>14</w:t>
         </w:r>
         <w:r>
           <w:rPr>
@@ -4731,33 +2233,33 @@
     </w:p>
     <w:p>
       <w:pPr>
-        <w:pStyle w:val="ndice3"/>
+        <w:pStyle w:val="ndice2"/>
         <w:tabs>
-          <w:tab w:val="left" w:pos="1200"/>
+          <w:tab w:val="left" w:pos="960"/>
           <w:tab w:val="right" w:leader="dot" w:pos="8302"/>
         </w:tabs>
         <w:rPr>
           <w:rFonts w:asciiTheme="minorHAnsi" w:eastAsiaTheme="minorEastAsia" w:hAnsiTheme="minorHAnsi" w:cstheme="minorBidi"/>
+          <w:b w:val="0"/>
+          <w:bCs w:val="0"/>
           <w:noProof/>
-          <w:sz w:val="22"/>
-          <w:szCs w:val="22"/>
           <w:lang w:val="pt-PT" w:eastAsia="pt-PT"/>
         </w:rPr>
       </w:pPr>
-      <w:hyperlink w:anchor="_Toc32193111" w:history="1">
+      <w:hyperlink w:anchor="_Toc32428316" w:history="1">
         <w:r>
           <w:rPr>
             <w:rStyle w:val="Hiperligao"/>
             <w:noProof/>
           </w:rPr>
-          <w:t>3.3.3</w:t>
+          <w:t>2.11</w:t>
         </w:r>
         <w:r>
           <w:rPr>
             <w:rFonts w:asciiTheme="minorHAnsi" w:eastAsiaTheme="minorEastAsia" w:hAnsiTheme="minorHAnsi" w:cstheme="minorBidi"/>
-            <w:noProof/>
-            <w:sz w:val="22"/>
-            <w:szCs w:val="22"/>
+            <w:b w:val="0"/>
+            <w:bCs w:val="0"/>
+            <w:noProof/>
             <w:lang w:val="pt-PT" w:eastAsia="pt-PT"/>
           </w:rPr>
           <w:tab/>
@@ -4767,7 +2269,7 @@
             <w:rStyle w:val="Hiperligao"/>
             <w:noProof/>
           </w:rPr>
-          <w:t>Motores de corrente alternada (C.A.)</w:t>
+          <w:t>Declaração de Variáveis</w:t>
         </w:r>
         <w:r>
           <w:rPr>
@@ -4788,7 +2290,7 @@
             <w:noProof/>
             <w:webHidden/>
           </w:rPr>
-          <w:instrText xml:space="preserve"> PAGEREF _Toc32193111 \h </w:instrText>
+          <w:instrText xml:space="preserve"> PAGEREF _Toc32428316 \h </w:instrText>
         </w:r>
         <w:r>
           <w:rPr>
@@ -4808,7 +2310,7 @@
             <w:noProof/>
             <w:webHidden/>
           </w:rPr>
-          <w:t>34</w:t>
+          <w:t>15</w:t>
         </w:r>
         <w:r>
           <w:rPr>
@@ -4821,33 +2323,33 @@
     </w:p>
     <w:p>
       <w:pPr>
-        <w:pStyle w:val="ndice3"/>
+        <w:pStyle w:val="ndice2"/>
         <w:tabs>
-          <w:tab w:val="left" w:pos="1200"/>
+          <w:tab w:val="left" w:pos="960"/>
           <w:tab w:val="right" w:leader="dot" w:pos="8302"/>
         </w:tabs>
         <w:rPr>
           <w:rFonts w:asciiTheme="minorHAnsi" w:eastAsiaTheme="minorEastAsia" w:hAnsiTheme="minorHAnsi" w:cstheme="minorBidi"/>
+          <w:b w:val="0"/>
+          <w:bCs w:val="0"/>
           <w:noProof/>
-          <w:sz w:val="22"/>
-          <w:szCs w:val="22"/>
           <w:lang w:val="pt-PT" w:eastAsia="pt-PT"/>
         </w:rPr>
       </w:pPr>
-      <w:hyperlink w:anchor="_Toc32193112" w:history="1">
+      <w:hyperlink w:anchor="_Toc32428317" w:history="1">
         <w:r>
           <w:rPr>
             <w:rStyle w:val="Hiperligao"/>
             <w:noProof/>
           </w:rPr>
-          <w:t>3.3.4</w:t>
+          <w:t>2.12</w:t>
         </w:r>
         <w:r>
           <w:rPr>
             <w:rFonts w:asciiTheme="minorHAnsi" w:eastAsiaTheme="minorEastAsia" w:hAnsiTheme="minorHAnsi" w:cstheme="minorBidi"/>
-            <w:noProof/>
-            <w:sz w:val="22"/>
-            <w:szCs w:val="22"/>
+            <w:b w:val="0"/>
+            <w:bCs w:val="0"/>
+            <w:noProof/>
             <w:lang w:val="pt-PT" w:eastAsia="pt-PT"/>
           </w:rPr>
           <w:tab/>
@@ -4857,7 +2359,7 @@
             <w:rStyle w:val="Hiperligao"/>
             <w:noProof/>
           </w:rPr>
-          <w:t>Solenoides</w:t>
+          <w:t>Caminhos de Acesso</w:t>
         </w:r>
         <w:r>
           <w:rPr>
@@ -4878,7 +2380,7 @@
             <w:noProof/>
             <w:webHidden/>
           </w:rPr>
-          <w:instrText xml:space="preserve"> PAGEREF _Toc32193112 \h </w:instrText>
+          <w:instrText xml:space="preserve"> PAGEREF _Toc32428317 \h </w:instrText>
         </w:r>
         <w:r>
           <w:rPr>
@@ -4898,7 +2400,97 @@
             <w:noProof/>
             <w:webHidden/>
           </w:rPr>
-          <w:t>35</w:t>
+          <w:t>16</w:t>
+        </w:r>
+        <w:r>
+          <w:rPr>
+            <w:noProof/>
+            <w:webHidden/>
+          </w:rPr>
+          <w:fldChar w:fldCharType="end"/>
+        </w:r>
+      </w:hyperlink>
+    </w:p>
+    <w:p>
+      <w:pPr>
+        <w:pStyle w:val="ndice2"/>
+        <w:tabs>
+          <w:tab w:val="left" w:pos="960"/>
+          <w:tab w:val="right" w:leader="dot" w:pos="8302"/>
+        </w:tabs>
+        <w:rPr>
+          <w:rFonts w:asciiTheme="minorHAnsi" w:eastAsiaTheme="minorEastAsia" w:hAnsiTheme="minorHAnsi" w:cstheme="minorBidi"/>
+          <w:b w:val="0"/>
+          <w:bCs w:val="0"/>
+          <w:noProof/>
+          <w:lang w:val="pt-PT" w:eastAsia="pt-PT"/>
+        </w:rPr>
+      </w:pPr>
+      <w:hyperlink w:anchor="_Toc32428318" w:history="1">
+        <w:r>
+          <w:rPr>
+            <w:rStyle w:val="Hiperligao"/>
+            <w:noProof/>
+          </w:rPr>
+          <w:t>2.13</w:t>
+        </w:r>
+        <w:r>
+          <w:rPr>
+            <w:rFonts w:asciiTheme="minorHAnsi" w:eastAsiaTheme="minorEastAsia" w:hAnsiTheme="minorHAnsi" w:cstheme="minorBidi"/>
+            <w:b w:val="0"/>
+            <w:bCs w:val="0"/>
+            <w:noProof/>
+            <w:lang w:val="pt-PT" w:eastAsia="pt-PT"/>
+          </w:rPr>
+          <w:tab/>
+        </w:r>
+        <w:r>
+          <w:rPr>
+            <w:rStyle w:val="Hiperligao"/>
+            <w:noProof/>
+          </w:rPr>
+          <w:t>Fluxo de Controlo</w:t>
+        </w:r>
+        <w:r>
+          <w:rPr>
+            <w:noProof/>
+            <w:webHidden/>
+          </w:rPr>
+          <w:tab/>
+        </w:r>
+        <w:r>
+          <w:rPr>
+            <w:noProof/>
+            <w:webHidden/>
+          </w:rPr>
+          <w:fldChar w:fldCharType="begin"/>
+        </w:r>
+        <w:r>
+          <w:rPr>
+            <w:noProof/>
+            <w:webHidden/>
+          </w:rPr>
+          <w:instrText xml:space="preserve"> PAGEREF _Toc32428318 \h </w:instrText>
+        </w:r>
+        <w:r>
+          <w:rPr>
+            <w:noProof/>
+            <w:webHidden/>
+          </w:rPr>
+        </w:r>
+        <w:r>
+          <w:rPr>
+            <w:noProof/>
+            <w:webHidden/>
+          </w:rPr>
+          <w:fldChar w:fldCharType="separate"/>
+        </w:r>
+        <w:r>
+          <w:rPr>
+            <w:noProof/>
+            <w:webHidden/>
+          </w:rPr>
+          <w:t>16</w:t>
         </w:r>
         <w:r>
           <w:rPr>
@@ -4927,13 +2519,12 @@
           <w:lang w:val="pt-PT" w:eastAsia="pt-PT"/>
         </w:rPr>
       </w:pPr>
-      <w:hyperlink w:anchor="_Toc32193113" w:history="1">
+      <w:hyperlink w:anchor="_Toc32428319" w:history="1">
         <w:r>
           <w:rPr>
             <w:rStyle w:val="Hiperligao"/>
             <w:rFonts w:ascii="Calibri" w:hAnsi="Calibri" w:cs="Calibri"/>
             <w:noProof/>
-            <w:lang w:val="en-US"/>
           </w:rPr>
           <w:t>Bibliografia</w:t>
         </w:r>
@@ -4956,7 +2547,7 @@
             <w:noProof/>
             <w:webHidden/>
           </w:rPr>
-          <w:instrText xml:space="preserve"> PAGEREF _Toc32193113 \h </w:instrText>
+          <w:instrText xml:space="preserve"> PAGEREF _Toc32428319 \h </w:instrText>
         </w:r>
         <w:r>
           <w:rPr>
@@ -4976,7 +2567,7 @@
             <w:noProof/>
             <w:webHidden/>
           </w:rPr>
-          <w:t>39</w:t>
+          <w:t>21</w:t>
         </w:r>
         <w:r>
           <w:rPr>
@@ -5030,7 +2621,7 @@
           <w:rFonts w:ascii="Calibri" w:hAnsi="Calibri" w:cs="Calibri"/>
         </w:rPr>
       </w:pPr>
-      <w:bookmarkStart w:id="3" w:name="_Toc32193067"/>
+      <w:bookmarkStart w:id="4" w:name="_Toc32428300"/>
       <w:r>
         <w:rPr>
           <w:rFonts w:ascii="Calibri" w:hAnsi="Calibri" w:cs="Calibri"/>
@@ -5038,7 +2629,7 @@
         <w:lastRenderedPageBreak/>
         <w:t>Índice de Figuras</w:t>
       </w:r>
-      <w:bookmarkEnd w:id="3"/>
+      <w:bookmarkEnd w:id="4"/>
     </w:p>
     <w:p>
       <w:pPr>
@@ -5077,21 +2668,13 @@
         </w:rPr>
         <w:fldChar w:fldCharType="separate"/>
       </w:r>
-      <w:hyperlink w:anchor="_Toc32193114" w:history="1">
+      <w:hyperlink w:anchor="_Toc32434713" w:history="1">
         <w:r>
           <w:rPr>
             <w:rStyle w:val="Hiperligao"/>
             <w:noProof/>
           </w:rPr>
-          <w:t xml:space="preserve">Figura 1 – Formas de energia de um sensor </w:t>
-        </w:r>
-        <w:r>
-          <w:rPr>
-            <w:rStyle w:val="Hiperligao"/>
-            <w:rFonts w:ascii="Calibri" w:hAnsi="Calibri" w:cs="Calibri"/>
-            <w:noProof/>
-          </w:rPr>
-          <w:t>[1]</w:t>
+          <w:t>Figura 1 - Evolução do standerd das linguagens de programação IEC 61131-3 [1]</w:t>
         </w:r>
         <w:r>
           <w:rPr>
@@ -5112,7 +2695,7 @@
             <w:noProof/>
             <w:webHidden/>
           </w:rPr>
-          <w:instrText xml:space="preserve"> PAGEREF _Toc32193114 \h </w:instrText>
+          <w:instrText xml:space="preserve"> PAGEREF _Toc32434713 \h </w:instrText>
         </w:r>
         <w:r>
           <w:rPr>
@@ -5132,7 +2715,7 @@
             <w:noProof/>
             <w:webHidden/>
           </w:rPr>
-          <w:t>3</w:t>
+          <w:t>5</w:t>
         </w:r>
         <w:r>
           <w:rPr>
@@ -5159,13 +2742,13 @@
           <w:lang w:val="pt-PT" w:eastAsia="pt-PT"/>
         </w:rPr>
       </w:pPr>
-      <w:hyperlink w:anchor="_Toc32193115" w:history="1">
+      <w:hyperlink w:anchor="_Toc32434714" w:history="1">
         <w:r>
           <w:rPr>
             <w:rStyle w:val="Hiperligao"/>
             <w:noProof/>
           </w:rPr>
-          <w:t>Figura 2 - Resposta de um sensor termopar</w:t>
+          <w:t>Figura 2 - Linguagens de programação IEC 61131-3 [2]</w:t>
         </w:r>
         <w:r>
           <w:rPr>
@@ -5186,7 +2769,7 @@
             <w:noProof/>
             <w:webHidden/>
           </w:rPr>
-          <w:instrText xml:space="preserve"> PAGEREF _Toc32193115 \h </w:instrText>
+          <w:instrText xml:space="preserve"> PAGEREF _Toc32434714 \h </w:instrText>
         </w:r>
         <w:r>
           <w:rPr>
@@ -5206,7 +2789,7 @@
             <w:noProof/>
             <w:webHidden/>
           </w:rPr>
-          <w:t>4</w:t>
+          <w:t>6</w:t>
         </w:r>
         <w:r>
           <w:rPr>
@@ -5233,13 +2816,13 @@
           <w:lang w:val="pt-PT" w:eastAsia="pt-PT"/>
         </w:rPr>
       </w:pPr>
-      <w:hyperlink w:anchor="_Toc32193116" w:history="1">
+      <w:hyperlink w:anchor="_Toc32434715" w:history="1">
         <w:r>
           <w:rPr>
             <w:rStyle w:val="Hiperligao"/>
             <w:noProof/>
           </w:rPr>
-          <w:t>Figura 3 - Resposta sensor digital</w:t>
+          <w:t>Figura 3 - Exemplo Texto Estruturado [1]</w:t>
         </w:r>
         <w:r>
           <w:rPr>
@@ -5260,7 +2843,7 @@
             <w:noProof/>
             <w:webHidden/>
           </w:rPr>
-          <w:instrText xml:space="preserve"> PAGEREF _Toc32193116 \h </w:instrText>
+          <w:instrText xml:space="preserve"> PAGEREF _Toc32434715 \h </w:instrText>
         </w:r>
         <w:r>
           <w:rPr>
@@ -5280,7 +2863,7 @@
             <w:noProof/>
             <w:webHidden/>
           </w:rPr>
-          <w:t>5</w:t>
+          <w:t>7</w:t>
         </w:r>
         <w:r>
           <w:rPr>
@@ -5307,13 +2890,13 @@
           <w:lang w:val="pt-PT" w:eastAsia="pt-PT"/>
         </w:rPr>
       </w:pPr>
-      <w:hyperlink w:anchor="_Toc32193117" w:history="1">
+      <w:hyperlink w:anchor="_Toc32434716" w:history="1">
         <w:r>
           <w:rPr>
             <w:rStyle w:val="Hiperligao"/>
             <w:noProof/>
           </w:rPr>
-          <w:t>Figura 4 – Resposta conversão Analógico para digital</w:t>
+          <w:t>Figura 4 - Exemplo código com Diagrama Ladder [1]</w:t>
         </w:r>
         <w:r>
           <w:rPr>
@@ -5334,7 +2917,7 @@
             <w:noProof/>
             <w:webHidden/>
           </w:rPr>
-          <w:instrText xml:space="preserve"> PAGEREF _Toc32193117 \h </w:instrText>
+          <w:instrText xml:space="preserve"> PAGEREF _Toc32434716 \h </w:instrText>
         </w:r>
         <w:r>
           <w:rPr>
@@ -5354,7 +2937,7 @@
             <w:noProof/>
             <w:webHidden/>
           </w:rPr>
-          <w:t>7</w:t>
+          <w:t>8</w:t>
         </w:r>
         <w:r>
           <w:rPr>
@@ -5381,13 +2964,13 @@
           <w:lang w:val="pt-PT" w:eastAsia="pt-PT"/>
         </w:rPr>
       </w:pPr>
-      <w:hyperlink w:anchor="_Toc32193118" w:history="1">
+      <w:hyperlink w:anchor="_Toc32434717" w:history="1">
         <w:r>
           <w:rPr>
             <w:rStyle w:val="Hiperligao"/>
             <w:noProof/>
           </w:rPr>
-          <w:t>Figura 5 - Sensor ótico por transmissão [1]</w:t>
+          <w:t>Figura 5 - Exemplo código Diagrama de Blocos Funcionais [1]</w:t>
         </w:r>
         <w:r>
           <w:rPr>
@@ -5408,7 +2991,7 @@
             <w:noProof/>
             <w:webHidden/>
           </w:rPr>
-          <w:instrText xml:space="preserve"> PAGEREF _Toc32193118 \h </w:instrText>
+          <w:instrText xml:space="preserve"> PAGEREF _Toc32434717 \h </w:instrText>
         </w:r>
         <w:r>
           <w:rPr>
@@ -5455,13 +3038,13 @@
           <w:lang w:val="pt-PT" w:eastAsia="pt-PT"/>
         </w:rPr>
       </w:pPr>
-      <w:hyperlink w:anchor="_Toc32193119" w:history="1">
+      <w:hyperlink w:anchor="_Toc32434718" w:history="1">
         <w:r>
           <w:rPr>
             <w:rStyle w:val="Hiperligao"/>
             <w:noProof/>
           </w:rPr>
-          <w:t>Figura 6 - Sensor ótico por retro reflexão [1]</w:t>
+          <w:t>Figura 6 - Exemplo código Sequência gráfica de funções [1]</w:t>
         </w:r>
         <w:r>
           <w:rPr>
@@ -5482,7 +3065,7 @@
             <w:noProof/>
             <w:webHidden/>
           </w:rPr>
-          <w:instrText xml:space="preserve"> PAGEREF _Toc32193119 \h </w:instrText>
+          <w:instrText xml:space="preserve"> PAGEREF _Toc32434718 \h </w:instrText>
         </w:r>
         <w:r>
           <w:rPr>
@@ -5529,13 +3112,13 @@
           <w:lang w:val="pt-PT" w:eastAsia="pt-PT"/>
         </w:rPr>
       </w:pPr>
-      <w:hyperlink w:anchor="_Toc32193120" w:history="1">
+      <w:hyperlink w:anchor="_Toc32434719" w:history="1">
         <w:r>
           <w:rPr>
             <w:rStyle w:val="Hiperligao"/>
             <w:noProof/>
           </w:rPr>
-          <w:t>Figura 7 - Sensor barreira ultrassónica [1]</w:t>
+          <w:t>Figura 7 - Modelo de software IEC 61131-3 [1]</w:t>
         </w:r>
         <w:r>
           <w:rPr>
@@ -5556,7 +3139,7 @@
             <w:noProof/>
             <w:webHidden/>
           </w:rPr>
-          <w:instrText xml:space="preserve"> PAGEREF _Toc32193120 \h </w:instrText>
+          <w:instrText xml:space="preserve"> PAGEREF _Toc32434719 \h </w:instrText>
         </w:r>
         <w:r>
           <w:rPr>
@@ -5576,2005 +3159,7 @@
             <w:noProof/>
             <w:webHidden/>
           </w:rPr>
-          <w:t>11</w:t>
-        </w:r>
-        <w:r>
-          <w:rPr>
-            <w:noProof/>
-            <w:webHidden/>
-          </w:rPr>
-          <w:fldChar w:fldCharType="end"/>
-        </w:r>
-      </w:hyperlink>
-    </w:p>
-    <w:p>
-      <w:pPr>
-        <w:pStyle w:val="ndicedeilustraes"/>
-        <w:tabs>
-          <w:tab w:val="right" w:leader="underscore" w:pos="8302"/>
-        </w:tabs>
-        <w:rPr>
-          <w:rFonts w:asciiTheme="minorHAnsi" w:eastAsiaTheme="minorEastAsia" w:hAnsiTheme="minorHAnsi" w:cstheme="minorBidi"/>
-          <w:i w:val="0"/>
-          <w:iCs w:val="0"/>
-          <w:noProof/>
-          <w:sz w:val="22"/>
-          <w:szCs w:val="22"/>
-          <w:lang w:val="pt-PT" w:eastAsia="pt-PT"/>
-        </w:rPr>
-      </w:pPr>
-      <w:hyperlink w:anchor="_Toc32193121" w:history="1">
-        <w:r>
-          <w:rPr>
-            <w:rStyle w:val="Hiperligao"/>
-            <w:noProof/>
-          </w:rPr>
-          <w:t>Figura 8 - Sensores indutivos</w:t>
-        </w:r>
-        <w:r>
-          <w:rPr>
-            <w:noProof/>
-            <w:webHidden/>
-          </w:rPr>
-          <w:tab/>
-        </w:r>
-        <w:r>
-          <w:rPr>
-            <w:noProof/>
-            <w:webHidden/>
-          </w:rPr>
-          <w:fldChar w:fldCharType="begin"/>
-        </w:r>
-        <w:r>
-          <w:rPr>
-            <w:noProof/>
-            <w:webHidden/>
-          </w:rPr>
-          <w:instrText xml:space="preserve"> PAGEREF _Toc32193121 \h </w:instrText>
-        </w:r>
-        <w:r>
-          <w:rPr>
-            <w:noProof/>
-            <w:webHidden/>
-          </w:rPr>
-        </w:r>
-        <w:r>
-          <w:rPr>
-            <w:noProof/>
-            <w:webHidden/>
-          </w:rPr>
-          <w:fldChar w:fldCharType="separate"/>
-        </w:r>
-        <w:r>
-          <w:rPr>
-            <w:noProof/>
-            <w:webHidden/>
-          </w:rPr>
           <w:t>12</w:t>
-        </w:r>
-        <w:r>
-          <w:rPr>
-            <w:noProof/>
-            <w:webHidden/>
-          </w:rPr>
-          <w:fldChar w:fldCharType="end"/>
-        </w:r>
-      </w:hyperlink>
-    </w:p>
-    <w:p>
-      <w:pPr>
-        <w:pStyle w:val="ndicedeilustraes"/>
-        <w:tabs>
-          <w:tab w:val="right" w:leader="underscore" w:pos="8302"/>
-        </w:tabs>
-        <w:rPr>
-          <w:rFonts w:asciiTheme="minorHAnsi" w:eastAsiaTheme="minorEastAsia" w:hAnsiTheme="minorHAnsi" w:cstheme="minorBidi"/>
-          <w:i w:val="0"/>
-          <w:iCs w:val="0"/>
-          <w:noProof/>
-          <w:sz w:val="22"/>
-          <w:szCs w:val="22"/>
-          <w:lang w:val="pt-PT" w:eastAsia="pt-PT"/>
-        </w:rPr>
-      </w:pPr>
-      <w:hyperlink w:anchor="_Toc32193122" w:history="1">
-        <w:r>
-          <w:rPr>
-            <w:rStyle w:val="Hiperligao"/>
-            <w:noProof/>
-          </w:rPr>
-          <w:t>Figura 9 - Sensores capacitivos [1]</w:t>
-        </w:r>
-        <w:r>
-          <w:rPr>
-            <w:noProof/>
-            <w:webHidden/>
-          </w:rPr>
-          <w:tab/>
-        </w:r>
-        <w:r>
-          <w:rPr>
-            <w:noProof/>
-            <w:webHidden/>
-          </w:rPr>
-          <w:fldChar w:fldCharType="begin"/>
-        </w:r>
-        <w:r>
-          <w:rPr>
-            <w:noProof/>
-            <w:webHidden/>
-          </w:rPr>
-          <w:instrText xml:space="preserve"> PAGEREF _Toc32193122 \h </w:instrText>
-        </w:r>
-        <w:r>
-          <w:rPr>
-            <w:noProof/>
-            <w:webHidden/>
-          </w:rPr>
-        </w:r>
-        <w:r>
-          <w:rPr>
-            <w:noProof/>
-            <w:webHidden/>
-          </w:rPr>
-          <w:fldChar w:fldCharType="separate"/>
-        </w:r>
-        <w:r>
-          <w:rPr>
-            <w:noProof/>
-            <w:webHidden/>
-          </w:rPr>
-          <w:t>13</w:t>
-        </w:r>
-        <w:r>
-          <w:rPr>
-            <w:noProof/>
-            <w:webHidden/>
-          </w:rPr>
-          <w:fldChar w:fldCharType="end"/>
-        </w:r>
-      </w:hyperlink>
-    </w:p>
-    <w:p>
-      <w:pPr>
-        <w:pStyle w:val="ndicedeilustraes"/>
-        <w:tabs>
-          <w:tab w:val="right" w:leader="underscore" w:pos="8302"/>
-        </w:tabs>
-        <w:rPr>
-          <w:rFonts w:asciiTheme="minorHAnsi" w:eastAsiaTheme="minorEastAsia" w:hAnsiTheme="minorHAnsi" w:cstheme="minorBidi"/>
-          <w:i w:val="0"/>
-          <w:iCs w:val="0"/>
-          <w:noProof/>
-          <w:sz w:val="22"/>
-          <w:szCs w:val="22"/>
-          <w:lang w:val="pt-PT" w:eastAsia="pt-PT"/>
-        </w:rPr>
-      </w:pPr>
-      <w:hyperlink w:anchor="_Toc32193123" w:history="1">
-        <w:r>
-          <w:rPr>
-            <w:rStyle w:val="Hiperligao"/>
-            <w:noProof/>
-          </w:rPr>
-          <w:t>Figura 10 - Sensor ampola reed [1]</w:t>
-        </w:r>
-        <w:r>
-          <w:rPr>
-            <w:noProof/>
-            <w:webHidden/>
-          </w:rPr>
-          <w:tab/>
-        </w:r>
-        <w:r>
-          <w:rPr>
-            <w:noProof/>
-            <w:webHidden/>
-          </w:rPr>
-          <w:fldChar w:fldCharType="begin"/>
-        </w:r>
-        <w:r>
-          <w:rPr>
-            <w:noProof/>
-            <w:webHidden/>
-          </w:rPr>
-          <w:instrText xml:space="preserve"> PAGEREF _Toc32193123 \h </w:instrText>
-        </w:r>
-        <w:r>
-          <w:rPr>
-            <w:noProof/>
-            <w:webHidden/>
-          </w:rPr>
-        </w:r>
-        <w:r>
-          <w:rPr>
-            <w:noProof/>
-            <w:webHidden/>
-          </w:rPr>
-          <w:fldChar w:fldCharType="separate"/>
-        </w:r>
-        <w:r>
-          <w:rPr>
-            <w:noProof/>
-            <w:webHidden/>
-          </w:rPr>
-          <w:t>14</w:t>
-        </w:r>
-        <w:r>
-          <w:rPr>
-            <w:noProof/>
-            <w:webHidden/>
-          </w:rPr>
-          <w:fldChar w:fldCharType="end"/>
-        </w:r>
-      </w:hyperlink>
-    </w:p>
-    <w:p>
-      <w:pPr>
-        <w:pStyle w:val="ndicedeilustraes"/>
-        <w:tabs>
-          <w:tab w:val="right" w:leader="underscore" w:pos="8302"/>
-        </w:tabs>
-        <w:rPr>
-          <w:rFonts w:asciiTheme="minorHAnsi" w:eastAsiaTheme="minorEastAsia" w:hAnsiTheme="minorHAnsi" w:cstheme="minorBidi"/>
-          <w:i w:val="0"/>
-          <w:iCs w:val="0"/>
-          <w:noProof/>
-          <w:sz w:val="22"/>
-          <w:szCs w:val="22"/>
-          <w:lang w:val="pt-PT" w:eastAsia="pt-PT"/>
-        </w:rPr>
-      </w:pPr>
-      <w:hyperlink w:anchor="_Toc32193124" w:history="1">
-        <w:r>
-          <w:rPr>
-            <w:rStyle w:val="Hiperligao"/>
-            <w:noProof/>
-          </w:rPr>
-          <w:t>Figura 11 - Sensor LVDT [1]</w:t>
-        </w:r>
-        <w:r>
-          <w:rPr>
-            <w:noProof/>
-            <w:webHidden/>
-          </w:rPr>
-          <w:tab/>
-        </w:r>
-        <w:r>
-          <w:rPr>
-            <w:noProof/>
-            <w:webHidden/>
-          </w:rPr>
-          <w:fldChar w:fldCharType="begin"/>
-        </w:r>
-        <w:r>
-          <w:rPr>
-            <w:noProof/>
-            <w:webHidden/>
-          </w:rPr>
-          <w:instrText xml:space="preserve"> PAGEREF _Toc32193124 \h </w:instrText>
-        </w:r>
-        <w:r>
-          <w:rPr>
-            <w:noProof/>
-            <w:webHidden/>
-          </w:rPr>
-        </w:r>
-        <w:r>
-          <w:rPr>
-            <w:noProof/>
-            <w:webHidden/>
-          </w:rPr>
-          <w:fldChar w:fldCharType="separate"/>
-        </w:r>
-        <w:r>
-          <w:rPr>
-            <w:noProof/>
-            <w:webHidden/>
-          </w:rPr>
-          <w:t>15</w:t>
-        </w:r>
-        <w:r>
-          <w:rPr>
-            <w:noProof/>
-            <w:webHidden/>
-          </w:rPr>
-          <w:fldChar w:fldCharType="end"/>
-        </w:r>
-      </w:hyperlink>
-    </w:p>
-    <w:p>
-      <w:pPr>
-        <w:pStyle w:val="ndicedeilustraes"/>
-        <w:tabs>
-          <w:tab w:val="right" w:leader="underscore" w:pos="8302"/>
-        </w:tabs>
-        <w:rPr>
-          <w:rFonts w:asciiTheme="minorHAnsi" w:eastAsiaTheme="minorEastAsia" w:hAnsiTheme="minorHAnsi" w:cstheme="minorBidi"/>
-          <w:i w:val="0"/>
-          <w:iCs w:val="0"/>
-          <w:noProof/>
-          <w:sz w:val="22"/>
-          <w:szCs w:val="22"/>
-          <w:lang w:val="pt-PT" w:eastAsia="pt-PT"/>
-        </w:rPr>
-      </w:pPr>
-      <w:hyperlink w:anchor="_Toc32193125" w:history="1">
-        <w:r>
-          <w:rPr>
-            <w:rStyle w:val="Hiperligao"/>
-            <w:noProof/>
-          </w:rPr>
-          <w:t>Figura 12 - Variação magnética sensor LVDT [1]</w:t>
-        </w:r>
-        <w:r>
-          <w:rPr>
-            <w:noProof/>
-            <w:webHidden/>
-          </w:rPr>
-          <w:tab/>
-        </w:r>
-        <w:r>
-          <w:rPr>
-            <w:noProof/>
-            <w:webHidden/>
-          </w:rPr>
-          <w:fldChar w:fldCharType="begin"/>
-        </w:r>
-        <w:r>
-          <w:rPr>
-            <w:noProof/>
-            <w:webHidden/>
-          </w:rPr>
-          <w:instrText xml:space="preserve"> PAGEREF _Toc32193125 \h </w:instrText>
-        </w:r>
-        <w:r>
-          <w:rPr>
-            <w:noProof/>
-            <w:webHidden/>
-          </w:rPr>
-        </w:r>
-        <w:r>
-          <w:rPr>
-            <w:noProof/>
-            <w:webHidden/>
-          </w:rPr>
-          <w:fldChar w:fldCharType="separate"/>
-        </w:r>
-        <w:r>
-          <w:rPr>
-            <w:noProof/>
-            <w:webHidden/>
-          </w:rPr>
-          <w:t>16</w:t>
-        </w:r>
-        <w:r>
-          <w:rPr>
-            <w:noProof/>
-            <w:webHidden/>
-          </w:rPr>
-          <w:fldChar w:fldCharType="end"/>
-        </w:r>
-      </w:hyperlink>
-    </w:p>
-    <w:p>
-      <w:pPr>
-        <w:pStyle w:val="ndicedeilustraes"/>
-        <w:tabs>
-          <w:tab w:val="right" w:leader="underscore" w:pos="8302"/>
-        </w:tabs>
-        <w:rPr>
-          <w:rFonts w:asciiTheme="minorHAnsi" w:eastAsiaTheme="minorEastAsia" w:hAnsiTheme="minorHAnsi" w:cstheme="minorBidi"/>
-          <w:i w:val="0"/>
-          <w:iCs w:val="0"/>
-          <w:noProof/>
-          <w:sz w:val="22"/>
-          <w:szCs w:val="22"/>
-          <w:lang w:val="pt-PT" w:eastAsia="pt-PT"/>
-        </w:rPr>
-      </w:pPr>
-      <w:hyperlink w:anchor="_Toc32193126" w:history="1">
-        <w:r>
-          <w:rPr>
-            <w:rStyle w:val="Hiperligao"/>
-            <w:noProof/>
-          </w:rPr>
-          <w:t>Figura 13 - Sensor potenciómetro [1]</w:t>
-        </w:r>
-        <w:r>
-          <w:rPr>
-            <w:noProof/>
-            <w:webHidden/>
-          </w:rPr>
-          <w:tab/>
-        </w:r>
-        <w:r>
-          <w:rPr>
-            <w:noProof/>
-            <w:webHidden/>
-          </w:rPr>
-          <w:fldChar w:fldCharType="begin"/>
-        </w:r>
-        <w:r>
-          <w:rPr>
-            <w:noProof/>
-            <w:webHidden/>
-          </w:rPr>
-          <w:instrText xml:space="preserve"> PAGEREF _Toc32193126 \h </w:instrText>
-        </w:r>
-        <w:r>
-          <w:rPr>
-            <w:noProof/>
-            <w:webHidden/>
-          </w:rPr>
-        </w:r>
-        <w:r>
-          <w:rPr>
-            <w:noProof/>
-            <w:webHidden/>
-          </w:rPr>
-          <w:fldChar w:fldCharType="separate"/>
-        </w:r>
-        <w:r>
-          <w:rPr>
-            <w:noProof/>
-            <w:webHidden/>
-          </w:rPr>
-          <w:t>17</w:t>
-        </w:r>
-        <w:r>
-          <w:rPr>
-            <w:noProof/>
-            <w:webHidden/>
-          </w:rPr>
-          <w:fldChar w:fldCharType="end"/>
-        </w:r>
-      </w:hyperlink>
-    </w:p>
-    <w:p>
-      <w:pPr>
-        <w:pStyle w:val="ndicedeilustraes"/>
-        <w:tabs>
-          <w:tab w:val="right" w:leader="underscore" w:pos="8302"/>
-        </w:tabs>
-        <w:rPr>
-          <w:rFonts w:asciiTheme="minorHAnsi" w:eastAsiaTheme="minorEastAsia" w:hAnsiTheme="minorHAnsi" w:cstheme="minorBidi"/>
-          <w:i w:val="0"/>
-          <w:iCs w:val="0"/>
-          <w:noProof/>
-          <w:sz w:val="22"/>
-          <w:szCs w:val="22"/>
-          <w:lang w:val="pt-PT" w:eastAsia="pt-PT"/>
-        </w:rPr>
-      </w:pPr>
-      <w:hyperlink w:anchor="_Toc32193127" w:history="1">
-        <w:r>
-          <w:rPr>
-            <w:rStyle w:val="Hiperligao"/>
-            <w:noProof/>
-          </w:rPr>
-          <w:t>Figura 14 - Sensor encoder relativo [1]</w:t>
-        </w:r>
-        <w:r>
-          <w:rPr>
-            <w:noProof/>
-            <w:webHidden/>
-          </w:rPr>
-          <w:tab/>
-        </w:r>
-        <w:r>
-          <w:rPr>
-            <w:noProof/>
-            <w:webHidden/>
-          </w:rPr>
-          <w:fldChar w:fldCharType="begin"/>
-        </w:r>
-        <w:r>
-          <w:rPr>
-            <w:noProof/>
-            <w:webHidden/>
-          </w:rPr>
-          <w:instrText xml:space="preserve"> PAGEREF _Toc32193127 \h </w:instrText>
-        </w:r>
-        <w:r>
-          <w:rPr>
-            <w:noProof/>
-            <w:webHidden/>
-          </w:rPr>
-        </w:r>
-        <w:r>
-          <w:rPr>
-            <w:noProof/>
-            <w:webHidden/>
-          </w:rPr>
-          <w:fldChar w:fldCharType="separate"/>
-        </w:r>
-        <w:r>
-          <w:rPr>
-            <w:noProof/>
-            <w:webHidden/>
-          </w:rPr>
-          <w:t>18</w:t>
-        </w:r>
-        <w:r>
-          <w:rPr>
-            <w:noProof/>
-            <w:webHidden/>
-          </w:rPr>
-          <w:fldChar w:fldCharType="end"/>
-        </w:r>
-      </w:hyperlink>
-    </w:p>
-    <w:p>
-      <w:pPr>
-        <w:pStyle w:val="ndicedeilustraes"/>
-        <w:tabs>
-          <w:tab w:val="right" w:leader="underscore" w:pos="8302"/>
-        </w:tabs>
-        <w:rPr>
-          <w:rFonts w:asciiTheme="minorHAnsi" w:eastAsiaTheme="minorEastAsia" w:hAnsiTheme="minorHAnsi" w:cstheme="minorBidi"/>
-          <w:i w:val="0"/>
-          <w:iCs w:val="0"/>
-          <w:noProof/>
-          <w:sz w:val="22"/>
-          <w:szCs w:val="22"/>
-          <w:lang w:val="pt-PT" w:eastAsia="pt-PT"/>
-        </w:rPr>
-      </w:pPr>
-      <w:hyperlink w:anchor="_Toc32193128" w:history="1">
-        <w:r>
-          <w:rPr>
-            <w:rStyle w:val="Hiperligao"/>
-            <w:noProof/>
-          </w:rPr>
-          <w:t>Figura 15 - Sensor encoder absuluto</w:t>
-        </w:r>
-        <w:r>
-          <w:rPr>
-            <w:noProof/>
-            <w:webHidden/>
-          </w:rPr>
-          <w:tab/>
-        </w:r>
-        <w:r>
-          <w:rPr>
-            <w:noProof/>
-            <w:webHidden/>
-          </w:rPr>
-          <w:fldChar w:fldCharType="begin"/>
-        </w:r>
-        <w:r>
-          <w:rPr>
-            <w:noProof/>
-            <w:webHidden/>
-          </w:rPr>
-          <w:instrText xml:space="preserve"> PAGEREF _Toc32193128 \h </w:instrText>
-        </w:r>
-        <w:r>
-          <w:rPr>
-            <w:noProof/>
-            <w:webHidden/>
-          </w:rPr>
-        </w:r>
-        <w:r>
-          <w:rPr>
-            <w:noProof/>
-            <w:webHidden/>
-          </w:rPr>
-          <w:fldChar w:fldCharType="separate"/>
-        </w:r>
-        <w:r>
-          <w:rPr>
-            <w:noProof/>
-            <w:webHidden/>
-          </w:rPr>
-          <w:t>19</w:t>
-        </w:r>
-        <w:r>
-          <w:rPr>
-            <w:noProof/>
-            <w:webHidden/>
-          </w:rPr>
-          <w:fldChar w:fldCharType="end"/>
-        </w:r>
-      </w:hyperlink>
-    </w:p>
-    <w:p>
-      <w:pPr>
-        <w:pStyle w:val="ndicedeilustraes"/>
-        <w:tabs>
-          <w:tab w:val="right" w:leader="underscore" w:pos="8302"/>
-        </w:tabs>
-        <w:rPr>
-          <w:rFonts w:asciiTheme="minorHAnsi" w:eastAsiaTheme="minorEastAsia" w:hAnsiTheme="minorHAnsi" w:cstheme="minorBidi"/>
-          <w:i w:val="0"/>
-          <w:iCs w:val="0"/>
-          <w:noProof/>
-          <w:sz w:val="22"/>
-          <w:szCs w:val="22"/>
-          <w:lang w:val="pt-PT" w:eastAsia="pt-PT"/>
-        </w:rPr>
-      </w:pPr>
-      <w:hyperlink w:anchor="_Toc32193129" w:history="1">
-        <w:r>
-          <w:rPr>
-            <w:rStyle w:val="Hiperligao"/>
-            <w:noProof/>
-          </w:rPr>
-          <w:t>Figura 16 - Resposta de sensores termopar [1]</w:t>
-        </w:r>
-        <w:r>
-          <w:rPr>
-            <w:noProof/>
-            <w:webHidden/>
-          </w:rPr>
-          <w:tab/>
-        </w:r>
-        <w:r>
-          <w:rPr>
-            <w:noProof/>
-            <w:webHidden/>
-          </w:rPr>
-          <w:fldChar w:fldCharType="begin"/>
-        </w:r>
-        <w:r>
-          <w:rPr>
-            <w:noProof/>
-            <w:webHidden/>
-          </w:rPr>
-          <w:instrText xml:space="preserve"> PAGEREF _Toc32193129 \h </w:instrText>
-        </w:r>
-        <w:r>
-          <w:rPr>
-            <w:noProof/>
-            <w:webHidden/>
-          </w:rPr>
-        </w:r>
-        <w:r>
-          <w:rPr>
-            <w:noProof/>
-            <w:webHidden/>
-          </w:rPr>
-          <w:fldChar w:fldCharType="separate"/>
-        </w:r>
-        <w:r>
-          <w:rPr>
-            <w:noProof/>
-            <w:webHidden/>
-          </w:rPr>
-          <w:t>20</w:t>
-        </w:r>
-        <w:r>
-          <w:rPr>
-            <w:noProof/>
-            <w:webHidden/>
-          </w:rPr>
-          <w:fldChar w:fldCharType="end"/>
-        </w:r>
-      </w:hyperlink>
-    </w:p>
-    <w:p>
-      <w:pPr>
-        <w:pStyle w:val="ndicedeilustraes"/>
-        <w:tabs>
-          <w:tab w:val="right" w:leader="underscore" w:pos="8302"/>
-        </w:tabs>
-        <w:rPr>
-          <w:rFonts w:asciiTheme="minorHAnsi" w:eastAsiaTheme="minorEastAsia" w:hAnsiTheme="minorHAnsi" w:cstheme="minorBidi"/>
-          <w:i w:val="0"/>
-          <w:iCs w:val="0"/>
-          <w:noProof/>
-          <w:sz w:val="22"/>
-          <w:szCs w:val="22"/>
-          <w:lang w:val="pt-PT" w:eastAsia="pt-PT"/>
-        </w:rPr>
-      </w:pPr>
-      <w:hyperlink w:anchor="_Toc32193130" w:history="1">
-        <w:r>
-          <w:rPr>
-            <w:rStyle w:val="Hiperligao"/>
-            <w:noProof/>
-          </w:rPr>
-          <w:t>Figura 17 - Cilindro hidráulico simples efeito [2]</w:t>
-        </w:r>
-        <w:r>
-          <w:rPr>
-            <w:noProof/>
-            <w:webHidden/>
-          </w:rPr>
-          <w:tab/>
-        </w:r>
-        <w:r>
-          <w:rPr>
-            <w:noProof/>
-            <w:webHidden/>
-          </w:rPr>
-          <w:fldChar w:fldCharType="begin"/>
-        </w:r>
-        <w:r>
-          <w:rPr>
-            <w:noProof/>
-            <w:webHidden/>
-          </w:rPr>
-          <w:instrText xml:space="preserve"> PAGEREF _Toc32193130 \h </w:instrText>
-        </w:r>
-        <w:r>
-          <w:rPr>
-            <w:noProof/>
-            <w:webHidden/>
-          </w:rPr>
-        </w:r>
-        <w:r>
-          <w:rPr>
-            <w:noProof/>
-            <w:webHidden/>
-          </w:rPr>
-          <w:fldChar w:fldCharType="separate"/>
-        </w:r>
-        <w:r>
-          <w:rPr>
-            <w:noProof/>
-            <w:webHidden/>
-          </w:rPr>
-          <w:t>22</w:t>
-        </w:r>
-        <w:r>
-          <w:rPr>
-            <w:noProof/>
-            <w:webHidden/>
-          </w:rPr>
-          <w:fldChar w:fldCharType="end"/>
-        </w:r>
-      </w:hyperlink>
-    </w:p>
-    <w:p>
-      <w:pPr>
-        <w:pStyle w:val="ndicedeilustraes"/>
-        <w:tabs>
-          <w:tab w:val="right" w:leader="underscore" w:pos="8302"/>
-        </w:tabs>
-        <w:rPr>
-          <w:rFonts w:asciiTheme="minorHAnsi" w:eastAsiaTheme="minorEastAsia" w:hAnsiTheme="minorHAnsi" w:cstheme="minorBidi"/>
-          <w:i w:val="0"/>
-          <w:iCs w:val="0"/>
-          <w:noProof/>
-          <w:sz w:val="22"/>
-          <w:szCs w:val="22"/>
-          <w:lang w:val="pt-PT" w:eastAsia="pt-PT"/>
-        </w:rPr>
-      </w:pPr>
-      <w:hyperlink w:anchor="_Toc32193131" w:history="1">
-        <w:r>
-          <w:rPr>
-            <w:rStyle w:val="Hiperligao"/>
-            <w:noProof/>
-          </w:rPr>
-          <w:t>Figura 18 - Cilindro hidráulico duplo efeito [2]</w:t>
-        </w:r>
-        <w:r>
-          <w:rPr>
-            <w:noProof/>
-            <w:webHidden/>
-          </w:rPr>
-          <w:tab/>
-        </w:r>
-        <w:r>
-          <w:rPr>
-            <w:noProof/>
-            <w:webHidden/>
-          </w:rPr>
-          <w:fldChar w:fldCharType="begin"/>
-        </w:r>
-        <w:r>
-          <w:rPr>
-            <w:noProof/>
-            <w:webHidden/>
-          </w:rPr>
-          <w:instrText xml:space="preserve"> PAGEREF _Toc32193131 \h </w:instrText>
-        </w:r>
-        <w:r>
-          <w:rPr>
-            <w:noProof/>
-            <w:webHidden/>
-          </w:rPr>
-        </w:r>
-        <w:r>
-          <w:rPr>
-            <w:noProof/>
-            <w:webHidden/>
-          </w:rPr>
-          <w:fldChar w:fldCharType="separate"/>
-        </w:r>
-        <w:r>
-          <w:rPr>
-            <w:noProof/>
-            <w:webHidden/>
-          </w:rPr>
-          <w:t>23</w:t>
-        </w:r>
-        <w:r>
-          <w:rPr>
-            <w:noProof/>
-            <w:webHidden/>
-          </w:rPr>
-          <w:fldChar w:fldCharType="end"/>
-        </w:r>
-      </w:hyperlink>
-    </w:p>
-    <w:p>
-      <w:pPr>
-        <w:pStyle w:val="ndicedeilustraes"/>
-        <w:tabs>
-          <w:tab w:val="right" w:leader="underscore" w:pos="8302"/>
-        </w:tabs>
-        <w:rPr>
-          <w:rFonts w:asciiTheme="minorHAnsi" w:eastAsiaTheme="minorEastAsia" w:hAnsiTheme="minorHAnsi" w:cstheme="minorBidi"/>
-          <w:i w:val="0"/>
-          <w:iCs w:val="0"/>
-          <w:noProof/>
-          <w:sz w:val="22"/>
-          <w:szCs w:val="22"/>
-          <w:lang w:val="pt-PT" w:eastAsia="pt-PT"/>
-        </w:rPr>
-      </w:pPr>
-      <w:hyperlink w:anchor="_Toc32193132" w:history="1">
-        <w:r>
-          <w:rPr>
-            <w:rStyle w:val="Hiperligao"/>
-            <w:noProof/>
-          </w:rPr>
-          <w:t>Figura 19 - Cilindro hidráulico telescópico [2]</w:t>
-        </w:r>
-        <w:r>
-          <w:rPr>
-            <w:noProof/>
-            <w:webHidden/>
-          </w:rPr>
-          <w:tab/>
-        </w:r>
-        <w:r>
-          <w:rPr>
-            <w:noProof/>
-            <w:webHidden/>
-          </w:rPr>
-          <w:fldChar w:fldCharType="begin"/>
-        </w:r>
-        <w:r>
-          <w:rPr>
-            <w:noProof/>
-            <w:webHidden/>
-          </w:rPr>
-          <w:instrText xml:space="preserve"> PAGEREF _Toc32193132 \h </w:instrText>
-        </w:r>
-        <w:r>
-          <w:rPr>
-            <w:noProof/>
-            <w:webHidden/>
-          </w:rPr>
-        </w:r>
-        <w:r>
-          <w:rPr>
-            <w:noProof/>
-            <w:webHidden/>
-          </w:rPr>
-          <w:fldChar w:fldCharType="separate"/>
-        </w:r>
-        <w:r>
-          <w:rPr>
-            <w:noProof/>
-            <w:webHidden/>
-          </w:rPr>
-          <w:t>23</w:t>
-        </w:r>
-        <w:r>
-          <w:rPr>
-            <w:noProof/>
-            <w:webHidden/>
-          </w:rPr>
-          <w:fldChar w:fldCharType="end"/>
-        </w:r>
-      </w:hyperlink>
-    </w:p>
-    <w:p>
-      <w:pPr>
-        <w:pStyle w:val="ndicedeilustraes"/>
-        <w:tabs>
-          <w:tab w:val="right" w:leader="underscore" w:pos="8302"/>
-        </w:tabs>
-        <w:rPr>
-          <w:rFonts w:asciiTheme="minorHAnsi" w:eastAsiaTheme="minorEastAsia" w:hAnsiTheme="minorHAnsi" w:cstheme="minorBidi"/>
-          <w:i w:val="0"/>
-          <w:iCs w:val="0"/>
-          <w:noProof/>
-          <w:sz w:val="22"/>
-          <w:szCs w:val="22"/>
-          <w:lang w:val="pt-PT" w:eastAsia="pt-PT"/>
-        </w:rPr>
-      </w:pPr>
-      <w:hyperlink w:anchor="_Toc32193133" w:history="1">
-        <w:r>
-          <w:rPr>
-            <w:rStyle w:val="Hiperligao"/>
-            <w:noProof/>
-          </w:rPr>
-          <w:t>Figura 20 - Motor hidráulico [2]</w:t>
-        </w:r>
-        <w:r>
-          <w:rPr>
-            <w:noProof/>
-            <w:webHidden/>
-          </w:rPr>
-          <w:tab/>
-        </w:r>
-        <w:r>
-          <w:rPr>
-            <w:noProof/>
-            <w:webHidden/>
-          </w:rPr>
-          <w:fldChar w:fldCharType="begin"/>
-        </w:r>
-        <w:r>
-          <w:rPr>
-            <w:noProof/>
-            <w:webHidden/>
-          </w:rPr>
-          <w:instrText xml:space="preserve"> PAGEREF _Toc32193133 \h </w:instrText>
-        </w:r>
-        <w:r>
-          <w:rPr>
-            <w:noProof/>
-            <w:webHidden/>
-          </w:rPr>
-        </w:r>
-        <w:r>
-          <w:rPr>
-            <w:noProof/>
-            <w:webHidden/>
-          </w:rPr>
-          <w:fldChar w:fldCharType="separate"/>
-        </w:r>
-        <w:r>
-          <w:rPr>
-            <w:noProof/>
-            <w:webHidden/>
-          </w:rPr>
-          <w:t>24</w:t>
-        </w:r>
-        <w:r>
-          <w:rPr>
-            <w:noProof/>
-            <w:webHidden/>
-          </w:rPr>
-          <w:fldChar w:fldCharType="end"/>
-        </w:r>
-      </w:hyperlink>
-    </w:p>
-    <w:p>
-      <w:pPr>
-        <w:pStyle w:val="ndicedeilustraes"/>
-        <w:tabs>
-          <w:tab w:val="right" w:leader="underscore" w:pos="8302"/>
-        </w:tabs>
-        <w:rPr>
-          <w:rFonts w:asciiTheme="minorHAnsi" w:eastAsiaTheme="minorEastAsia" w:hAnsiTheme="minorHAnsi" w:cstheme="minorBidi"/>
-          <w:i w:val="0"/>
-          <w:iCs w:val="0"/>
-          <w:noProof/>
-          <w:sz w:val="22"/>
-          <w:szCs w:val="22"/>
-          <w:lang w:val="pt-PT" w:eastAsia="pt-PT"/>
-        </w:rPr>
-      </w:pPr>
-      <w:hyperlink w:anchor="_Toc32193134" w:history="1">
-        <w:r>
-          <w:rPr>
-            <w:rStyle w:val="Hiperligao"/>
-            <w:noProof/>
-          </w:rPr>
-          <w:t>Figura 21 - Cilindro pneumático simples efeito [2]</w:t>
-        </w:r>
-        <w:r>
-          <w:rPr>
-            <w:noProof/>
-            <w:webHidden/>
-          </w:rPr>
-          <w:tab/>
-        </w:r>
-        <w:r>
-          <w:rPr>
-            <w:noProof/>
-            <w:webHidden/>
-          </w:rPr>
-          <w:fldChar w:fldCharType="begin"/>
-        </w:r>
-        <w:r>
-          <w:rPr>
-            <w:noProof/>
-            <w:webHidden/>
-          </w:rPr>
-          <w:instrText xml:space="preserve"> PAGEREF _Toc32193134 \h </w:instrText>
-        </w:r>
-        <w:r>
-          <w:rPr>
-            <w:noProof/>
-            <w:webHidden/>
-          </w:rPr>
-        </w:r>
-        <w:r>
-          <w:rPr>
-            <w:noProof/>
-            <w:webHidden/>
-          </w:rPr>
-          <w:fldChar w:fldCharType="separate"/>
-        </w:r>
-        <w:r>
-          <w:rPr>
-            <w:noProof/>
-            <w:webHidden/>
-          </w:rPr>
-          <w:t>26</w:t>
-        </w:r>
-        <w:r>
-          <w:rPr>
-            <w:noProof/>
-            <w:webHidden/>
-          </w:rPr>
-          <w:fldChar w:fldCharType="end"/>
-        </w:r>
-      </w:hyperlink>
-    </w:p>
-    <w:p>
-      <w:pPr>
-        <w:pStyle w:val="ndicedeilustraes"/>
-        <w:tabs>
-          <w:tab w:val="right" w:leader="underscore" w:pos="8302"/>
-        </w:tabs>
-        <w:rPr>
-          <w:rFonts w:asciiTheme="minorHAnsi" w:eastAsiaTheme="minorEastAsia" w:hAnsiTheme="minorHAnsi" w:cstheme="minorBidi"/>
-          <w:i w:val="0"/>
-          <w:iCs w:val="0"/>
-          <w:noProof/>
-          <w:sz w:val="22"/>
-          <w:szCs w:val="22"/>
-          <w:lang w:val="pt-PT" w:eastAsia="pt-PT"/>
-        </w:rPr>
-      </w:pPr>
-      <w:hyperlink w:anchor="_Toc32193135" w:history="1">
-        <w:r>
-          <w:rPr>
-            <w:rStyle w:val="Hiperligao"/>
-            <w:noProof/>
-          </w:rPr>
-          <w:t>Figura 22 - Cilindro pneumático simples efeito de membrana [2]</w:t>
-        </w:r>
-        <w:r>
-          <w:rPr>
-            <w:noProof/>
-            <w:webHidden/>
-          </w:rPr>
-          <w:tab/>
-        </w:r>
-        <w:r>
-          <w:rPr>
-            <w:noProof/>
-            <w:webHidden/>
-          </w:rPr>
-          <w:fldChar w:fldCharType="begin"/>
-        </w:r>
-        <w:r>
-          <w:rPr>
-            <w:noProof/>
-            <w:webHidden/>
-          </w:rPr>
-          <w:instrText xml:space="preserve"> PAGEREF _Toc32193135 \h </w:instrText>
-        </w:r>
-        <w:r>
-          <w:rPr>
-            <w:noProof/>
-            <w:webHidden/>
-          </w:rPr>
-        </w:r>
-        <w:r>
-          <w:rPr>
-            <w:noProof/>
-            <w:webHidden/>
-          </w:rPr>
-          <w:fldChar w:fldCharType="separate"/>
-        </w:r>
-        <w:r>
-          <w:rPr>
-            <w:noProof/>
-            <w:webHidden/>
-          </w:rPr>
-          <w:t>26</w:t>
-        </w:r>
-        <w:r>
-          <w:rPr>
-            <w:noProof/>
-            <w:webHidden/>
-          </w:rPr>
-          <w:fldChar w:fldCharType="end"/>
-        </w:r>
-      </w:hyperlink>
-    </w:p>
-    <w:p>
-      <w:pPr>
-        <w:pStyle w:val="ndicedeilustraes"/>
-        <w:tabs>
-          <w:tab w:val="right" w:leader="underscore" w:pos="8302"/>
-        </w:tabs>
-        <w:rPr>
-          <w:rFonts w:asciiTheme="minorHAnsi" w:eastAsiaTheme="minorEastAsia" w:hAnsiTheme="minorHAnsi" w:cstheme="minorBidi"/>
-          <w:i w:val="0"/>
-          <w:iCs w:val="0"/>
-          <w:noProof/>
-          <w:sz w:val="22"/>
-          <w:szCs w:val="22"/>
-          <w:lang w:val="pt-PT" w:eastAsia="pt-PT"/>
-        </w:rPr>
-      </w:pPr>
-      <w:hyperlink w:anchor="_Toc32193136" w:history="1">
-        <w:r>
-          <w:rPr>
-            <w:rStyle w:val="Hiperligao"/>
-            <w:noProof/>
-          </w:rPr>
-          <w:t>Figura 23 - Cilindro pneumático duplo efeito [2]</w:t>
-        </w:r>
-        <w:r>
-          <w:rPr>
-            <w:noProof/>
-            <w:webHidden/>
-          </w:rPr>
-          <w:tab/>
-        </w:r>
-        <w:r>
-          <w:rPr>
-            <w:noProof/>
-            <w:webHidden/>
-          </w:rPr>
-          <w:fldChar w:fldCharType="begin"/>
-        </w:r>
-        <w:r>
-          <w:rPr>
-            <w:noProof/>
-            <w:webHidden/>
-          </w:rPr>
-          <w:instrText xml:space="preserve"> PAGEREF _Toc32193136 \h </w:instrText>
-        </w:r>
-        <w:r>
-          <w:rPr>
-            <w:noProof/>
-            <w:webHidden/>
-          </w:rPr>
-        </w:r>
-        <w:r>
-          <w:rPr>
-            <w:noProof/>
-            <w:webHidden/>
-          </w:rPr>
-          <w:fldChar w:fldCharType="separate"/>
-        </w:r>
-        <w:r>
-          <w:rPr>
-            <w:noProof/>
-            <w:webHidden/>
-          </w:rPr>
-          <w:t>27</w:t>
-        </w:r>
-        <w:r>
-          <w:rPr>
-            <w:noProof/>
-            <w:webHidden/>
-          </w:rPr>
-          <w:fldChar w:fldCharType="end"/>
-        </w:r>
-      </w:hyperlink>
-    </w:p>
-    <w:p>
-      <w:pPr>
-        <w:pStyle w:val="ndicedeilustraes"/>
-        <w:tabs>
-          <w:tab w:val="right" w:leader="underscore" w:pos="8302"/>
-        </w:tabs>
-        <w:rPr>
-          <w:rFonts w:asciiTheme="minorHAnsi" w:eastAsiaTheme="minorEastAsia" w:hAnsiTheme="minorHAnsi" w:cstheme="minorBidi"/>
-          <w:i w:val="0"/>
-          <w:iCs w:val="0"/>
-          <w:noProof/>
-          <w:sz w:val="22"/>
-          <w:szCs w:val="22"/>
-          <w:lang w:val="pt-PT" w:eastAsia="pt-PT"/>
-        </w:rPr>
-      </w:pPr>
-      <w:hyperlink w:anchor="_Toc32193137" w:history="1">
-        <w:r>
-          <w:rPr>
-            <w:rStyle w:val="Hiperligao"/>
-            <w:noProof/>
-          </w:rPr>
-          <w:t>Figura 24- Cilindro pneumático duplo efeito com amortecimento [2]</w:t>
-        </w:r>
-        <w:r>
-          <w:rPr>
-            <w:noProof/>
-            <w:webHidden/>
-          </w:rPr>
-          <w:tab/>
-        </w:r>
-        <w:r>
-          <w:rPr>
-            <w:noProof/>
-            <w:webHidden/>
-          </w:rPr>
-          <w:fldChar w:fldCharType="begin"/>
-        </w:r>
-        <w:r>
-          <w:rPr>
-            <w:noProof/>
-            <w:webHidden/>
-          </w:rPr>
-          <w:instrText xml:space="preserve"> PAGEREF _Toc32193137 \h </w:instrText>
-        </w:r>
-        <w:r>
-          <w:rPr>
-            <w:noProof/>
-            <w:webHidden/>
-          </w:rPr>
-        </w:r>
-        <w:r>
-          <w:rPr>
-            <w:noProof/>
-            <w:webHidden/>
-          </w:rPr>
-          <w:fldChar w:fldCharType="separate"/>
-        </w:r>
-        <w:r>
-          <w:rPr>
-            <w:noProof/>
-            <w:webHidden/>
-          </w:rPr>
-          <w:t>27</w:t>
-        </w:r>
-        <w:r>
-          <w:rPr>
-            <w:noProof/>
-            <w:webHidden/>
-          </w:rPr>
-          <w:fldChar w:fldCharType="end"/>
-        </w:r>
-      </w:hyperlink>
-    </w:p>
-    <w:p>
-      <w:pPr>
-        <w:pStyle w:val="ndicedeilustraes"/>
-        <w:tabs>
-          <w:tab w:val="right" w:leader="underscore" w:pos="8302"/>
-        </w:tabs>
-        <w:rPr>
-          <w:rFonts w:asciiTheme="minorHAnsi" w:eastAsiaTheme="minorEastAsia" w:hAnsiTheme="minorHAnsi" w:cstheme="minorBidi"/>
-          <w:i w:val="0"/>
-          <w:iCs w:val="0"/>
-          <w:noProof/>
-          <w:sz w:val="22"/>
-          <w:szCs w:val="22"/>
-          <w:lang w:val="pt-PT" w:eastAsia="pt-PT"/>
-        </w:rPr>
-      </w:pPr>
-      <w:hyperlink w:anchor="_Toc32193138" w:history="1">
-        <w:r>
-          <w:rPr>
-            <w:rStyle w:val="Hiperligao"/>
-            <w:noProof/>
-          </w:rPr>
-          <w:t>Figura 25- Cilindro pneumático duplo efeito anti giratório [2]</w:t>
-        </w:r>
-        <w:r>
-          <w:rPr>
-            <w:noProof/>
-            <w:webHidden/>
-          </w:rPr>
-          <w:tab/>
-        </w:r>
-        <w:r>
-          <w:rPr>
-            <w:noProof/>
-            <w:webHidden/>
-          </w:rPr>
-          <w:fldChar w:fldCharType="begin"/>
-        </w:r>
-        <w:r>
-          <w:rPr>
-            <w:noProof/>
-            <w:webHidden/>
-          </w:rPr>
-          <w:instrText xml:space="preserve"> PAGEREF _Toc32193138 \h </w:instrText>
-        </w:r>
-        <w:r>
-          <w:rPr>
-            <w:noProof/>
-            <w:webHidden/>
-          </w:rPr>
-        </w:r>
-        <w:r>
-          <w:rPr>
-            <w:noProof/>
-            <w:webHidden/>
-          </w:rPr>
-          <w:fldChar w:fldCharType="separate"/>
-        </w:r>
-        <w:r>
-          <w:rPr>
-            <w:noProof/>
-            <w:webHidden/>
-          </w:rPr>
-          <w:t>28</w:t>
-        </w:r>
-        <w:r>
-          <w:rPr>
-            <w:noProof/>
-            <w:webHidden/>
-          </w:rPr>
-          <w:fldChar w:fldCharType="end"/>
-        </w:r>
-      </w:hyperlink>
-    </w:p>
-    <w:p>
-      <w:pPr>
-        <w:pStyle w:val="ndicedeilustraes"/>
-        <w:tabs>
-          <w:tab w:val="right" w:leader="underscore" w:pos="8302"/>
-        </w:tabs>
-        <w:rPr>
-          <w:rFonts w:asciiTheme="minorHAnsi" w:eastAsiaTheme="minorEastAsia" w:hAnsiTheme="minorHAnsi" w:cstheme="minorBidi"/>
-          <w:i w:val="0"/>
-          <w:iCs w:val="0"/>
-          <w:noProof/>
-          <w:sz w:val="22"/>
-          <w:szCs w:val="22"/>
-          <w:lang w:val="pt-PT" w:eastAsia="pt-PT"/>
-        </w:rPr>
-      </w:pPr>
-      <w:hyperlink w:anchor="_Toc32193139" w:history="1">
-        <w:r>
-          <w:rPr>
-            <w:rStyle w:val="Hiperligao"/>
-            <w:noProof/>
-          </w:rPr>
-          <w:t>Figura 26- Cilindro pneumático duplo efeito com haste passante [2]</w:t>
-        </w:r>
-        <w:r>
-          <w:rPr>
-            <w:noProof/>
-            <w:webHidden/>
-          </w:rPr>
-          <w:tab/>
-        </w:r>
-        <w:r>
-          <w:rPr>
-            <w:noProof/>
-            <w:webHidden/>
-          </w:rPr>
-          <w:fldChar w:fldCharType="begin"/>
-        </w:r>
-        <w:r>
-          <w:rPr>
-            <w:noProof/>
-            <w:webHidden/>
-          </w:rPr>
-          <w:instrText xml:space="preserve"> PAGEREF _Toc32193139 \h </w:instrText>
-        </w:r>
-        <w:r>
-          <w:rPr>
-            <w:noProof/>
-            <w:webHidden/>
-          </w:rPr>
-        </w:r>
-        <w:r>
-          <w:rPr>
-            <w:noProof/>
-            <w:webHidden/>
-          </w:rPr>
-          <w:fldChar w:fldCharType="separate"/>
-        </w:r>
-        <w:r>
-          <w:rPr>
-            <w:noProof/>
-            <w:webHidden/>
-          </w:rPr>
-          <w:t>28</w:t>
-        </w:r>
-        <w:r>
-          <w:rPr>
-            <w:noProof/>
-            <w:webHidden/>
-          </w:rPr>
-          <w:fldChar w:fldCharType="end"/>
-        </w:r>
-      </w:hyperlink>
-    </w:p>
-    <w:p>
-      <w:pPr>
-        <w:pStyle w:val="ndicedeilustraes"/>
-        <w:tabs>
-          <w:tab w:val="right" w:leader="underscore" w:pos="8302"/>
-        </w:tabs>
-        <w:rPr>
-          <w:rFonts w:asciiTheme="minorHAnsi" w:eastAsiaTheme="minorEastAsia" w:hAnsiTheme="minorHAnsi" w:cstheme="minorBidi"/>
-          <w:i w:val="0"/>
-          <w:iCs w:val="0"/>
-          <w:noProof/>
-          <w:sz w:val="22"/>
-          <w:szCs w:val="22"/>
-          <w:lang w:val="pt-PT" w:eastAsia="pt-PT"/>
-        </w:rPr>
-      </w:pPr>
-      <w:hyperlink w:anchor="_Toc32193140" w:history="1">
-        <w:r>
-          <w:rPr>
-            <w:rStyle w:val="Hiperligao"/>
-            <w:noProof/>
-          </w:rPr>
-          <w:t>Figura 27 - Cilindro de duplo efeito sem haste [2]</w:t>
-        </w:r>
-        <w:r>
-          <w:rPr>
-            <w:noProof/>
-            <w:webHidden/>
-          </w:rPr>
-          <w:tab/>
-        </w:r>
-        <w:r>
-          <w:rPr>
-            <w:noProof/>
-            <w:webHidden/>
-          </w:rPr>
-          <w:fldChar w:fldCharType="begin"/>
-        </w:r>
-        <w:r>
-          <w:rPr>
-            <w:noProof/>
-            <w:webHidden/>
-          </w:rPr>
-          <w:instrText xml:space="preserve"> PAGEREF _Toc32193140 \h </w:instrText>
-        </w:r>
-        <w:r>
-          <w:rPr>
-            <w:noProof/>
-            <w:webHidden/>
-          </w:rPr>
-        </w:r>
-        <w:r>
-          <w:rPr>
-            <w:noProof/>
-            <w:webHidden/>
-          </w:rPr>
-          <w:fldChar w:fldCharType="separate"/>
-        </w:r>
-        <w:r>
-          <w:rPr>
-            <w:noProof/>
-            <w:webHidden/>
-          </w:rPr>
-          <w:t>29</w:t>
-        </w:r>
-        <w:r>
-          <w:rPr>
-            <w:noProof/>
-            <w:webHidden/>
-          </w:rPr>
-          <w:fldChar w:fldCharType="end"/>
-        </w:r>
-      </w:hyperlink>
-    </w:p>
-    <w:p>
-      <w:pPr>
-        <w:pStyle w:val="ndicedeilustraes"/>
-        <w:tabs>
-          <w:tab w:val="right" w:leader="underscore" w:pos="8302"/>
-        </w:tabs>
-        <w:rPr>
-          <w:rFonts w:asciiTheme="minorHAnsi" w:eastAsiaTheme="minorEastAsia" w:hAnsiTheme="minorHAnsi" w:cstheme="minorBidi"/>
-          <w:i w:val="0"/>
-          <w:iCs w:val="0"/>
-          <w:noProof/>
-          <w:sz w:val="22"/>
-          <w:szCs w:val="22"/>
-          <w:lang w:val="pt-PT" w:eastAsia="pt-PT"/>
-        </w:rPr>
-      </w:pPr>
-      <w:hyperlink w:anchor="_Toc32193141" w:history="1">
-        <w:r>
-          <w:rPr>
-            <w:rStyle w:val="Hiperligao"/>
-            <w:noProof/>
-          </w:rPr>
-          <w:t>Figura 28 - Musculo pneumático [2]</w:t>
-        </w:r>
-        <w:r>
-          <w:rPr>
-            <w:noProof/>
-            <w:webHidden/>
-          </w:rPr>
-          <w:tab/>
-        </w:r>
-        <w:r>
-          <w:rPr>
-            <w:noProof/>
-            <w:webHidden/>
-          </w:rPr>
-          <w:fldChar w:fldCharType="begin"/>
-        </w:r>
-        <w:r>
-          <w:rPr>
-            <w:noProof/>
-            <w:webHidden/>
-          </w:rPr>
-          <w:instrText xml:space="preserve"> PAGEREF _Toc32193141 \h </w:instrText>
-        </w:r>
-        <w:r>
-          <w:rPr>
-            <w:noProof/>
-            <w:webHidden/>
-          </w:rPr>
-        </w:r>
-        <w:r>
-          <w:rPr>
-            <w:noProof/>
-            <w:webHidden/>
-          </w:rPr>
-          <w:fldChar w:fldCharType="separate"/>
-        </w:r>
-        <w:r>
-          <w:rPr>
-            <w:noProof/>
-            <w:webHidden/>
-          </w:rPr>
-          <w:t>29</w:t>
-        </w:r>
-        <w:r>
-          <w:rPr>
-            <w:noProof/>
-            <w:webHidden/>
-          </w:rPr>
-          <w:fldChar w:fldCharType="end"/>
-        </w:r>
-      </w:hyperlink>
-    </w:p>
-    <w:p>
-      <w:pPr>
-        <w:pStyle w:val="ndicedeilustraes"/>
-        <w:tabs>
-          <w:tab w:val="right" w:leader="underscore" w:pos="8302"/>
-        </w:tabs>
-        <w:rPr>
-          <w:rFonts w:asciiTheme="minorHAnsi" w:eastAsiaTheme="minorEastAsia" w:hAnsiTheme="minorHAnsi" w:cstheme="minorBidi"/>
-          <w:i w:val="0"/>
-          <w:iCs w:val="0"/>
-          <w:noProof/>
-          <w:sz w:val="22"/>
-          <w:szCs w:val="22"/>
-          <w:lang w:val="pt-PT" w:eastAsia="pt-PT"/>
-        </w:rPr>
-      </w:pPr>
-      <w:hyperlink w:anchor="_Toc32193142" w:history="1">
-        <w:r>
-          <w:rPr>
-            <w:rStyle w:val="Hiperligao"/>
-            <w:noProof/>
-          </w:rPr>
-          <w:t>Figura 29 - Motores pneumáticos [2]</w:t>
-        </w:r>
-        <w:r>
-          <w:rPr>
-            <w:noProof/>
-            <w:webHidden/>
-          </w:rPr>
-          <w:tab/>
-        </w:r>
-        <w:r>
-          <w:rPr>
-            <w:noProof/>
-            <w:webHidden/>
-          </w:rPr>
-          <w:fldChar w:fldCharType="begin"/>
-        </w:r>
-        <w:r>
-          <w:rPr>
-            <w:noProof/>
-            <w:webHidden/>
-          </w:rPr>
-          <w:instrText xml:space="preserve"> PAGEREF _Toc32193142 \h </w:instrText>
-        </w:r>
-        <w:r>
-          <w:rPr>
-            <w:noProof/>
-            <w:webHidden/>
-          </w:rPr>
-        </w:r>
-        <w:r>
-          <w:rPr>
-            <w:noProof/>
-            <w:webHidden/>
-          </w:rPr>
-          <w:fldChar w:fldCharType="separate"/>
-        </w:r>
-        <w:r>
-          <w:rPr>
-            <w:noProof/>
-            <w:webHidden/>
-          </w:rPr>
-          <w:t>30</w:t>
-        </w:r>
-        <w:r>
-          <w:rPr>
-            <w:noProof/>
-            <w:webHidden/>
-          </w:rPr>
-          <w:fldChar w:fldCharType="end"/>
-        </w:r>
-      </w:hyperlink>
-    </w:p>
-    <w:p>
-      <w:pPr>
-        <w:pStyle w:val="ndicedeilustraes"/>
-        <w:tabs>
-          <w:tab w:val="right" w:leader="underscore" w:pos="8302"/>
-        </w:tabs>
-        <w:rPr>
-          <w:rFonts w:asciiTheme="minorHAnsi" w:eastAsiaTheme="minorEastAsia" w:hAnsiTheme="minorHAnsi" w:cstheme="minorBidi"/>
-          <w:i w:val="0"/>
-          <w:iCs w:val="0"/>
-          <w:noProof/>
-          <w:sz w:val="22"/>
-          <w:szCs w:val="22"/>
-          <w:lang w:val="pt-PT" w:eastAsia="pt-PT"/>
-        </w:rPr>
-      </w:pPr>
-      <w:hyperlink w:anchor="_Toc32193143" w:history="1">
-        <w:r>
-          <w:rPr>
-            <w:rStyle w:val="Hiperligao"/>
-            <w:noProof/>
-          </w:rPr>
-          <w:t>Figura 30 - Motor de corrente continua</w:t>
-        </w:r>
-        <w:r>
-          <w:rPr>
-            <w:noProof/>
-            <w:webHidden/>
-          </w:rPr>
-          <w:tab/>
-        </w:r>
-        <w:r>
-          <w:rPr>
-            <w:noProof/>
-            <w:webHidden/>
-          </w:rPr>
-          <w:fldChar w:fldCharType="begin"/>
-        </w:r>
-        <w:r>
-          <w:rPr>
-            <w:noProof/>
-            <w:webHidden/>
-          </w:rPr>
-          <w:instrText xml:space="preserve"> PAGEREF _Toc32193143 \h </w:instrText>
-        </w:r>
-        <w:r>
-          <w:rPr>
-            <w:noProof/>
-            <w:webHidden/>
-          </w:rPr>
-        </w:r>
-        <w:r>
-          <w:rPr>
-            <w:noProof/>
-            <w:webHidden/>
-          </w:rPr>
-          <w:fldChar w:fldCharType="separate"/>
-        </w:r>
-        <w:r>
-          <w:rPr>
-            <w:noProof/>
-            <w:webHidden/>
-          </w:rPr>
-          <w:t>31</w:t>
-        </w:r>
-        <w:r>
-          <w:rPr>
-            <w:noProof/>
-            <w:webHidden/>
-          </w:rPr>
-          <w:fldChar w:fldCharType="end"/>
-        </w:r>
-      </w:hyperlink>
-    </w:p>
-    <w:p>
-      <w:pPr>
-        <w:pStyle w:val="ndicedeilustraes"/>
-        <w:tabs>
-          <w:tab w:val="right" w:leader="underscore" w:pos="8302"/>
-        </w:tabs>
-        <w:rPr>
-          <w:rFonts w:asciiTheme="minorHAnsi" w:eastAsiaTheme="minorEastAsia" w:hAnsiTheme="minorHAnsi" w:cstheme="minorBidi"/>
-          <w:i w:val="0"/>
-          <w:iCs w:val="0"/>
-          <w:noProof/>
-          <w:sz w:val="22"/>
-          <w:szCs w:val="22"/>
-          <w:lang w:val="pt-PT" w:eastAsia="pt-PT"/>
-        </w:rPr>
-      </w:pPr>
-      <w:hyperlink w:anchor="_Toc32193144" w:history="1">
-        <w:r>
-          <w:rPr>
-            <w:rStyle w:val="Hiperligao"/>
-            <w:noProof/>
-          </w:rPr>
-          <w:t>Figura 31 - Exemplo motor C.C.</w:t>
-        </w:r>
-        <w:r>
-          <w:rPr>
-            <w:noProof/>
-            <w:webHidden/>
-          </w:rPr>
-          <w:tab/>
-        </w:r>
-        <w:r>
-          <w:rPr>
-            <w:noProof/>
-            <w:webHidden/>
-          </w:rPr>
-          <w:fldChar w:fldCharType="begin"/>
-        </w:r>
-        <w:r>
-          <w:rPr>
-            <w:noProof/>
-            <w:webHidden/>
-          </w:rPr>
-          <w:instrText xml:space="preserve"> PAGEREF _Toc32193144 \h </w:instrText>
-        </w:r>
-        <w:r>
-          <w:rPr>
-            <w:noProof/>
-            <w:webHidden/>
-          </w:rPr>
-        </w:r>
-        <w:r>
-          <w:rPr>
-            <w:noProof/>
-            <w:webHidden/>
-          </w:rPr>
-          <w:fldChar w:fldCharType="separate"/>
-        </w:r>
-        <w:r>
-          <w:rPr>
-            <w:noProof/>
-            <w:webHidden/>
-          </w:rPr>
-          <w:t>32</w:t>
-        </w:r>
-        <w:r>
-          <w:rPr>
-            <w:noProof/>
-            <w:webHidden/>
-          </w:rPr>
-          <w:fldChar w:fldCharType="end"/>
-        </w:r>
-      </w:hyperlink>
-    </w:p>
-    <w:p>
-      <w:pPr>
-        <w:pStyle w:val="ndicedeilustraes"/>
-        <w:tabs>
-          <w:tab w:val="right" w:leader="underscore" w:pos="8302"/>
-        </w:tabs>
-        <w:rPr>
-          <w:rFonts w:asciiTheme="minorHAnsi" w:eastAsiaTheme="minorEastAsia" w:hAnsiTheme="minorHAnsi" w:cstheme="minorBidi"/>
-          <w:i w:val="0"/>
-          <w:iCs w:val="0"/>
-          <w:noProof/>
-          <w:sz w:val="22"/>
-          <w:szCs w:val="22"/>
-          <w:lang w:val="pt-PT" w:eastAsia="pt-PT"/>
-        </w:rPr>
-      </w:pPr>
-      <w:hyperlink w:anchor="_Toc32193145" w:history="1">
-        <w:r>
-          <w:rPr>
-            <w:rStyle w:val="Hiperligao"/>
-            <w:noProof/>
-          </w:rPr>
-          <w:t>Figura 32 - Motores de passo</w:t>
-        </w:r>
-        <w:r>
-          <w:rPr>
-            <w:noProof/>
-            <w:webHidden/>
-          </w:rPr>
-          <w:tab/>
-        </w:r>
-        <w:r>
-          <w:rPr>
-            <w:noProof/>
-            <w:webHidden/>
-          </w:rPr>
-          <w:fldChar w:fldCharType="begin"/>
-        </w:r>
-        <w:r>
-          <w:rPr>
-            <w:noProof/>
-            <w:webHidden/>
-          </w:rPr>
-          <w:instrText xml:space="preserve"> PAGEREF _Toc32193145 \h </w:instrText>
-        </w:r>
-        <w:r>
-          <w:rPr>
-            <w:noProof/>
-            <w:webHidden/>
-          </w:rPr>
-        </w:r>
-        <w:r>
-          <w:rPr>
-            <w:noProof/>
-            <w:webHidden/>
-          </w:rPr>
-          <w:fldChar w:fldCharType="separate"/>
-        </w:r>
-        <w:r>
-          <w:rPr>
-            <w:noProof/>
-            <w:webHidden/>
-          </w:rPr>
-          <w:t>33</w:t>
-        </w:r>
-        <w:r>
-          <w:rPr>
-            <w:noProof/>
-            <w:webHidden/>
-          </w:rPr>
-          <w:fldChar w:fldCharType="end"/>
-        </w:r>
-      </w:hyperlink>
-    </w:p>
-    <w:p>
-      <w:pPr>
-        <w:pStyle w:val="ndicedeilustraes"/>
-        <w:tabs>
-          <w:tab w:val="right" w:leader="underscore" w:pos="8302"/>
-        </w:tabs>
-        <w:rPr>
-          <w:rFonts w:asciiTheme="minorHAnsi" w:eastAsiaTheme="minorEastAsia" w:hAnsiTheme="minorHAnsi" w:cstheme="minorBidi"/>
-          <w:i w:val="0"/>
-          <w:iCs w:val="0"/>
-          <w:noProof/>
-          <w:sz w:val="22"/>
-          <w:szCs w:val="22"/>
-          <w:lang w:val="pt-PT" w:eastAsia="pt-PT"/>
-        </w:rPr>
-      </w:pPr>
-      <w:hyperlink w:anchor="_Toc32193146" w:history="1">
-        <w:r>
-          <w:rPr>
-            <w:rStyle w:val="Hiperligao"/>
-            <w:noProof/>
-          </w:rPr>
-          <w:t>Figura 33 - Motores lineares C.A.</w:t>
-        </w:r>
-        <w:r>
-          <w:rPr>
-            <w:noProof/>
-            <w:webHidden/>
-          </w:rPr>
-          <w:tab/>
-        </w:r>
-        <w:r>
-          <w:rPr>
-            <w:noProof/>
-            <w:webHidden/>
-          </w:rPr>
-          <w:fldChar w:fldCharType="begin"/>
-        </w:r>
-        <w:r>
-          <w:rPr>
-            <w:noProof/>
-            <w:webHidden/>
-          </w:rPr>
-          <w:instrText xml:space="preserve"> PAGEREF _Toc32193146 \h </w:instrText>
-        </w:r>
-        <w:r>
-          <w:rPr>
-            <w:noProof/>
-            <w:webHidden/>
-          </w:rPr>
-        </w:r>
-        <w:r>
-          <w:rPr>
-            <w:noProof/>
-            <w:webHidden/>
-          </w:rPr>
-          <w:fldChar w:fldCharType="separate"/>
-        </w:r>
-        <w:r>
-          <w:rPr>
-            <w:noProof/>
-            <w:webHidden/>
-          </w:rPr>
-          <w:t>34</w:t>
-        </w:r>
-        <w:r>
-          <w:rPr>
-            <w:noProof/>
-            <w:webHidden/>
-          </w:rPr>
-          <w:fldChar w:fldCharType="end"/>
-        </w:r>
-      </w:hyperlink>
-    </w:p>
-    <w:p>
-      <w:pPr>
-        <w:pStyle w:val="ndicedeilustraes"/>
-        <w:tabs>
-          <w:tab w:val="right" w:leader="underscore" w:pos="8302"/>
-        </w:tabs>
-        <w:rPr>
-          <w:rFonts w:asciiTheme="minorHAnsi" w:eastAsiaTheme="minorEastAsia" w:hAnsiTheme="minorHAnsi" w:cstheme="minorBidi"/>
-          <w:i w:val="0"/>
-          <w:iCs w:val="0"/>
-          <w:noProof/>
-          <w:sz w:val="22"/>
-          <w:szCs w:val="22"/>
-          <w:lang w:val="pt-PT" w:eastAsia="pt-PT"/>
-        </w:rPr>
-      </w:pPr>
-      <w:hyperlink w:anchor="_Toc32193147" w:history="1">
-        <w:r>
-          <w:rPr>
-            <w:rStyle w:val="Hiperligao"/>
-            <w:noProof/>
-          </w:rPr>
-          <w:t>Figura 34 – Descrição física de um Solenoide</w:t>
-        </w:r>
-        <w:r>
-          <w:rPr>
-            <w:noProof/>
-            <w:webHidden/>
-          </w:rPr>
-          <w:tab/>
-        </w:r>
-        <w:r>
-          <w:rPr>
-            <w:noProof/>
-            <w:webHidden/>
-          </w:rPr>
-          <w:fldChar w:fldCharType="begin"/>
-        </w:r>
-        <w:r>
-          <w:rPr>
-            <w:noProof/>
-            <w:webHidden/>
-          </w:rPr>
-          <w:instrText xml:space="preserve"> PAGEREF _Toc32193147 \h </w:instrText>
-        </w:r>
-        <w:r>
-          <w:rPr>
-            <w:noProof/>
-            <w:webHidden/>
-          </w:rPr>
-        </w:r>
-        <w:r>
-          <w:rPr>
-            <w:noProof/>
-            <w:webHidden/>
-          </w:rPr>
-          <w:fldChar w:fldCharType="separate"/>
-        </w:r>
-        <w:r>
-          <w:rPr>
-            <w:noProof/>
-            <w:webHidden/>
-          </w:rPr>
-          <w:t>35</w:t>
         </w:r>
         <w:r>
           <w:rPr>
@@ -7641,13 +3226,13 @@
           <w:rFonts w:ascii="Calibri" w:hAnsi="Calibri" w:cs="Calibri"/>
         </w:rPr>
       </w:pPr>
-      <w:bookmarkStart w:id="4" w:name="_Toc47336404"/>
-      <w:bookmarkStart w:id="5" w:name="_Toc47423000"/>
-      <w:bookmarkStart w:id="6" w:name="_Toc49672454"/>
-      <w:bookmarkStart w:id="7" w:name="_Toc49674183"/>
-      <w:bookmarkStart w:id="8" w:name="_Toc49850870"/>
-      <w:bookmarkStart w:id="9" w:name="_Toc50340658"/>
-      <w:bookmarkStart w:id="10" w:name="_Toc50340747"/>
+      <w:bookmarkStart w:id="5" w:name="_Toc47336404"/>
+      <w:bookmarkStart w:id="6" w:name="_Toc47423000"/>
+      <w:bookmarkStart w:id="7" w:name="_Toc49672454"/>
+      <w:bookmarkStart w:id="8" w:name="_Toc49674183"/>
+      <w:bookmarkStart w:id="9" w:name="_Toc49850870"/>
+      <w:bookmarkStart w:id="10" w:name="_Toc50340658"/>
+      <w:bookmarkStart w:id="11" w:name="_Toc50340747"/>
       <w:r>
         <w:rPr>
           <w:rFonts w:ascii="Calibri" w:hAnsi="Calibri" w:cs="Calibri"/>
@@ -7655,13 +3240,13 @@
         <w:lastRenderedPageBreak/>
         <w:t>Introdução</w:t>
       </w:r>
-      <w:bookmarkEnd w:id="4"/>
       <w:bookmarkEnd w:id="5"/>
       <w:bookmarkEnd w:id="6"/>
       <w:bookmarkEnd w:id="7"/>
       <w:bookmarkEnd w:id="8"/>
       <w:bookmarkEnd w:id="9"/>
       <w:bookmarkEnd w:id="10"/>
+      <w:bookmarkEnd w:id="11"/>
     </w:p>
     <w:p>
       <w:pPr>
@@ -7670,7 +3255,7 @@
           <w:lang w:val="pt-PT"/>
         </w:rPr>
       </w:pPr>
-      <w:bookmarkStart w:id="11" w:name="_Toc46052783"/>
+      <w:bookmarkStart w:id="12" w:name="_Toc46052783"/>
       <w:r>
         <w:rPr>
           <w:rFonts w:ascii="Calibri" w:hAnsi="Calibri" w:cs="Calibri"/>
@@ -7725,6 +3310,21 @@
           <w:rFonts w:ascii="Calibri" w:hAnsi="Calibri" w:cs="Calibri"/>
           <w:lang w:val="pt-PT"/>
         </w:rPr>
+        <w:t xml:space="preserve"> </w:t>
+      </w:r>
+      <w:r>
+        <w:rPr>
+          <w:rFonts w:ascii="Calibri" w:hAnsi="Calibri" w:cs="Calibri"/>
+          <w:noProof/>
+          <w:lang w:val="pt-PT"/>
+        </w:rPr>
+        <w:t>[3]</w:t>
+      </w:r>
+      <w:r>
+        <w:rPr>
+          <w:rFonts w:ascii="Calibri" w:hAnsi="Calibri" w:cs="Calibri"/>
+          <w:lang w:val="pt-PT"/>
+        </w:rPr>
         <w:t xml:space="preserve">, </w:t>
       </w:r>
       <w:r>
@@ -7739,7 +3339,7 @@
           <w:rFonts w:ascii="Calibri" w:hAnsi="Calibri" w:cs="Calibri"/>
           <w:lang w:val="pt-PT"/>
         </w:rPr>
-        <w:t xml:space="preserve"> …</w:t>
+        <w:t xml:space="preserve"> o que esta pretende normalizar.</w:t>
       </w:r>
     </w:p>
     <w:p>
@@ -7749,10 +3349,32 @@
           <w:lang w:val="pt-PT"/>
         </w:rPr>
       </w:pPr>
-      <w:bookmarkStart w:id="12" w:name="_Toc46052786"/>
-      <w:bookmarkStart w:id="13" w:name="_Toc36029069"/>
+      <w:r>
+        <w:rPr>
+          <w:rFonts w:ascii="Calibri" w:hAnsi="Calibri" w:cs="Calibri"/>
+          <w:lang w:val="pt-PT"/>
+        </w:rPr>
+        <w:t xml:space="preserve">Esta norma deverá ser de conhecimento comum para todos os programadores de controladores programáveis de modo a tirar partido </w:t>
+      </w:r>
+      <w:r>
+        <w:rPr>
+          <w:rFonts w:ascii="Calibri" w:hAnsi="Calibri" w:cs="Calibri"/>
+          <w:lang w:val="pt-PT"/>
+        </w:rPr>
+        <w:t>de todas as possíveis funcionalidades de cada tipo de linguagem de modo a que seja possível e utilizada a reutilização de código de modo a tornar as funções genéricas.</w:t>
+      </w:r>
+    </w:p>
+    <w:p>
+      <w:pPr>
+        <w:rPr>
+          <w:rFonts w:ascii="Calibri" w:hAnsi="Calibri" w:cs="Calibri"/>
+          <w:lang w:val="pt-PT"/>
+        </w:rPr>
+      </w:pPr>
+      <w:bookmarkStart w:id="13" w:name="_Toc46052786"/>
+      <w:bookmarkStart w:id="14" w:name="_Toc36029069"/>
       <w:bookmarkEnd w:id="2"/>
-      <w:bookmarkEnd w:id="11"/>
+      <w:bookmarkEnd w:id="12"/>
     </w:p>
     <w:p>
       <w:pPr>
@@ -7773,7 +3395,7 @@
         </w:sectPr>
       </w:pPr>
     </w:p>
-    <w:bookmarkEnd w:id="12"/>
+    <w:bookmarkEnd w:id="13"/>
     <w:p>
       <w:pPr>
         <w:pStyle w:val="Ttulo1"/>
@@ -7805,7 +3427,19 @@
         <w:rPr>
           <w:lang w:val="pt-PT"/>
         </w:rPr>
-        <w:t xml:space="preserve"> gerando assim uma grande </w:t>
+        <w:t xml:space="preserve"> </w:t>
+      </w:r>
+      <w:r>
+        <w:rPr>
+          <w:lang w:val="pt-PT"/>
+        </w:rPr>
+        <w:t>criando</w:t>
+      </w:r>
+      <w:r>
+        <w:rPr>
+          <w:lang w:val="pt-PT"/>
+        </w:rPr>
+        <w:t xml:space="preserve"> assim uma grande </w:t>
       </w:r>
       <w:r>
         <w:rPr>
@@ -7823,7 +3457,13 @@
         <w:rPr>
           <w:lang w:val="pt-PT"/>
         </w:rPr>
-        <w:t xml:space="preserve">criando como consequência incompatibilidade </w:t>
+        <w:t>e</w:t>
+      </w:r>
+      <w:r>
+        <w:rPr>
+          <w:lang w:val="pt-PT"/>
+        </w:rPr>
+        <w:t xml:space="preserve"> como consequência incompatibilidade </w:t>
       </w:r>
       <w:r>
         <w:rPr>
@@ -7878,7 +3518,13 @@
         <w:rPr>
           <w:lang w:val="pt-PT"/>
         </w:rPr>
-        <w:t xml:space="preserve">regularizar </w:t>
+        <w:t>normalizar</w:t>
+      </w:r>
+      <w:r>
+        <w:rPr>
+          <w:lang w:val="pt-PT"/>
+        </w:rPr>
+        <w:t xml:space="preserve"> </w:t>
       </w:r>
       <w:r>
         <w:rPr>
@@ -7915,7 +3561,19 @@
         <w:rPr>
           <w:lang w:val="pt-PT"/>
         </w:rPr>
-        <w:t>de sistemas automáticos industriais, a versão 3</w:t>
+        <w:t xml:space="preserve">de sistemas automáticos industriais, a </w:t>
+      </w:r>
+      <w:r>
+        <w:rPr>
+          <w:lang w:val="pt-PT"/>
+        </w:rPr>
+        <w:t>secção</w:t>
+      </w:r>
+      <w:r>
+        <w:rPr>
+          <w:lang w:val="pt-PT"/>
+        </w:rPr>
+        <w:t xml:space="preserve"> 3</w:t>
       </w:r>
       <w:r>
         <w:rPr>
@@ -8018,7 +3676,27 @@
         <w:rPr>
           <w:lang w:val="pt-PT"/>
         </w:rPr>
-        <w:t>EC 61131.</w:t>
+        <w:t>EC 61131</w:t>
+      </w:r>
+      <w:r>
+        <w:rPr>
+          <w:lang w:val="pt-PT"/>
+        </w:rPr>
+        <w:t xml:space="preserve"> </w:t>
+      </w:r>
+      <w:r>
+        <w:rPr>
+          <w:rFonts w:ascii="Calibri" w:hAnsi="Calibri" w:cs="Calibri"/>
+          <w:noProof/>
+          <w:lang w:val="pt-PT"/>
+        </w:rPr>
+        <w:t>[3]</w:t>
+      </w:r>
+      <w:r>
+        <w:rPr>
+          <w:lang w:val="pt-PT"/>
+        </w:rPr>
+        <w:t>.</w:t>
       </w:r>
     </w:p>
     <w:p>
@@ -8786,14 +4464,30 @@
     </w:p>
     <w:p>
       <w:pPr>
-        <w:rPr>
-          <w:lang w:val="pt-PT"/>
-        </w:rPr>
-      </w:pPr>
-      <w:r>
-        <w:rPr>
-          <w:lang w:val="pt-PT"/>
-        </w:rPr>
+        <w:spacing w:before="0" w:line="240" w:lineRule="auto"/>
+        <w:jc w:val="left"/>
+        <w:rPr>
+          <w:lang w:val="pt-PT"/>
+        </w:rPr>
+      </w:pPr>
+      <w:r>
+        <w:rPr>
+          <w:lang w:val="pt-PT"/>
+        </w:rPr>
+        <w:br w:type="page"/>
+      </w:r>
+    </w:p>
+    <w:p>
+      <w:pPr>
+        <w:rPr>
+          <w:lang w:val="pt-PT"/>
+        </w:rPr>
+      </w:pPr>
+      <w:r>
+        <w:rPr>
+          <w:lang w:val="pt-PT"/>
+        </w:rPr>
+        <w:lastRenderedPageBreak/>
         <w:t>A</w:t>
       </w:r>
       <w:r>
@@ -8896,13 +4590,26 @@
     </w:p>
     <w:p>
       <w:pPr>
+        <w:rPr>
+          <w:lang w:val="pt-PT"/>
+        </w:rPr>
+      </w:pPr>
+    </w:p>
+    <w:p>
+      <w:pPr>
+        <w:rPr>
+          <w:lang w:val="pt-PT"/>
+        </w:rPr>
+      </w:pPr>
+    </w:p>
+    <w:p>
+      <w:pPr>
         <w:keepNext/>
       </w:pPr>
       <w:r>
         <w:rPr>
           <w:noProof/>
         </w:rPr>
-        <w:lastRenderedPageBreak/>
         <w:drawing>
           <wp:inline distT="0" distB="0" distL="0" distR="0" wp14:anchorId="595E505D" wp14:editId="550C9345">
             <wp:extent cx="5278120" cy="2731770"/>
@@ -8948,6 +4655,7 @@
           <w:noProof/>
         </w:rPr>
       </w:pPr>
+      <w:bookmarkStart w:id="15" w:name="_Toc32434713"/>
       <w:r>
         <w:t xml:space="preserve">Figura </w:t>
       </w:r>
@@ -8989,23 +4697,41 @@
         </w:rPr>
         <w:t xml:space="preserve"> IEC 61131-3</w:t>
       </w:r>
-    </w:p>
-    <w:p>
-      <w:pPr>
-        <w:rPr>
-          <w:lang w:val="pt-PT"/>
-        </w:rPr>
-      </w:pPr>
+      <w:r>
+        <w:rPr>
+          <w:noProof/>
+        </w:rPr>
+        <w:t xml:space="preserve"> [1]</w:t>
+      </w:r>
+      <w:bookmarkEnd w:id="15"/>
+    </w:p>
+    <w:p>
+      <w:pPr>
+        <w:spacing w:before="0" w:line="240" w:lineRule="auto"/>
+        <w:jc w:val="left"/>
+        <w:rPr>
+          <w:lang w:val="pt-PT"/>
+        </w:rPr>
+      </w:pPr>
+      <w:r>
+        <w:rPr>
+          <w:lang w:val="pt-PT"/>
+        </w:rPr>
+        <w:br w:type="page"/>
+      </w:r>
     </w:p>
     <w:p>
       <w:pPr>
         <w:pStyle w:val="Ttulo2"/>
       </w:pPr>
-      <w:bookmarkStart w:id="14" w:name="_Ref32355644"/>
-      <w:r>
+      <w:bookmarkStart w:id="16" w:name="_Ref32355644"/>
+      <w:bookmarkStart w:id="17" w:name="_Toc32428301"/>
+      <w:r>
+        <w:lastRenderedPageBreak/>
         <w:t>Linguagens de programação na IEC 61131</w:t>
       </w:r>
-      <w:bookmarkEnd w:id="14"/>
+      <w:bookmarkEnd w:id="16"/>
+      <w:bookmarkEnd w:id="17"/>
     </w:p>
     <w:p>
       <w:pPr>
@@ -9286,96 +5012,17 @@
     </w:p>
     <w:p>
       <w:pPr>
-        <w:spacing w:before="0" w:line="240" w:lineRule="auto"/>
-        <w:jc w:val="left"/>
-        <w:rPr>
-          <w:lang w:val="pt-PT"/>
-        </w:rPr>
-      </w:pPr>
-      <w:r>
-        <w:rPr>
-          <w:lang w:val="pt-PT"/>
-        </w:rPr>
-        <w:br w:type="page"/>
-      </w:r>
-    </w:p>
-    <w:p>
-      <w:pPr>
-        <w:pStyle w:val="Ttulo3"/>
-      </w:pPr>
-      <w:r>
-        <w:lastRenderedPageBreak/>
-        <w:t>Texto Estr</w:t>
-      </w:r>
-      <w:r>
-        <w:t>uturado – ST</w:t>
-      </w:r>
-    </w:p>
-    <w:p>
-      <w:pPr>
-        <w:rPr>
-          <w:lang w:val="pt-PT"/>
-        </w:rPr>
-      </w:pPr>
-      <w:r>
-        <w:rPr>
-          <w:lang w:val="pt-PT"/>
-        </w:rPr>
-        <w:t>É uma linguagem de alto nível muito poderosa, com raízes em Pascal e “C”.</w:t>
-      </w:r>
-      <w:r>
-        <w:rPr>
-          <w:lang w:val="pt-PT"/>
-        </w:rPr>
-        <w:t xml:space="preserve"> </w:t>
-      </w:r>
-      <w:r>
-        <w:rPr>
-          <w:lang w:val="pt-PT"/>
-        </w:rPr>
-        <w:t>Contém todos os elementos essências de uma linguagem de programação moderna,</w:t>
-      </w:r>
-      <w:r>
-        <w:rPr>
-          <w:lang w:val="pt-PT"/>
-        </w:rPr>
-        <w:t xml:space="preserve"> </w:t>
-      </w:r>
-      <w:r>
-        <w:rPr>
-          <w:lang w:val="pt-PT"/>
-        </w:rPr>
-        <w:t>incluindo condicionais (IF-THEN-ELSE e CASE OF) e iterações (FOR, WHILE e</w:t>
-      </w:r>
-      <w:r>
-        <w:rPr>
-          <w:lang w:val="pt-PT"/>
-        </w:rPr>
-        <w:t xml:space="preserve"> </w:t>
-      </w:r>
-      <w:r>
-        <w:rPr>
-          <w:lang w:val="pt-PT"/>
-        </w:rPr>
-        <w:t>REPEAT).</w:t>
-      </w:r>
-    </w:p>
-    <w:p>
-      <w:pPr>
-        <w:jc w:val="center"/>
-        <w:rPr>
-          <w:lang w:val="pt-PT"/>
-        </w:rPr>
+        <w:keepNext/>
       </w:pPr>
       <w:r>
         <w:rPr>
           <w:noProof/>
         </w:rPr>
         <w:drawing>
-          <wp:inline distT="0" distB="0" distL="0" distR="0" wp14:anchorId="528C4FD8" wp14:editId="6BE0036F">
-            <wp:extent cx="3409950" cy="3305175"/>
-            <wp:effectExtent l="0" t="0" r="0" b="9525"/>
-            <wp:docPr id="17" name="Imagem 17"/>
+          <wp:inline distT="0" distB="0" distL="0" distR="0" wp14:anchorId="6FF19258" wp14:editId="2A3F0922">
+            <wp:extent cx="5278120" cy="2750185"/>
+            <wp:effectExtent l="0" t="0" r="0" b="0"/>
+            <wp:docPr id="8" name="Imagem 8"/>
             <wp:cNvGraphicFramePr>
               <a:graphicFrameLocks xmlns:a="http://schemas.openxmlformats.org/drawingml/2006/main" noChangeAspect="1"/>
             </wp:cNvGraphicFramePr>
@@ -9395,7 +5042,7 @@
                   <pic:spPr>
                     <a:xfrm>
                       <a:off x="0" y="0"/>
-                      <a:ext cx="3409950" cy="3305175"/>
+                      <a:ext cx="5278120" cy="2750185"/>
                     </a:xfrm>
                     <a:prstGeom prst="rect">
                       <a:avLst/>
@@ -9410,51 +5057,128 @@
     </w:p>
     <w:p>
       <w:pPr>
+        <w:pStyle w:val="Legenda"/>
+        <w:jc w:val="both"/>
+      </w:pPr>
+      <w:bookmarkStart w:id="18" w:name="_Toc32434714"/>
+      <w:r>
+        <w:t xml:space="preserve">Figura </w:t>
+      </w:r>
+      <w:fldSimple w:instr=" SEQ Figura \* ARABIC ">
+        <w:r>
+          <w:rPr>
+            <w:noProof/>
+          </w:rPr>
+          <w:t>2</w:t>
+        </w:r>
+      </w:fldSimple>
+      <w:r>
+        <w:t xml:space="preserve"> - Linguagens de programação</w:t>
+      </w:r>
+      <w:r>
+        <w:t xml:space="preserve"> IEC 61131-3 [2]</w:t>
+      </w:r>
+      <w:bookmarkEnd w:id="18"/>
+    </w:p>
+    <w:p>
+      <w:pPr>
+        <w:spacing w:before="0" w:line="240" w:lineRule="auto"/>
+        <w:jc w:val="left"/>
+        <w:rPr>
+          <w:lang w:val="pt-PT"/>
+        </w:rPr>
+      </w:pPr>
+      <w:r>
+        <w:rPr>
+          <w:lang w:val="pt-PT"/>
+        </w:rPr>
+        <w:br w:type="page"/>
+      </w:r>
+    </w:p>
+    <w:p>
+      <w:pPr>
         <w:pStyle w:val="Ttulo3"/>
       </w:pPr>
-      <w:r>
-        <w:t>Lista de Instruções</w:t>
-      </w:r>
-      <w:r>
-        <w:t xml:space="preserve"> – IL</w:t>
-      </w:r>
-    </w:p>
-    <w:p>
-      <w:pPr>
-        <w:rPr>
-          <w:lang w:val="pt-PT"/>
-        </w:rPr>
-      </w:pPr>
-      <w:r>
-        <w:rPr>
-          <w:lang w:val="pt-PT"/>
-        </w:rPr>
-        <w:t>Consiste de uma seqüência de comandos padronizados correspondentes a funções. Assemelha-se a linguagem Assembler. O programa representado pela linguagem descritiva “Se as entradas E00 e E01 estiverem ligadas, então ligar saída S80” Pode ser representado em lista de instruções por:</w:t>
-      </w:r>
-    </w:p>
-    <w:p>
-      <w:pPr>
-        <w:rPr>
-          <w:lang w:val="pt-PT"/>
-        </w:rPr>
-      </w:pPr>
-    </w:p>
-    <w:p>
-      <w:pPr>
-        <w:rPr>
-          <w:lang w:val="pt-PT"/>
-        </w:rPr>
+      <w:bookmarkStart w:id="19" w:name="_Toc32428302"/>
+      <w:r>
+        <w:lastRenderedPageBreak/>
+        <w:t>Texto Estr</w:t>
+      </w:r>
+      <w:r>
+        <w:t>uturado – ST</w:t>
+      </w:r>
+      <w:bookmarkEnd w:id="19"/>
+    </w:p>
+    <w:p>
+      <w:pPr>
+        <w:rPr>
+          <w:lang w:val="pt-PT"/>
+        </w:rPr>
+      </w:pPr>
+      <w:r>
+        <w:rPr>
+          <w:lang w:val="pt-PT"/>
+        </w:rPr>
+        <w:t>É uma linguagem de alto nível muito poderosa, com raízes em Pascal e “C”.</w:t>
+      </w:r>
+      <w:r>
+        <w:rPr>
+          <w:lang w:val="pt-PT"/>
+        </w:rPr>
+        <w:t xml:space="preserve"> </w:t>
+      </w:r>
+      <w:r>
+        <w:rPr>
+          <w:lang w:val="pt-PT"/>
+        </w:rPr>
+        <w:t>Contém todos os elementos essências de uma linguagem de programação moderna,</w:t>
+      </w:r>
+      <w:r>
+        <w:rPr>
+          <w:lang w:val="pt-PT"/>
+        </w:rPr>
+        <w:t xml:space="preserve"> </w:t>
+      </w:r>
+      <w:r>
+        <w:rPr>
+          <w:lang w:val="pt-PT"/>
+        </w:rPr>
+        <w:t>incluindo condicionais (IF-THEN-ELSE e CASE OF) e iterações (FOR, WHILE e</w:t>
+      </w:r>
+      <w:r>
+        <w:rPr>
+          <w:lang w:val="pt-PT"/>
+        </w:rPr>
+        <w:t xml:space="preserve"> </w:t>
+      </w:r>
+      <w:r>
+        <w:rPr>
+          <w:lang w:val="pt-PT"/>
+        </w:rPr>
+        <w:t>REPEAT).</w:t>
+      </w:r>
+    </w:p>
+    <w:p>
+      <w:pPr>
+        <w:rPr>
+          <w:lang w:val="pt-PT"/>
+        </w:rPr>
+      </w:pPr>
+    </w:p>
+    <w:p>
+      <w:pPr>
+        <w:keepNext/>
+        <w:jc w:val="center"/>
       </w:pPr>
       <w:r>
         <w:rPr>
           <w:noProof/>
         </w:rPr>
-        <w:lastRenderedPageBreak/>
         <w:drawing>
-          <wp:inline distT="0" distB="0" distL="0" distR="0" wp14:anchorId="3EB5D11A" wp14:editId="466AD9C6">
-            <wp:extent cx="5278120" cy="3686175"/>
-            <wp:effectExtent l="0" t="0" r="0" b="9525"/>
-            <wp:docPr id="31" name="Imagem 31"/>
+          <wp:inline distT="0" distB="0" distL="0" distR="0" wp14:anchorId="528C4FD8" wp14:editId="68DAA17B">
+            <wp:extent cx="3409950" cy="3305175"/>
+            <wp:effectExtent l="76200" t="76200" r="133350" b="142875"/>
+            <wp:docPr id="17" name="Imagem 17"/>
             <wp:cNvGraphicFramePr>
               <a:graphicFrameLocks xmlns:a="http://schemas.openxmlformats.org/drawingml/2006/main" noChangeAspect="1"/>
             </wp:cNvGraphicFramePr>
@@ -9474,7 +5198,175 @@
                   <pic:spPr>
                     <a:xfrm>
                       <a:off x="0" y="0"/>
-                      <a:ext cx="5278120" cy="3686175"/>
+                      <a:ext cx="3409950" cy="3305175"/>
+                    </a:xfrm>
+                    <a:prstGeom prst="rect">
+                      <a:avLst/>
+                    </a:prstGeom>
+                    <a:ln w="38100" cap="sq">
+                      <a:solidFill>
+                        <a:srgbClr val="000000"/>
+                      </a:solidFill>
+                      <a:prstDash val="solid"/>
+                      <a:miter lim="800000"/>
+                    </a:ln>
+                    <a:effectLst>
+                      <a:outerShdw blurRad="50800" dist="38100" dir="2700000" algn="tl" rotWithShape="0">
+                        <a:srgbClr val="000000">
+                          <a:alpha val="43000"/>
+                        </a:srgbClr>
+                      </a:outerShdw>
+                    </a:effectLst>
+                  </pic:spPr>
+                </pic:pic>
+              </a:graphicData>
+            </a:graphic>
+          </wp:inline>
+        </w:drawing>
+      </w:r>
+    </w:p>
+    <w:p>
+      <w:pPr>
+        <w:pStyle w:val="Legenda"/>
+      </w:pPr>
+      <w:bookmarkStart w:id="20" w:name="_Toc32434715"/>
+      <w:r>
+        <w:t xml:space="preserve">Figura </w:t>
+      </w:r>
+      <w:fldSimple w:instr=" SEQ Figura \* ARABIC ">
+        <w:r>
+          <w:rPr>
+            <w:noProof/>
+          </w:rPr>
+          <w:t>3</w:t>
+        </w:r>
+      </w:fldSimple>
+      <w:r>
+        <w:t xml:space="preserve"> - Exemplo Texto Estruturado [1]</w:t>
+      </w:r>
+      <w:bookmarkEnd w:id="20"/>
+    </w:p>
+    <w:p>
+      <w:pPr>
+        <w:spacing w:before="0" w:line="240" w:lineRule="auto"/>
+        <w:jc w:val="left"/>
+        <w:rPr>
+          <w:lang w:val="pt-PT"/>
+        </w:rPr>
+      </w:pPr>
+      <w:r>
+        <w:rPr>
+          <w:lang w:val="pt-PT"/>
+        </w:rPr>
+        <w:br w:type="page"/>
+      </w:r>
+    </w:p>
+    <w:p>
+      <w:pPr>
+        <w:pStyle w:val="Ttulo3"/>
+      </w:pPr>
+      <w:bookmarkStart w:id="21" w:name="_Toc32428303"/>
+      <w:r>
+        <w:lastRenderedPageBreak/>
+        <w:t>Lista de Instruções</w:t>
+      </w:r>
+      <w:r>
+        <w:t xml:space="preserve"> – IL</w:t>
+      </w:r>
+      <w:bookmarkEnd w:id="21"/>
+    </w:p>
+    <w:p>
+      <w:pPr>
+        <w:rPr>
+          <w:lang w:val="pt-PT"/>
+        </w:rPr>
+      </w:pPr>
+      <w:r>
+        <w:rPr>
+          <w:lang w:val="pt-PT"/>
+        </w:rPr>
+        <w:t>A lista de instruções consiste</w:t>
+      </w:r>
+      <w:r>
+        <w:rPr>
+          <w:lang w:val="pt-PT"/>
+        </w:rPr>
+        <w:t xml:space="preserve"> de uma seq</w:t>
+      </w:r>
+      <w:r>
+        <w:rPr>
+          <w:lang w:val="pt-PT"/>
+        </w:rPr>
+        <w:t>u</w:t>
+      </w:r>
+      <w:r>
+        <w:rPr>
+          <w:lang w:val="pt-PT"/>
+        </w:rPr>
+        <w:t xml:space="preserve">ência de comandos </w:t>
+      </w:r>
+      <w:r>
+        <w:rPr>
+          <w:lang w:val="pt-PT"/>
+        </w:rPr>
+        <w:t xml:space="preserve">padrões </w:t>
+      </w:r>
+      <w:r>
+        <w:rPr>
+          <w:lang w:val="pt-PT"/>
+        </w:rPr>
+        <w:t>correspondentes</w:t>
+      </w:r>
+      <w:r>
+        <w:rPr>
+          <w:lang w:val="pt-PT"/>
+        </w:rPr>
+        <w:t xml:space="preserve"> a funções. Assemelha-se a linguagem Assembler. O programa representado pela linguagem descritiva “Se as entradas E00 e E01 estiverem ligadas, então ligar saída S80” Pode ser representado em lista de instruções por:</w:t>
+      </w:r>
+    </w:p>
+    <w:p>
+      <w:pPr>
+        <w:rPr>
+          <w:lang w:val="pt-PT"/>
+        </w:rPr>
+      </w:pPr>
+    </w:p>
+    <w:p>
+      <w:pPr>
+        <w:jc w:val="center"/>
+        <w:rPr>
+          <w:lang w:val="pt-PT"/>
+        </w:rPr>
+      </w:pPr>
+      <w:r>
+        <w:rPr>
+          <w:noProof/>
+        </w:rPr>
+        <w:drawing>
+          <wp:inline distT="0" distB="0" distL="0" distR="0" wp14:anchorId="3EB5D11A" wp14:editId="400462C5">
+            <wp:extent cx="4067033" cy="2840367"/>
+            <wp:effectExtent l="0" t="0" r="0" b="0"/>
+            <wp:docPr id="31" name="Imagem 31"/>
+            <wp:cNvGraphicFramePr>
+              <a:graphicFrameLocks xmlns:a="http://schemas.openxmlformats.org/drawingml/2006/main" noChangeAspect="1"/>
+            </wp:cNvGraphicFramePr>
+            <a:graphic xmlns:a="http://schemas.openxmlformats.org/drawingml/2006/main">
+              <a:graphicData uri="http://schemas.openxmlformats.org/drawingml/2006/picture">
+                <pic:pic xmlns:pic="http://schemas.openxmlformats.org/drawingml/2006/picture">
+                  <pic:nvPicPr>
+                    <pic:cNvPr id="1" name=""/>
+                    <pic:cNvPicPr/>
+                  </pic:nvPicPr>
+                  <pic:blipFill>
+                    <a:blip r:embed="rId29"/>
+                    <a:stretch>
+                      <a:fillRect/>
+                    </a:stretch>
+                  </pic:blipFill>
+                  <pic:spPr>
+                    <a:xfrm>
+                      <a:off x="0" y="0"/>
+                      <a:ext cx="4085201" cy="2853055"/>
                     </a:xfrm>
                     <a:prstGeom prst="rect">
                       <a:avLst/>
@@ -9489,11 +5381,21 @@
     </w:p>
     <w:p>
       <w:pPr>
+        <w:jc w:val="center"/>
+        <w:rPr>
+          <w:lang w:val="pt-PT"/>
+        </w:rPr>
+      </w:pPr>
+    </w:p>
+    <w:p>
+      <w:pPr>
         <w:pStyle w:val="Ttulo3"/>
       </w:pPr>
+      <w:bookmarkStart w:id="22" w:name="_Toc32428304"/>
       <w:r>
         <w:t>Diagrama Ladder – LD</w:t>
       </w:r>
+      <w:bookmarkEnd w:id="22"/>
     </w:p>
     <w:p>
       <w:pPr>
@@ -9526,191 +5428,85 @@
           <w:lang w:val="pt-PT"/>
         </w:rPr>
       </w:pPr>
-      <w:r>
-        <w:rPr>
-          <w:lang w:val="pt-PT"/>
-        </w:rPr>
-        <w:t>Fig ladder</w:t>
-      </w:r>
-    </w:p>
-    <w:p>
-      <w:pPr>
-        <w:rPr>
-          <w:lang w:val="pt-PT"/>
-        </w:rPr>
-      </w:pPr>
-    </w:p>
-    <w:p>
-      <w:pPr>
-        <w:pStyle w:val="Ttulo3"/>
-      </w:pPr>
-      <w:r>
-        <w:t xml:space="preserve">Diagrama de </w:t>
-      </w:r>
-      <w:r>
-        <w:t xml:space="preserve">Blocos Funcionais </w:t>
-      </w:r>
-      <w:r>
-        <w:t>–</w:t>
-      </w:r>
-      <w:r>
-        <w:t xml:space="preserve"> FBD</w:t>
-      </w:r>
-    </w:p>
-    <w:p>
-      <w:pPr>
-        <w:rPr>
-          <w:lang w:val="pt-PT"/>
-        </w:rPr>
-      </w:pPr>
-      <w:r>
-        <w:rPr>
-          <w:lang w:val="pt-PT"/>
-        </w:rPr>
-        <w:t>O diagrama funcional é uma forma gráfica de representação de instruções ou comandos que devem ser executados. É baseado em blocos funcionais, por exemplo, uma porta AND. Estes blocos são em geral utilizados dentro de lógicas ladder. O programa representado pela linguagem descritiva “Se as entradas E00 e E01 estiverem ligadas, então ligar saída S80” pode ser representado em blocos funcionais por:</w:t>
-      </w:r>
-    </w:p>
-    <w:p>
-      <w:pPr>
-        <w:rPr>
-          <w:lang w:val="pt-PT"/>
-        </w:rPr>
-      </w:pPr>
-      <w:r>
-        <w:rPr>
-          <w:lang w:val="pt-PT"/>
-        </w:rPr>
-        <w:t>Fig BT</w:t>
-      </w:r>
-    </w:p>
-    <w:p>
-      <w:pPr>
-        <w:pStyle w:val="Ttulo3"/>
-      </w:pPr>
-      <w:r>
-        <w:lastRenderedPageBreak/>
-        <w:t xml:space="preserve">Sequência gráfica de funções </w:t>
-      </w:r>
-      <w:r>
-        <w:t>– SFC</w:t>
-      </w:r>
-    </w:p>
-    <w:p>
-      <w:pPr>
-        <w:rPr>
-          <w:lang w:val="pt-PT"/>
-        </w:rPr>
-      </w:pPr>
-    </w:p>
-    <w:p>
-      <w:pPr>
-        <w:rPr>
-          <w:lang w:val="pt-PT"/>
-        </w:rPr>
-      </w:pPr>
-      <w:r>
-        <w:rPr>
-          <w:lang w:val="pt-PT"/>
-        </w:rPr>
-        <w:t xml:space="preserve">O SFC descreve graficamente o comportamento </w:t>
-      </w:r>
-      <w:r>
-        <w:rPr>
-          <w:lang w:val="pt-PT"/>
-        </w:rPr>
-        <w:t>sequencial</w:t>
-      </w:r>
-      <w:r>
-        <w:rPr>
-          <w:lang w:val="pt-PT"/>
-        </w:rPr>
-        <w:t xml:space="preserve"> de um programa de</w:t>
-      </w:r>
-      <w:r>
-        <w:rPr>
-          <w:lang w:val="pt-PT"/>
-        </w:rPr>
-        <w:t xml:space="preserve"> controlo</w:t>
-      </w:r>
-      <w:r>
-        <w:rPr>
-          <w:lang w:val="pt-PT"/>
-        </w:rPr>
-        <w:t xml:space="preserve"> e é derivado das técnicas de modelagem por Redes de Petri e da norma IEC</w:t>
-      </w:r>
-      <w:r>
-        <w:rPr>
-          <w:lang w:val="pt-PT"/>
-        </w:rPr>
-        <w:t xml:space="preserve"> </w:t>
-      </w:r>
-      <w:r>
-        <w:rPr>
-          <w:lang w:val="pt-PT"/>
-        </w:rPr>
-        <w:t xml:space="preserve">848 que define o padrão Grafcet. </w:t>
-      </w:r>
-    </w:p>
-    <w:p>
-      <w:pPr>
-        <w:rPr>
-          <w:lang w:val="pt-PT"/>
-        </w:rPr>
-      </w:pPr>
-      <w:r>
-        <w:rPr>
-          <w:lang w:val="pt-PT"/>
-        </w:rPr>
-        <w:t>O SFC tem as características necessárias para uma conversão eficaz de um modelo com um padrão de representação num conjunto de elementos de controlo de execução adequados a projetos de automação.</w:t>
-      </w:r>
-    </w:p>
-    <w:p>
-      <w:pPr>
-        <w:rPr>
-          <w:lang w:val="pt-PT"/>
-        </w:rPr>
-      </w:pPr>
-      <w:r>
-        <w:rPr>
-          <w:lang w:val="pt-PT"/>
-        </w:rPr>
-        <w:t>No global o SFC consiste em passos interligados com blocos de ações e transições. Cada passo representa um estado do sistema. Cada elemento ou programa nesta linguagem pode ser programado em qualquer linguagem textual ou gráfica.</w:t>
-      </w:r>
-    </w:p>
-    <w:p>
-      <w:pPr>
-        <w:rPr>
-          <w:lang w:val="pt-PT"/>
-        </w:rPr>
-      </w:pPr>
-      <w:r>
-        <w:rPr>
-          <w:lang w:val="pt-PT"/>
-        </w:rPr>
-        <w:t>Como a estrutura do SFC é mais adequada a projetos de automação com programas de alto porte, o SFC funciona também como uma ferramenta de comunicação entre as equipas de projeto, fazendo com que pessoas com diferentes formações, departamentos, e até países comuniquem com uma linguagem que é facilmente entendida por todos.</w:t>
-      </w:r>
-    </w:p>
-    <w:p>
-      <w:pPr>
-        <w:rPr>
-          <w:u w:val="single"/>
-          <w:lang w:val="pt-PT"/>
-        </w:rPr>
-      </w:pPr>
-      <w:r>
-        <w:rPr>
-          <w:highlight w:val="yellow"/>
-          <w:u w:val="single"/>
-          <w:lang w:val="pt-PT"/>
-        </w:rPr>
-        <w:t>(colocar imagem)</w:t>
-      </w:r>
+    </w:p>
+    <w:p>
+      <w:pPr>
+        <w:keepNext/>
+        <w:jc w:val="center"/>
+      </w:pPr>
+      <w:r>
+        <w:rPr>
+          <w:noProof/>
+        </w:rPr>
+        <w:drawing>
+          <wp:inline distT="0" distB="0" distL="0" distR="0" wp14:anchorId="6E1B3F47" wp14:editId="26576820">
+            <wp:extent cx="2486025" cy="609600"/>
+            <wp:effectExtent l="0" t="0" r="9525" b="0"/>
+            <wp:docPr id="3" name="Imagem 3"/>
+            <wp:cNvGraphicFramePr>
+              <a:graphicFrameLocks xmlns:a="http://schemas.openxmlformats.org/drawingml/2006/main" noChangeAspect="1"/>
+            </wp:cNvGraphicFramePr>
+            <a:graphic xmlns:a="http://schemas.openxmlformats.org/drawingml/2006/main">
+              <a:graphicData uri="http://schemas.openxmlformats.org/drawingml/2006/picture">
+                <pic:pic xmlns:pic="http://schemas.openxmlformats.org/drawingml/2006/picture">
+                  <pic:nvPicPr>
+                    <pic:cNvPr id="1" name=""/>
+                    <pic:cNvPicPr/>
+                  </pic:nvPicPr>
+                  <pic:blipFill>
+                    <a:blip r:embed="rId30"/>
+                    <a:stretch>
+                      <a:fillRect/>
+                    </a:stretch>
+                  </pic:blipFill>
+                  <pic:spPr>
+                    <a:xfrm>
+                      <a:off x="0" y="0"/>
+                      <a:ext cx="2486025" cy="609600"/>
+                    </a:xfrm>
+                    <a:prstGeom prst="rect">
+                      <a:avLst/>
+                    </a:prstGeom>
+                  </pic:spPr>
+                </pic:pic>
+              </a:graphicData>
+            </a:graphic>
+          </wp:inline>
+        </w:drawing>
+      </w:r>
+    </w:p>
+    <w:p>
+      <w:pPr>
+        <w:pStyle w:val="Legenda"/>
+      </w:pPr>
+      <w:bookmarkStart w:id="23" w:name="_Toc32434716"/>
+      <w:r>
+        <w:t xml:space="preserve">Figura </w:t>
+      </w:r>
+      <w:fldSimple w:instr=" SEQ Figura \* ARABIC ">
+        <w:r>
+          <w:rPr>
+            <w:noProof/>
+          </w:rPr>
+          <w:t>4</w:t>
+        </w:r>
+      </w:fldSimple>
+      <w:r>
+        <w:t xml:space="preserve"> - Exemplo código com Diagrama Ladder</w:t>
+      </w:r>
+      <w:r>
+        <w:t xml:space="preserve"> [1]</w:t>
+      </w:r>
+      <w:bookmarkEnd w:id="23"/>
     </w:p>
     <w:p>
       <w:pPr>
         <w:spacing w:before="0" w:line="240" w:lineRule="auto"/>
         <w:jc w:val="left"/>
         <w:rPr>
+          <w:rFonts w:cs="Arial"/>
+          <w:i/>
+          <w:iCs/>
           <w:lang w:val="pt-PT"/>
         </w:rPr>
       </w:pPr>
@@ -9723,12 +5519,319 @@
     </w:p>
     <w:p>
       <w:pPr>
+        <w:pStyle w:val="Ttulo3"/>
+      </w:pPr>
+      <w:bookmarkStart w:id="24" w:name="_Toc32428305"/>
+      <w:r>
+        <w:lastRenderedPageBreak/>
+        <w:t xml:space="preserve">Diagrama de </w:t>
+      </w:r>
+      <w:r>
+        <w:t xml:space="preserve">Blocos Funcionais </w:t>
+      </w:r>
+      <w:r>
+        <w:t>–</w:t>
+      </w:r>
+      <w:r>
+        <w:t xml:space="preserve"> FBD</w:t>
+      </w:r>
+      <w:bookmarkEnd w:id="24"/>
+    </w:p>
+    <w:p>
+      <w:pPr>
+        <w:rPr>
+          <w:lang w:val="pt-PT"/>
+        </w:rPr>
+      </w:pPr>
+      <w:r>
+        <w:rPr>
+          <w:lang w:val="pt-PT"/>
+        </w:rPr>
+        <w:t>O diagrama funcional é uma forma gráfica de representação de instruções ou comandos que devem ser executados. É baseado em blocos funcionais, por exemplo, uma porta AND. Estes blocos são em geral utilizados dentro de lógicas ladder. O programa representado pela linguagem descritiva “Se as entradas E00 e E01 estiverem ligadas, então ligar saída S80” pode ser representado em blocos funcionais por:</w:t>
+      </w:r>
+    </w:p>
+    <w:p>
+      <w:pPr>
+        <w:rPr>
+          <w:lang w:val="pt-PT"/>
+        </w:rPr>
+      </w:pPr>
+    </w:p>
+    <w:p>
+      <w:pPr>
+        <w:keepNext/>
+        <w:jc w:val="center"/>
+      </w:pPr>
+      <w:r>
+        <w:rPr>
+          <w:noProof/>
+        </w:rPr>
+        <w:drawing>
+          <wp:inline distT="0" distB="0" distL="0" distR="0" wp14:anchorId="2B2B4C44" wp14:editId="3719A7AB">
+            <wp:extent cx="2714625" cy="781050"/>
+            <wp:effectExtent l="0" t="0" r="9525" b="0"/>
+            <wp:docPr id="4" name="Imagem 4"/>
+            <wp:cNvGraphicFramePr>
+              <a:graphicFrameLocks xmlns:a="http://schemas.openxmlformats.org/drawingml/2006/main" noChangeAspect="1"/>
+            </wp:cNvGraphicFramePr>
+            <a:graphic xmlns:a="http://schemas.openxmlformats.org/drawingml/2006/main">
+              <a:graphicData uri="http://schemas.openxmlformats.org/drawingml/2006/picture">
+                <pic:pic xmlns:pic="http://schemas.openxmlformats.org/drawingml/2006/picture">
+                  <pic:nvPicPr>
+                    <pic:cNvPr id="1" name=""/>
+                    <pic:cNvPicPr/>
+                  </pic:nvPicPr>
+                  <pic:blipFill>
+                    <a:blip r:embed="rId31"/>
+                    <a:stretch>
+                      <a:fillRect/>
+                    </a:stretch>
+                  </pic:blipFill>
+                  <pic:spPr>
+                    <a:xfrm>
+                      <a:off x="0" y="0"/>
+                      <a:ext cx="2714625" cy="781050"/>
+                    </a:xfrm>
+                    <a:prstGeom prst="rect">
+                      <a:avLst/>
+                    </a:prstGeom>
+                  </pic:spPr>
+                </pic:pic>
+              </a:graphicData>
+            </a:graphic>
+          </wp:inline>
+        </w:drawing>
+      </w:r>
+    </w:p>
+    <w:p>
+      <w:pPr>
+        <w:pStyle w:val="Legenda"/>
+      </w:pPr>
+      <w:bookmarkStart w:id="25" w:name="_Toc32434717"/>
+      <w:r>
+        <w:t xml:space="preserve">Figura </w:t>
+      </w:r>
+      <w:fldSimple w:instr=" SEQ Figura \* ARABIC ">
+        <w:r>
+          <w:rPr>
+            <w:noProof/>
+          </w:rPr>
+          <w:t>5</w:t>
+        </w:r>
+      </w:fldSimple>
+      <w:r>
+        <w:t xml:space="preserve"> - Exemplo código Diagrama de Blocos Funcionais</w:t>
+      </w:r>
+      <w:r>
+        <w:t xml:space="preserve"> [1]</w:t>
+      </w:r>
+      <w:bookmarkEnd w:id="25"/>
+    </w:p>
+    <w:p>
+      <w:pPr>
+        <w:rPr>
+          <w:lang w:val="pt-PT"/>
+        </w:rPr>
+      </w:pPr>
+    </w:p>
+    <w:p>
+      <w:pPr>
+        <w:pStyle w:val="Ttulo3"/>
+      </w:pPr>
+      <w:bookmarkStart w:id="26" w:name="_Toc32428306"/>
+      <w:r>
+        <w:t xml:space="preserve">Sequência gráfica de funções </w:t>
+      </w:r>
+      <w:r>
+        <w:t>– SFC</w:t>
+      </w:r>
+      <w:bookmarkEnd w:id="26"/>
+    </w:p>
+    <w:p>
+      <w:pPr>
+        <w:rPr>
+          <w:lang w:val="pt-PT"/>
+        </w:rPr>
+      </w:pPr>
+      <w:r>
+        <w:rPr>
+          <w:lang w:val="pt-PT"/>
+        </w:rPr>
+        <w:t xml:space="preserve">O SFC descreve graficamente o comportamento </w:t>
+      </w:r>
+      <w:r>
+        <w:rPr>
+          <w:lang w:val="pt-PT"/>
+        </w:rPr>
+        <w:t>sequencial</w:t>
+      </w:r>
+      <w:r>
+        <w:rPr>
+          <w:lang w:val="pt-PT"/>
+        </w:rPr>
+        <w:t xml:space="preserve"> de um programa de</w:t>
+      </w:r>
+      <w:r>
+        <w:rPr>
+          <w:lang w:val="pt-PT"/>
+        </w:rPr>
+        <w:t xml:space="preserve"> controlo</w:t>
+      </w:r>
+      <w:r>
+        <w:rPr>
+          <w:lang w:val="pt-PT"/>
+        </w:rPr>
+        <w:t xml:space="preserve"> e é derivado das técnicas de modelagem por Redes de Petri e da norma IEC</w:t>
+      </w:r>
+      <w:r>
+        <w:rPr>
+          <w:lang w:val="pt-PT"/>
+        </w:rPr>
+        <w:t xml:space="preserve"> </w:t>
+      </w:r>
+      <w:r>
+        <w:rPr>
+          <w:lang w:val="pt-PT"/>
+        </w:rPr>
+        <w:t xml:space="preserve">848 que define o padrão Grafcet. </w:t>
+      </w:r>
+    </w:p>
+    <w:p>
+      <w:pPr>
+        <w:rPr>
+          <w:lang w:val="pt-PT"/>
+        </w:rPr>
+      </w:pPr>
+      <w:r>
+        <w:rPr>
+          <w:lang w:val="pt-PT"/>
+        </w:rPr>
+        <w:t>O SFC tem as características necessárias para uma conversão eficaz de um modelo com um padrão de representação num conjunto de elementos de controlo de execução adequados a projetos de automação.</w:t>
+      </w:r>
+    </w:p>
+    <w:p>
+      <w:pPr>
+        <w:rPr>
+          <w:lang w:val="pt-PT"/>
+        </w:rPr>
+      </w:pPr>
+      <w:r>
+        <w:rPr>
+          <w:lang w:val="pt-PT"/>
+        </w:rPr>
+        <w:t>No global o SFC consiste em passos interligados com blocos de ações e transições. Cada passo representa um estado do sistema. Cada elemento ou programa nesta linguagem pode ser programado em qualquer linguagem textual ou gráfica.</w:t>
+      </w:r>
+    </w:p>
+    <w:p>
+      <w:pPr>
+        <w:rPr>
+          <w:lang w:val="pt-PT"/>
+        </w:rPr>
+      </w:pPr>
+      <w:r>
+        <w:rPr>
+          <w:lang w:val="pt-PT"/>
+        </w:rPr>
+        <w:t>Como a estrutura do SFC é mais adequada a projetos de automação com programas de alto porte, o SFC funciona também como uma ferramenta de comunicação entre as equipas de projeto, fazendo com que pessoas com diferentes formações, departamentos, e até países comuniquem com uma linguagem que é facilmente entendida por todos.</w:t>
+      </w:r>
+    </w:p>
+    <w:p>
+      <w:pPr>
+        <w:keepNext/>
+        <w:spacing w:before="0" w:line="240" w:lineRule="auto"/>
+        <w:jc w:val="center"/>
+      </w:pPr>
+      <w:r>
+        <w:rPr>
+          <w:noProof/>
+        </w:rPr>
+        <w:lastRenderedPageBreak/>
+        <w:drawing>
+          <wp:inline distT="0" distB="0" distL="0" distR="0" wp14:anchorId="52C6F4A3" wp14:editId="35A3E942">
+            <wp:extent cx="1962150" cy="2114550"/>
+            <wp:effectExtent l="0" t="0" r="0" b="0"/>
+            <wp:docPr id="5" name="Imagem 5"/>
+            <wp:cNvGraphicFramePr>
+              <a:graphicFrameLocks xmlns:a="http://schemas.openxmlformats.org/drawingml/2006/main" noChangeAspect="1"/>
+            </wp:cNvGraphicFramePr>
+            <a:graphic xmlns:a="http://schemas.openxmlformats.org/drawingml/2006/main">
+              <a:graphicData uri="http://schemas.openxmlformats.org/drawingml/2006/picture">
+                <pic:pic xmlns:pic="http://schemas.openxmlformats.org/drawingml/2006/picture">
+                  <pic:nvPicPr>
+                    <pic:cNvPr id="1" name=""/>
+                    <pic:cNvPicPr/>
+                  </pic:nvPicPr>
+                  <pic:blipFill>
+                    <a:blip r:embed="rId32"/>
+                    <a:stretch>
+                      <a:fillRect/>
+                    </a:stretch>
+                  </pic:blipFill>
+                  <pic:spPr>
+                    <a:xfrm>
+                      <a:off x="0" y="0"/>
+                      <a:ext cx="1962150" cy="2114550"/>
+                    </a:xfrm>
+                    <a:prstGeom prst="rect">
+                      <a:avLst/>
+                    </a:prstGeom>
+                  </pic:spPr>
+                </pic:pic>
+              </a:graphicData>
+            </a:graphic>
+          </wp:inline>
+        </w:drawing>
+      </w:r>
+    </w:p>
+    <w:p>
+      <w:pPr>
+        <w:pStyle w:val="Legenda"/>
+      </w:pPr>
+      <w:bookmarkStart w:id="27" w:name="_Toc32434718"/>
+      <w:r>
+        <w:t xml:space="preserve">Figura </w:t>
+      </w:r>
+      <w:fldSimple w:instr=" SEQ Figura \* ARABIC ">
+        <w:r>
+          <w:rPr>
+            <w:noProof/>
+          </w:rPr>
+          <w:t>6</w:t>
+        </w:r>
+      </w:fldSimple>
+      <w:r>
+        <w:t xml:space="preserve"> - Exemplo código Sequência gráfica de funções</w:t>
+      </w:r>
+      <w:r>
+        <w:t xml:space="preserve"> [1]</w:t>
+      </w:r>
+      <w:bookmarkEnd w:id="27"/>
+    </w:p>
+    <w:p>
+      <w:pPr>
+        <w:spacing w:before="0" w:line="240" w:lineRule="auto"/>
+        <w:jc w:val="center"/>
+        <w:rPr>
+          <w:lang w:val="pt-PT"/>
+        </w:rPr>
+      </w:pPr>
+      <w:r>
+        <w:rPr>
+          <w:lang w:val="pt-PT"/>
+        </w:rPr>
+        <w:br w:type="page"/>
+      </w:r>
+    </w:p>
+    <w:p>
+      <w:pPr>
         <w:pStyle w:val="Ttulo2"/>
       </w:pPr>
+      <w:bookmarkStart w:id="28" w:name="_Toc32428307"/>
       <w:r>
         <w:lastRenderedPageBreak/>
         <w:t>Estrutura do software e execução dos programas na IEC 61131</w:t>
       </w:r>
+      <w:bookmarkEnd w:id="28"/>
     </w:p>
     <w:p>
       <w:pPr>
@@ -9821,48 +5924,16 @@
           <w:lang w:val="pt-PT"/>
         </w:rPr>
       </w:pPr>
-      <w:r>
-        <w:rPr>
-          <w:lang w:val="pt-PT"/>
-        </w:rPr>
-        <w:t>A programação baseada na norma IEC é orientada ao desenvolvimento de programas que seguem tanto uma abordagem top-down como botton-up.</w:t>
-      </w:r>
-    </w:p>
-    <w:p>
-      <w:pPr>
-        <w:rPr>
-          <w:lang w:val="pt-PT"/>
-        </w:rPr>
-      </w:pPr>
-    </w:p>
-    <w:p>
-      <w:pPr>
-        <w:rPr>
-          <w:lang w:val="pt-PT"/>
-        </w:rPr>
-      </w:pPr>
-      <w:r>
-        <w:rPr>
-          <w:highlight w:val="yellow"/>
-          <w:lang w:val="pt-PT"/>
-        </w:rPr>
-        <w:t>(colocar imagem)</w:t>
-      </w:r>
-    </w:p>
-    <w:p>
-      <w:pPr>
-        <w:rPr>
-          <w:lang w:val="pt-PT"/>
-        </w:rPr>
-      </w:pPr>
     </w:p>
     <w:p>
       <w:pPr>
         <w:pStyle w:val="Ttulo2"/>
       </w:pPr>
+      <w:bookmarkStart w:id="29" w:name="_Toc32428308"/>
       <w:r>
         <w:t>Modelo de Software</w:t>
       </w:r>
+      <w:bookmarkEnd w:id="29"/>
     </w:p>
     <w:p>
       <w:pPr>
@@ -9945,7 +6016,19 @@
         <w:rPr>
           <w:lang w:val="pt-PT"/>
         </w:rPr>
-        <w:t>: utilizadas quando sistemas externos precisão de comunicar com o PLC, como HMI’s, cameras, ou outros PLC.</w:t>
+        <w:t>: utilizadas quando sistemas externos precisão de comunicar com o PLC, como HMI’s, cam</w:t>
+      </w:r>
+      <w:r>
+        <w:rPr>
+          <w:lang w:val="pt-PT"/>
+        </w:rPr>
+        <w:t>a</w:t>
+      </w:r>
+      <w:r>
+        <w:rPr>
+          <w:lang w:val="pt-PT"/>
+        </w:rPr>
+        <w:t>ras, ou outros PLC.</w:t>
       </w:r>
     </w:p>
     <w:p>
@@ -9984,38 +6067,134 @@
         <w:rPr>
           <w:lang w:val="pt-PT"/>
         </w:rPr>
-        <w:t>A seguinte figura mostra o modelo do software IEC 61131.</w:t>
-      </w:r>
-    </w:p>
-    <w:p>
-      <w:pPr>
-        <w:rPr>
-          <w:lang w:val="pt-PT"/>
-        </w:rPr>
-      </w:pPr>
-      <w:r>
-        <w:rPr>
-          <w:highlight w:val="yellow"/>
-          <w:lang w:val="pt-PT"/>
+        <w:t xml:space="preserve">A seguinte </w:t>
+      </w:r>
+      <w:r>
+        <w:fldChar w:fldCharType="begin"/>
+      </w:r>
+      <w:r>
+        <w:rPr>
+          <w:lang w:val="pt-PT"/>
+        </w:rPr>
+        <w:instrText xml:space="preserve"> REF _Ref32428955 \h </w:instrText>
+      </w:r>
+      <w:r>
+        <w:fldChar w:fldCharType="separate"/>
+      </w:r>
+      <w:r>
+        <w:rPr>
+          <w:lang w:val="pt-PT"/>
+        </w:rPr>
+        <w:t xml:space="preserve">Figura </w:t>
+      </w:r>
+      <w:r>
+        <w:rPr>
+          <w:noProof/>
+          <w:lang w:val="pt-PT"/>
+        </w:rPr>
+        <w:t>7</w:t>
+      </w:r>
+      <w:r>
+        <w:fldChar w:fldCharType="end"/>
+      </w:r>
+      <w:r>
+        <w:rPr>
+          <w:lang w:val="pt-PT"/>
+        </w:rPr>
+        <w:t xml:space="preserve"> </w:t>
+      </w:r>
+      <w:r>
+        <w:rPr>
+          <w:lang w:val="pt-PT"/>
+        </w:rPr>
+        <w:t>mostra o modelo do software IEC 61131.</w:t>
+      </w:r>
+    </w:p>
+    <w:p>
+      <w:pPr>
+        <w:keepNext/>
+        <w:jc w:val="center"/>
+      </w:pPr>
+      <w:r>
+        <w:rPr>
+          <w:noProof/>
         </w:rPr>
         <w:lastRenderedPageBreak/>
-        <w:t>(colocar a figura)</w:t>
-      </w:r>
-    </w:p>
-    <w:p>
-      <w:pPr>
-        <w:rPr>
-          <w:lang w:val="pt-PT"/>
-        </w:rPr>
-      </w:pPr>
+        <w:drawing>
+          <wp:inline distT="0" distB="0" distL="0" distR="0" wp14:anchorId="476E719A" wp14:editId="0CC8196E">
+            <wp:extent cx="5278120" cy="2826385"/>
+            <wp:effectExtent l="0" t="0" r="0" b="0"/>
+            <wp:docPr id="6" name="Imagem 6"/>
+            <wp:cNvGraphicFramePr>
+              <a:graphicFrameLocks xmlns:a="http://schemas.openxmlformats.org/drawingml/2006/main" noChangeAspect="1"/>
+            </wp:cNvGraphicFramePr>
+            <a:graphic xmlns:a="http://schemas.openxmlformats.org/drawingml/2006/main">
+              <a:graphicData uri="http://schemas.openxmlformats.org/drawingml/2006/picture">
+                <pic:pic xmlns:pic="http://schemas.openxmlformats.org/drawingml/2006/picture">
+                  <pic:nvPicPr>
+                    <pic:cNvPr id="1" name=""/>
+                    <pic:cNvPicPr/>
+                  </pic:nvPicPr>
+                  <pic:blipFill>
+                    <a:blip r:embed="rId33"/>
+                    <a:stretch>
+                      <a:fillRect/>
+                    </a:stretch>
+                  </pic:blipFill>
+                  <pic:spPr>
+                    <a:xfrm>
+                      <a:off x="0" y="0"/>
+                      <a:ext cx="5278120" cy="2826385"/>
+                    </a:xfrm>
+                    <a:prstGeom prst="rect">
+                      <a:avLst/>
+                    </a:prstGeom>
+                  </pic:spPr>
+                </pic:pic>
+              </a:graphicData>
+            </a:graphic>
+          </wp:inline>
+        </w:drawing>
+      </w:r>
+    </w:p>
+    <w:p>
+      <w:pPr>
+        <w:pStyle w:val="Legenda"/>
+      </w:pPr>
+      <w:bookmarkStart w:id="30" w:name="_Ref32428955"/>
+      <w:bookmarkStart w:id="31" w:name="_Toc32434719"/>
+      <w:r>
+        <w:t xml:space="preserve">Figura </w:t>
+      </w:r>
+      <w:fldSimple w:instr=" SEQ Figura \* ARABIC ">
+        <w:r>
+          <w:rPr>
+            <w:noProof/>
+          </w:rPr>
+          <w:t>7</w:t>
+        </w:r>
+      </w:fldSimple>
+      <w:bookmarkEnd w:id="30"/>
+      <w:r>
+        <w:t xml:space="preserve"> - </w:t>
+      </w:r>
+      <w:r>
+        <w:t>Modelo de software IEC 61131-3</w:t>
+      </w:r>
+      <w:r>
+        <w:t xml:space="preserve"> [1]</w:t>
+      </w:r>
+      <w:bookmarkEnd w:id="31"/>
     </w:p>
     <w:p>
       <w:pPr>
         <w:pStyle w:val="Ttulo2"/>
       </w:pPr>
+      <w:bookmarkStart w:id="32" w:name="_Toc32428309"/>
       <w:r>
         <w:t>Configuração</w:t>
       </w:r>
+      <w:bookmarkEnd w:id="32"/>
     </w:p>
     <w:p>
       <w:pPr>
@@ -10075,11 +6254,20 @@
     </w:p>
     <w:p>
       <w:pPr>
+        <w:rPr>
+          <w:lang w:val="pt-PT"/>
+        </w:rPr>
+      </w:pPr>
+    </w:p>
+    <w:p>
+      <w:pPr>
         <w:pStyle w:val="Ttulo2"/>
       </w:pPr>
+      <w:bookmarkStart w:id="33" w:name="_Toc32428310"/>
       <w:r>
         <w:t>Recursos</w:t>
       </w:r>
+      <w:bookmarkEnd w:id="33"/>
     </w:p>
     <w:p>
       <w:pPr>
@@ -10098,9 +6286,12 @@
       <w:pPr>
         <w:pStyle w:val="Ttulo2"/>
       </w:pPr>
-      <w:r>
+      <w:bookmarkStart w:id="34" w:name="_Toc32428311"/>
+      <w:r>
+        <w:lastRenderedPageBreak/>
         <w:t>Programas</w:t>
       </w:r>
+      <w:bookmarkEnd w:id="34"/>
     </w:p>
     <w:p>
       <w:pPr>
@@ -10146,9 +6337,11 @@
       <w:pPr>
         <w:pStyle w:val="Ttulo2"/>
       </w:pPr>
+      <w:bookmarkStart w:id="35" w:name="_Toc32428312"/>
       <w:r>
         <w:t>Blocos Funcionais</w:t>
       </w:r>
+      <w:bookmarkEnd w:id="35"/>
     </w:p>
     <w:p>
       <w:pPr>
@@ -10173,118 +6366,133 @@
         <w:rPr>
           <w:lang w:val="pt-PT"/>
         </w:rPr>
+        <w:t>A utilização de blocos de software facilita a reutilização dos mesmos. As principais características dos blocos funcionais são que os blocos têm um conjunto de dados, os quais podem ser alterados por um algoritmo interno. Apenas alguns dados são mantidos em memória para uma determinada instância do bloco funcional.</w:t>
+      </w:r>
+    </w:p>
+    <w:p>
+      <w:pPr>
+        <w:pStyle w:val="Ttulo2"/>
+      </w:pPr>
+      <w:bookmarkStart w:id="36" w:name="_Toc32428313"/>
+      <w:r>
+        <w:t>Funções</w:t>
+      </w:r>
+      <w:bookmarkEnd w:id="36"/>
+    </w:p>
+    <w:p>
+      <w:pPr>
+        <w:rPr>
+          <w:lang w:val="pt-PT"/>
+        </w:rPr>
+      </w:pPr>
+      <w:r>
+        <w:rPr>
+          <w:lang w:val="pt-PT"/>
+        </w:rPr>
+        <w:t xml:space="preserve">As funções são elementos do software que não possuem persistência, existindo apenas durante o tempo de execução, ou seja, produzem sempre o mesmo resultado. </w:t>
+      </w:r>
+    </w:p>
+    <w:p>
+      <w:pPr>
+        <w:rPr>
+          <w:lang w:val="pt-PT"/>
+        </w:rPr>
+      </w:pPr>
+      <w:r>
+        <w:rPr>
+          <w:lang w:val="pt-PT"/>
+        </w:rPr>
+        <w:t>As funções t</w:t>
+      </w:r>
+      <w:r>
+        <w:rPr>
+          <w:lang w:val="pt-PT"/>
+        </w:rPr>
+        <w:t>ê</w:t>
+      </w:r>
+      <w:r>
+        <w:rPr>
+          <w:lang w:val="pt-PT"/>
+        </w:rPr>
+        <w:t xml:space="preserve">m apenas um output (não considerando a saída </w:t>
+      </w:r>
+      <w:r>
+        <w:rPr>
+          <w:lang w:val="pt-PT"/>
+        </w:rPr>
+        <w:t>ENO</w:t>
+      </w:r>
+      <w:r>
+        <w:rPr>
+          <w:lang w:val="pt-PT"/>
+        </w:rPr>
+        <w:t xml:space="preserve"> </w:t>
+      </w:r>
+      <w:r>
+        <w:rPr>
+          <w:lang w:val="pt-PT"/>
+        </w:rPr>
+        <w:t xml:space="preserve">(Enable output) </w:t>
+      </w:r>
+      <w:r>
+        <w:rPr>
+          <w:lang w:val="pt-PT"/>
+        </w:rPr>
+        <w:t xml:space="preserve">para o controlo da execução). O resultado das funções pode ser de um tipo de dados simples, mas com múltiplos elementos, como arrays, </w:t>
+      </w:r>
+      <w:r>
+        <w:rPr>
+          <w:lang w:val="pt-PT"/>
+        </w:rPr>
+        <w:t>vetores ou estruturas</w:t>
+      </w:r>
+      <w:r>
+        <w:rPr>
+          <w:lang w:val="pt-PT"/>
+        </w:rPr>
+        <w:t>.</w:t>
+      </w:r>
+    </w:p>
+    <w:p>
+      <w:pPr>
+        <w:pStyle w:val="Ttulo2"/>
+      </w:pPr>
+      <w:bookmarkStart w:id="37" w:name="_Toc32428314"/>
+      <w:r>
+        <w:t>Reutilização de Programas, Blocos Funcionais e Funções</w:t>
+      </w:r>
+      <w:bookmarkEnd w:id="37"/>
+    </w:p>
+    <w:p>
+      <w:pPr>
+        <w:rPr>
+          <w:lang w:val="pt-PT"/>
+        </w:rPr>
+      </w:pPr>
+      <w:r>
+        <w:rPr>
+          <w:lang w:val="pt-PT"/>
+        </w:rPr>
+        <w:t>Pela norma, programas, blocos funcionais e funções são considerados POUs</w:t>
+      </w:r>
+      <w:r>
+        <w:rPr>
+          <w:lang w:val="pt-PT"/>
+        </w:rPr>
+        <w:t>. A principal finalidade destes elementos é a possibilidade da reutilização através de instâncias. Desta forma, a reutilização pode ser em macro, por programas, ou em microescala por blocos funcionais. A recursividade não é permitida dentro de uma POU por motivos de estabilidade e de segurança da aplicação.</w:t>
+      </w:r>
+    </w:p>
+    <w:p>
+      <w:pPr>
+        <w:rPr>
+          <w:lang w:val="pt-PT"/>
+        </w:rPr>
+      </w:pPr>
+      <w:r>
+        <w:rPr>
+          <w:lang w:val="pt-PT"/>
+        </w:rPr>
         <w:lastRenderedPageBreak/>
-        <w:t>A utilização de blocos de software facilita a reutilização dos mesmos. As principais características dos blocos funcionais são que os blocos têm um conjunto de dados, os quais podem ser alterados por um algoritmo interno. Apenas alguns dados são mantidos em memória para uma determinada instância do bloco funcional.</w:t>
-      </w:r>
-    </w:p>
-    <w:p>
-      <w:pPr>
-        <w:pStyle w:val="Ttulo2"/>
-      </w:pPr>
-      <w:r>
-        <w:t>Funções</w:t>
-      </w:r>
-    </w:p>
-    <w:p>
-      <w:pPr>
-        <w:rPr>
-          <w:lang w:val="pt-PT"/>
-        </w:rPr>
-      </w:pPr>
-      <w:r>
-        <w:rPr>
-          <w:lang w:val="pt-PT"/>
-        </w:rPr>
-        <w:t xml:space="preserve">As funções são elementos do software que não possuem persistência, existindo apenas durante o tempo de execução, ou seja, produzem sempre o mesmo resultado. </w:t>
-      </w:r>
-    </w:p>
-    <w:p>
-      <w:pPr>
-        <w:rPr>
-          <w:lang w:val="pt-PT"/>
-        </w:rPr>
-      </w:pPr>
-      <w:r>
-        <w:rPr>
-          <w:lang w:val="pt-PT"/>
-        </w:rPr>
-        <w:t>As funções t</w:t>
-      </w:r>
-      <w:r>
-        <w:rPr>
-          <w:lang w:val="pt-PT"/>
-        </w:rPr>
-        <w:t>ê</w:t>
-      </w:r>
-      <w:r>
-        <w:rPr>
-          <w:lang w:val="pt-PT"/>
-        </w:rPr>
-        <w:t xml:space="preserve">m apenas um output (não considerando a saída </w:t>
-      </w:r>
-      <w:r>
-        <w:rPr>
-          <w:highlight w:val="yellow"/>
-          <w:lang w:val="pt-PT"/>
-        </w:rPr>
-        <w:t>ENO</w:t>
-      </w:r>
-      <w:r>
-        <w:rPr>
-          <w:lang w:val="pt-PT"/>
-        </w:rPr>
-        <w:t xml:space="preserve"> para o controlo da execução). O resultado das funções pode ser de um tipo de dados simples, mas com múltiplos elementos, como arrays, </w:t>
-      </w:r>
-      <w:r>
-        <w:rPr>
-          <w:lang w:val="pt-PT"/>
-        </w:rPr>
-        <w:t>vetores ou estruturas</w:t>
-      </w:r>
-      <w:r>
-        <w:rPr>
-          <w:lang w:val="pt-PT"/>
-        </w:rPr>
-        <w:t>.</w:t>
-      </w:r>
-    </w:p>
-    <w:p>
-      <w:pPr>
-        <w:pStyle w:val="Ttulo2"/>
-      </w:pPr>
-      <w:r>
-        <w:t>Reutilização de Programas, Blocos Funcionais e Funções</w:t>
-      </w:r>
-    </w:p>
-    <w:p>
-      <w:pPr>
-        <w:rPr>
-          <w:lang w:val="pt-PT"/>
-        </w:rPr>
-      </w:pPr>
-      <w:r>
-        <w:rPr>
-          <w:lang w:val="pt-PT"/>
-        </w:rPr>
-        <w:t>Pela norma, programas, blocos funcionais e funções são considerados POUs</w:t>
-      </w:r>
-      <w:r>
-        <w:rPr>
-          <w:lang w:val="pt-PT"/>
-        </w:rPr>
-        <w:t>. A principal finalidade destes elementos é a possibilidade da reutilização através de instâncias. Desta forma, a reutilização pode ser em macro, por programas, ou em microescala por blocos funcionais. A recursividade não é permitida dentro de uma POU por motivos de estabilidade e de segurança da aplicação.</w:t>
-      </w:r>
-    </w:p>
-    <w:p>
-      <w:pPr>
-        <w:rPr>
-          <w:lang w:val="pt-PT"/>
-        </w:rPr>
-      </w:pPr>
-      <w:r>
-        <w:rPr>
-          <w:lang w:val="pt-PT"/>
-        </w:rPr>
         <w:t>A utilização de Function Blocks e standard functions é feita através de bibliotecas fornecidas pelo fabricante do PLC, ou pela criação de blocos e funções especificas definidas pelo utilizador.</w:t>
       </w:r>
     </w:p>
@@ -10538,14 +6746,7 @@
               <w:rPr>
                 <w:lang w:val="pt-PT"/>
               </w:rPr>
-              <w:t xml:space="preserve">Usada para tratamento </w:t>
-            </w:r>
-            <w:r>
-              <w:rPr>
-                <w:lang w:val="pt-PT"/>
-              </w:rPr>
-              <w:lastRenderedPageBreak/>
-              <w:t>comum de dados, como a lógica And, Or, seno, cosseno, soma, etc.</w:t>
+              <w:t>Usada para tratamento comum de dados, como a lógica And, Or, seno, cosseno, soma, etc.</w:t>
             </w:r>
           </w:p>
         </w:tc>
@@ -10562,9 +6763,11 @@
       <w:pPr>
         <w:pStyle w:val="Ttulo2"/>
       </w:pPr>
+      <w:bookmarkStart w:id="38" w:name="_Toc32428315"/>
       <w:r>
         <w:t>Tasks</w:t>
       </w:r>
+      <w:bookmarkEnd w:id="38"/>
     </w:p>
     <w:p>
       <w:pPr>
@@ -10651,6 +6854,7 @@
         <w:rPr>
           <w:lang w:val="pt-PT"/>
         </w:rPr>
+        <w:lastRenderedPageBreak/>
         <w:t>A norma IEC não define nenhum mecanismo implícito para a execução de programas, ou seja, um programa só é executado se for associado a alguma Task ativa que corra periodicamente, ou por um determinado evento (trigger).</w:t>
       </w:r>
     </w:p>
@@ -10702,7 +6906,31 @@
         <w:rPr>
           <w:lang w:val="pt-PT"/>
         </w:rPr>
-        <w:t>termina sempre o seu processamento independentemente se sofre interrupções ao longo da execução. O inervado entre execução destas tasks pode varir.</w:t>
+        <w:t xml:space="preserve">termina sempre o seu processamento independentemente se sofre interrupções ao longo da execução. O </w:t>
+      </w:r>
+      <w:r>
+        <w:rPr>
+          <w:lang w:val="pt-PT"/>
+        </w:rPr>
+        <w:t>intervalo</w:t>
+      </w:r>
+      <w:r>
+        <w:rPr>
+          <w:lang w:val="pt-PT"/>
+        </w:rPr>
+        <w:t xml:space="preserve"> entre execução destas tasks pode vari</w:t>
+      </w:r>
+      <w:r>
+        <w:rPr>
+          <w:lang w:val="pt-PT"/>
+        </w:rPr>
+        <w:t>a</w:t>
+      </w:r>
+      <w:r>
+        <w:rPr>
+          <w:lang w:val="pt-PT"/>
+        </w:rPr>
+        <w:t>r.</w:t>
       </w:r>
     </w:p>
     <w:p>
@@ -10748,260 +6976,264 @@
         <w:rPr>
           <w:lang w:val="pt-PT"/>
         </w:rPr>
-        <w:t xml:space="preserve">Neste tipo de sistema de Tasks quando o intervalo de uma Task de maior prioridade vence, a Task em execução é suspensa e a nova Task de maior </w:t>
-      </w:r>
-      <w:r>
-        <w:rPr>
-          <w:lang w:val="pt-PT"/>
-        </w:rPr>
+        <w:t>Neste tipo de sistema de Tasks quando o intervalo de uma Task de maior prioridade vence, a Task em execução é suspensa e a nova Task de maior prioridade passa a ser executada de imediato. Logo que a Task de maior prioridade termine a Task suspensa continua a sua execução.</w:t>
+      </w:r>
+    </w:p>
+    <w:p>
+      <w:pPr>
+        <w:ind w:left="720"/>
+        <w:rPr>
+          <w:lang w:val="pt-PT"/>
+        </w:rPr>
+      </w:pPr>
+    </w:p>
+    <w:p>
+      <w:pPr>
+        <w:pStyle w:val="Ttulo2"/>
+      </w:pPr>
+      <w:bookmarkStart w:id="39" w:name="_Toc32428316"/>
+      <w:r>
+        <w:t>Declaração de Variáveis</w:t>
+      </w:r>
+      <w:bookmarkEnd w:id="39"/>
+    </w:p>
+    <w:p>
+      <w:pPr>
+        <w:rPr>
+          <w:lang w:val="pt-PT"/>
+        </w:rPr>
+      </w:pPr>
+    </w:p>
+    <w:p>
+      <w:pPr>
+        <w:rPr>
+          <w:lang w:val="pt-PT"/>
+        </w:rPr>
+      </w:pPr>
+      <w:r>
+        <w:rPr>
+          <w:lang w:val="pt-PT"/>
+        </w:rPr>
+        <w:t xml:space="preserve">Podem ser declaradas variáveis Locais ou Globais, </w:t>
+      </w:r>
+      <w:r>
+        <w:rPr>
+          <w:lang w:val="pt-PT"/>
+        </w:rPr>
+        <w:t>A norma exige a declaração de variáveis dentro de diferentes elementos de</w:t>
+      </w:r>
+      <w:r>
+        <w:rPr>
+          <w:lang w:val="pt-PT"/>
+        </w:rPr>
+        <w:t xml:space="preserve"> </w:t>
+      </w:r>
+      <w:r>
+        <w:rPr>
+          <w:lang w:val="pt-PT"/>
+        </w:rPr>
+        <w:t>software,</w:t>
+      </w:r>
+      <w:r>
+        <w:rPr>
+          <w:lang w:val="pt-PT"/>
+        </w:rPr>
+        <w:t xml:space="preserve"> </w:t>
+      </w:r>
+      <w:r>
+        <w:rPr>
+          <w:lang w:val="pt-PT"/>
+        </w:rPr>
+        <w:t>como Programas e Blocos Funcionais. As variáveis podem utilizar</w:t>
+      </w:r>
+      <w:r>
+        <w:rPr>
+          <w:lang w:val="pt-PT"/>
+        </w:rPr>
+        <w:t xml:space="preserve"> </w:t>
+      </w:r>
+      <w:r>
+        <w:rPr>
+          <w:lang w:val="pt-PT"/>
+        </w:rPr>
+        <w:t xml:space="preserve">nomes com significado </w:t>
+      </w:r>
+      <w:r>
+        <w:rPr>
+          <w:lang w:val="pt-PT"/>
+        </w:rPr>
+        <w:t xml:space="preserve">idênticos </w:t>
+      </w:r>
+      <w:r>
+        <w:rPr>
+          <w:lang w:val="pt-PT"/>
+        </w:rPr>
+        <w:t>e serem de diferentes tipos de dados</w:t>
+      </w:r>
+      <w:r>
+        <w:rPr>
+          <w:lang w:val="pt-PT"/>
+        </w:rPr>
+        <w:t>.</w:t>
+      </w:r>
+    </w:p>
+    <w:p>
+      <w:pPr>
+        <w:rPr>
+          <w:lang w:val="pt-PT"/>
+        </w:rPr>
+      </w:pPr>
+      <w:r>
+        <w:rPr>
+          <w:lang w:val="pt-PT"/>
+        </w:rPr>
+        <w:t>Podem ser de alocação dinâmica ou associadas a posições de memória</w:t>
+      </w:r>
+      <w:r>
+        <w:rPr>
+          <w:lang w:val="pt-PT"/>
+        </w:rPr>
+        <w:t xml:space="preserve"> </w:t>
+      </w:r>
+      <w:r>
+        <w:rPr>
+          <w:lang w:val="pt-PT"/>
+        </w:rPr>
+        <w:t xml:space="preserve">(representação direta). O </w:t>
+      </w:r>
+      <w:r>
+        <w:rPr>
+          <w:lang w:val="pt-PT"/>
+        </w:rPr>
+        <w:t>scope</w:t>
+      </w:r>
+      <w:r>
+        <w:rPr>
+          <w:lang w:val="pt-PT"/>
+        </w:rPr>
+        <w:t xml:space="preserve"> das variáveis é local ao elemento de software que as</w:t>
+      </w:r>
+      <w:r>
+        <w:rPr>
+          <w:lang w:val="pt-PT"/>
+        </w:rPr>
+        <w:t xml:space="preserve"> tem </w:t>
+      </w:r>
+      <w:r>
+        <w:rPr>
+          <w:lang w:val="pt-PT"/>
+        </w:rPr>
+        <w:t>declar</w:t>
+      </w:r>
+      <w:r>
+        <w:rPr>
+          <w:lang w:val="pt-PT"/>
+        </w:rPr>
+        <w:t>ada</w:t>
+      </w:r>
+      <w:r>
+        <w:rPr>
+          <w:lang w:val="pt-PT"/>
+        </w:rPr>
+        <w:t xml:space="preserve"> permitindo acesso dentro do próprio elemento que pode ser uma</w:t>
+      </w:r>
+      <w:r>
+        <w:rPr>
+          <w:lang w:val="pt-PT"/>
+        </w:rPr>
+        <w:t xml:space="preserve"> </w:t>
+      </w:r>
+      <w:r>
+        <w:rPr>
+          <w:lang w:val="pt-PT"/>
+        </w:rPr>
+        <w:t xml:space="preserve">Configuração, Recurso, Programa, Bloco Funcional ou Função. </w:t>
+      </w:r>
+    </w:p>
+    <w:p>
+      <w:pPr>
+        <w:rPr>
+          <w:lang w:val="pt-PT"/>
+        </w:rPr>
+      </w:pPr>
+      <w:r>
+        <w:rPr>
+          <w:lang w:val="pt-PT"/>
+        </w:rPr>
+        <w:t>As v</w:t>
+      </w:r>
+      <w:r>
+        <w:rPr>
+          <w:lang w:val="pt-PT"/>
+        </w:rPr>
+        <w:t>ariáveis também</w:t>
+      </w:r>
+      <w:r>
+        <w:rPr>
+          <w:lang w:val="pt-PT"/>
+        </w:rPr>
+        <w:t xml:space="preserve"> </w:t>
+      </w:r>
+      <w:r>
+        <w:rPr>
+          <w:lang w:val="pt-PT"/>
+        </w:rPr>
+        <w:t xml:space="preserve">podem ser de </w:t>
+      </w:r>
+      <w:r>
+        <w:rPr>
+          <w:lang w:val="pt-PT"/>
+        </w:rPr>
+        <w:t>scope</w:t>
+      </w:r>
+      <w:r>
+        <w:rPr>
+          <w:lang w:val="pt-PT"/>
+        </w:rPr>
+        <w:t xml:space="preserve"> global, sendo </w:t>
+      </w:r>
+      <w:r>
+        <w:rPr>
+          <w:lang w:val="pt-PT"/>
+        </w:rPr>
+        <w:t>acedidas</w:t>
+      </w:r>
+      <w:r>
+        <w:rPr>
+          <w:lang w:val="pt-PT"/>
+        </w:rPr>
+        <w:t xml:space="preserve"> por todos os elementos</w:t>
+      </w:r>
+      <w:r>
+        <w:rPr>
+          <w:lang w:val="pt-PT"/>
+        </w:rPr>
+        <w:t>.</w:t>
+      </w:r>
+      <w:r>
+        <w:rPr>
+          <w:lang w:val="pt-PT"/>
+        </w:rPr>
+        <w:t xml:space="preserve"> </w:t>
+      </w:r>
+    </w:p>
+    <w:p>
+      <w:pPr>
+        <w:rPr>
+          <w:lang w:val="pt-PT"/>
+        </w:rPr>
+      </w:pPr>
+    </w:p>
+    <w:p>
+      <w:pPr>
+        <w:pStyle w:val="Ttulo2"/>
+      </w:pPr>
+      <w:bookmarkStart w:id="40" w:name="_Toc32428317"/>
+      <w:r>
         <w:lastRenderedPageBreak/>
-        <w:t>prioridade passa a ser executada de imediato. Logo que a Task de maior prioridade termine a Task suspensa continua a sua execução.</w:t>
-      </w:r>
-    </w:p>
-    <w:p>
-      <w:pPr>
-        <w:ind w:left="720"/>
-        <w:rPr>
-          <w:lang w:val="pt-PT"/>
-        </w:rPr>
-      </w:pPr>
-    </w:p>
-    <w:p>
-      <w:pPr>
-        <w:pStyle w:val="Ttulo2"/>
-      </w:pPr>
-      <w:r>
-        <w:t>Declaração de Variáveis</w:t>
-      </w:r>
-    </w:p>
-    <w:p>
-      <w:pPr>
-        <w:rPr>
-          <w:lang w:val="pt-PT"/>
-        </w:rPr>
-      </w:pPr>
-    </w:p>
-    <w:p>
-      <w:pPr>
-        <w:rPr>
-          <w:lang w:val="pt-PT"/>
-        </w:rPr>
-      </w:pPr>
-      <w:r>
-        <w:rPr>
-          <w:lang w:val="pt-PT"/>
-        </w:rPr>
-        <w:t xml:space="preserve">Podem ser declaradas variáveis Locais ou Globais, </w:t>
-      </w:r>
-      <w:r>
-        <w:rPr>
-          <w:lang w:val="pt-PT"/>
-        </w:rPr>
-        <w:t>A norma exige a declaração de variáveis dentro de diferentes elementos de</w:t>
-      </w:r>
-      <w:r>
-        <w:rPr>
-          <w:lang w:val="pt-PT"/>
-        </w:rPr>
-        <w:t xml:space="preserve"> </w:t>
-      </w:r>
-      <w:r>
-        <w:rPr>
-          <w:lang w:val="pt-PT"/>
-        </w:rPr>
-        <w:t>software,</w:t>
-      </w:r>
-      <w:r>
-        <w:rPr>
-          <w:lang w:val="pt-PT"/>
-        </w:rPr>
-        <w:t xml:space="preserve"> </w:t>
-      </w:r>
-      <w:r>
-        <w:rPr>
-          <w:lang w:val="pt-PT"/>
-        </w:rPr>
-        <w:t>como Programas e Blocos Funcionais. As variáveis podem utilizar</w:t>
-      </w:r>
-      <w:r>
-        <w:rPr>
-          <w:lang w:val="pt-PT"/>
-        </w:rPr>
-        <w:t xml:space="preserve"> </w:t>
-      </w:r>
-      <w:r>
-        <w:rPr>
-          <w:lang w:val="pt-PT"/>
-        </w:rPr>
-        <w:t xml:space="preserve">nomes com significado </w:t>
-      </w:r>
-      <w:r>
-        <w:rPr>
-          <w:lang w:val="pt-PT"/>
-        </w:rPr>
-        <w:t xml:space="preserve">idênticos </w:t>
-      </w:r>
-      <w:r>
-        <w:rPr>
-          <w:lang w:val="pt-PT"/>
-        </w:rPr>
-        <w:t>e serem de diferentes tipos de dados</w:t>
-      </w:r>
-      <w:r>
-        <w:rPr>
-          <w:lang w:val="pt-PT"/>
-        </w:rPr>
-        <w:t>.</w:t>
-      </w:r>
-    </w:p>
-    <w:p>
-      <w:pPr>
-        <w:rPr>
-          <w:lang w:val="pt-PT"/>
-        </w:rPr>
-      </w:pPr>
-      <w:r>
-        <w:rPr>
-          <w:lang w:val="pt-PT"/>
-        </w:rPr>
-        <w:t>Podem ser de alocação dinâmica ou associadas a posições de memória</w:t>
-      </w:r>
-      <w:r>
-        <w:rPr>
-          <w:lang w:val="pt-PT"/>
-        </w:rPr>
-        <w:t xml:space="preserve"> </w:t>
-      </w:r>
-      <w:r>
-        <w:rPr>
-          <w:lang w:val="pt-PT"/>
-        </w:rPr>
-        <w:t xml:space="preserve">(representação direta). O </w:t>
-      </w:r>
-      <w:r>
-        <w:rPr>
-          <w:lang w:val="pt-PT"/>
-        </w:rPr>
-        <w:t>scope</w:t>
-      </w:r>
-      <w:r>
-        <w:rPr>
-          <w:lang w:val="pt-PT"/>
-        </w:rPr>
-        <w:t xml:space="preserve"> das variáveis é local ao elemento de software que as</w:t>
-      </w:r>
-      <w:r>
-        <w:rPr>
-          <w:lang w:val="pt-PT"/>
-        </w:rPr>
-        <w:t xml:space="preserve"> tem </w:t>
-      </w:r>
-      <w:r>
-        <w:rPr>
-          <w:lang w:val="pt-PT"/>
-        </w:rPr>
-        <w:t>declar</w:t>
-      </w:r>
-      <w:r>
-        <w:rPr>
-          <w:lang w:val="pt-PT"/>
-        </w:rPr>
-        <w:t>ada</w:t>
-      </w:r>
-      <w:r>
-        <w:rPr>
-          <w:lang w:val="pt-PT"/>
-        </w:rPr>
-        <w:t xml:space="preserve"> permitindo acesso dentro do próprio elemento que pode ser uma</w:t>
-      </w:r>
-      <w:r>
-        <w:rPr>
-          <w:lang w:val="pt-PT"/>
-        </w:rPr>
-        <w:t xml:space="preserve"> </w:t>
-      </w:r>
-      <w:r>
-        <w:rPr>
-          <w:lang w:val="pt-PT"/>
-        </w:rPr>
-        <w:t xml:space="preserve">Configuração, Recurso, Programa, Bloco Funcional ou Função. </w:t>
-      </w:r>
-    </w:p>
-    <w:p>
-      <w:pPr>
-        <w:rPr>
-          <w:lang w:val="pt-PT"/>
-        </w:rPr>
-      </w:pPr>
-      <w:r>
-        <w:rPr>
-          <w:lang w:val="pt-PT"/>
-        </w:rPr>
-        <w:t>As v</w:t>
-      </w:r>
-      <w:r>
-        <w:rPr>
-          <w:lang w:val="pt-PT"/>
-        </w:rPr>
-        <w:t>ariáveis também</w:t>
-      </w:r>
-      <w:r>
-        <w:rPr>
-          <w:lang w:val="pt-PT"/>
-        </w:rPr>
-        <w:t xml:space="preserve"> </w:t>
-      </w:r>
-      <w:r>
-        <w:rPr>
-          <w:lang w:val="pt-PT"/>
-        </w:rPr>
-        <w:t xml:space="preserve">podem ser de </w:t>
-      </w:r>
-      <w:r>
-        <w:rPr>
-          <w:lang w:val="pt-PT"/>
-        </w:rPr>
-        <w:t>scope</w:t>
-      </w:r>
-      <w:r>
-        <w:rPr>
-          <w:lang w:val="pt-PT"/>
-        </w:rPr>
-        <w:t xml:space="preserve"> global, sendo </w:t>
-      </w:r>
-      <w:r>
-        <w:rPr>
-          <w:lang w:val="pt-PT"/>
-        </w:rPr>
-        <w:t>acedidas</w:t>
-      </w:r>
-      <w:r>
-        <w:rPr>
-          <w:lang w:val="pt-PT"/>
-        </w:rPr>
-        <w:t xml:space="preserve"> por todos os elementos</w:t>
-      </w:r>
-      <w:r>
-        <w:rPr>
-          <w:lang w:val="pt-PT"/>
-        </w:rPr>
-        <w:t>.</w:t>
-      </w:r>
-    </w:p>
-    <w:p>
-      <w:pPr>
-        <w:rPr>
-          <w:lang w:val="pt-PT"/>
-        </w:rPr>
-      </w:pPr>
-    </w:p>
-    <w:p>
-      <w:pPr>
-        <w:pStyle w:val="Ttulo2"/>
-      </w:pPr>
-      <w:r>
         <w:t>Caminhos de Acesso</w:t>
       </w:r>
+      <w:bookmarkEnd w:id="40"/>
     </w:p>
     <w:p>
       <w:pPr>
@@ -11065,9 +7297,11 @@
       <w:pPr>
         <w:pStyle w:val="Ttulo2"/>
       </w:pPr>
+      <w:bookmarkStart w:id="41" w:name="_Toc32428318"/>
       <w:r>
         <w:t>Fluxo de Controlo</w:t>
       </w:r>
+      <w:bookmarkEnd w:id="41"/>
     </w:p>
     <w:p>
       <w:pPr>
@@ -11115,31 +7349,7 @@
         <w:rPr>
           <w:lang w:val="pt-PT"/>
         </w:rPr>
-        <w:t xml:space="preserve"> de execução dos</w:t>
-      </w:r>
-      <w:r>
-        <w:rPr>
-          <w:lang w:val="pt-PT"/>
-        </w:rPr>
-        <w:t xml:space="preserve"> </w:t>
-      </w:r>
-      <w:r>
-        <w:rPr>
-          <w:lang w:val="pt-PT"/>
-        </w:rPr>
-        <w:t>elementos de software, os quais são dependentes da implementação. Entretanto, são</w:t>
-      </w:r>
-      <w:r>
-        <w:rPr>
-          <w:lang w:val="pt-PT"/>
-        </w:rPr>
-        <w:t xml:space="preserve"> </w:t>
-      </w:r>
-      <w:r>
-        <w:rPr>
-          <w:lang w:val="pt-PT"/>
-        </w:rPr>
-        <w:t>definidos os comportamentos na partida e parada do sistema:</w:t>
+        <w:t xml:space="preserve"> de execução dos elementos de software, os quais são dependentes da implementação. Entretanto, são definidos os comportamentos na partida e parada do sistema:</w:t>
       </w:r>
     </w:p>
     <w:p>
@@ -11192,19 +7402,7 @@
         <w:rPr>
           <w:lang w:val="pt-PT"/>
         </w:rPr>
-        <w:t>Quando uma configuração parte, todas as variáveis globais são inicializadas e</w:t>
-      </w:r>
-      <w:r>
-        <w:rPr>
-          <w:lang w:val="pt-PT"/>
-        </w:rPr>
-        <w:t xml:space="preserve"> </w:t>
-      </w:r>
-      <w:r>
-        <w:rPr>
-          <w:lang w:val="pt-PT"/>
-        </w:rPr>
-        <w:t xml:space="preserve">todos os recursos são </w:t>
+        <w:t xml:space="preserve">Quando uma configuração parte, todas as variáveis globais são inicializadas e todos os recursos são </w:t>
       </w:r>
       <w:r>
         <w:rPr>
@@ -11233,20 +7431,7 @@
         <w:rPr>
           <w:lang w:val="pt-PT"/>
         </w:rPr>
-        <w:lastRenderedPageBreak/>
-        <w:t>Quando um recurso parte, todas as variáveis dentro do recurso são</w:t>
-      </w:r>
-      <w:r>
-        <w:rPr>
-          <w:lang w:val="pt-PT"/>
-        </w:rPr>
-        <w:t xml:space="preserve"> </w:t>
-      </w:r>
-      <w:r>
-        <w:rPr>
-          <w:lang w:val="pt-PT"/>
-        </w:rPr>
-        <w:t>inicializadas e todas tarefas são habilitadas.</w:t>
+        <w:t>Quando um recurso parte, todas as variáveis dentro do recurso são inicializadas e todas tarefas são habilitadas.</w:t>
       </w:r>
     </w:p>
     <w:p>
@@ -11263,31 +7448,7 @@
         <w:rPr>
           <w:lang w:val="pt-PT"/>
         </w:rPr>
-        <w:t xml:space="preserve">Uma vez </w:t>
-      </w:r>
-      <w:r>
-        <w:rPr>
-          <w:lang w:val="pt-PT"/>
-        </w:rPr>
-        <w:t>ativadas</w:t>
-      </w:r>
-      <w:r>
-        <w:rPr>
-          <w:lang w:val="pt-PT"/>
-        </w:rPr>
-        <w:t xml:space="preserve"> as tarefas, todos os programas e blocos funcionais</w:t>
-      </w:r>
-      <w:r>
-        <w:rPr>
-          <w:lang w:val="pt-PT"/>
-        </w:rPr>
-        <w:t xml:space="preserve"> </w:t>
-      </w:r>
-      <w:r>
-        <w:rPr>
-          <w:lang w:val="pt-PT"/>
-        </w:rPr>
-        <w:t>associados às mesmas executarão quando a tarefa estiver ativa.</w:t>
+        <w:t>Uma vez ativadas as tarefas, todos os programas e blocos funcionais associados às mesmas executarão quando a tarefa estiver ativa.</w:t>
       </w:r>
     </w:p>
     <w:p>
@@ -11356,19 +7517,7 @@
         <w:rPr>
           <w:lang w:val="pt-PT"/>
         </w:rPr>
-        <w:t xml:space="preserve">Quando um recurso </w:t>
-      </w:r>
-      <w:r>
-        <w:rPr>
-          <w:lang w:val="pt-PT"/>
-        </w:rPr>
-        <w:t>para</w:t>
-      </w:r>
-      <w:r>
-        <w:rPr>
-          <w:lang w:val="pt-PT"/>
-        </w:rPr>
-        <w:t>, todas as tarefas são desabilitadas, interrompendo a</w:t>
+        <w:t>Quando um recurso para, todas as tarefas são desabilitadas, interrompendo a</w:t>
       </w:r>
       <w:r>
         <w:rPr>
@@ -11397,43 +7546,7 @@
         <w:rPr>
           <w:lang w:val="pt-PT"/>
         </w:rPr>
-        <w:t>Deve ser observado que um programa somente controla a execução dos</w:t>
-      </w:r>
-      <w:r>
-        <w:rPr>
-          <w:lang w:val="pt-PT"/>
-        </w:rPr>
-        <w:t xml:space="preserve"> </w:t>
-      </w:r>
-      <w:r>
-        <w:rPr>
-          <w:lang w:val="pt-PT"/>
-        </w:rPr>
-        <w:t>blocos funcionais associados à mesma tarefa. Entretanto, os blocos funcionais podem</w:t>
-      </w:r>
-      <w:r>
-        <w:rPr>
-          <w:lang w:val="pt-PT"/>
-        </w:rPr>
-        <w:t xml:space="preserve"> </w:t>
-      </w:r>
-      <w:r>
-        <w:rPr>
-          <w:lang w:val="pt-PT"/>
-        </w:rPr>
-        <w:t>ser associados a tarefas distintas, não sendo necessariamente sincronizados com os</w:t>
-      </w:r>
-      <w:r>
-        <w:rPr>
-          <w:lang w:val="pt-PT"/>
-        </w:rPr>
-        <w:t xml:space="preserve"> </w:t>
-      </w:r>
-      <w:r>
-        <w:rPr>
-          <w:lang w:val="pt-PT"/>
-        </w:rPr>
-        <w:t>programas.</w:t>
+        <w:t>Deve ser observado que um programa somente controla a execução dos blocos funcionais associados à mesma tarefa. Entretanto, os blocos funcionais podem ser associados a tarefas distintas, não sendo necessariamente sincronizados com os programas.</w:t>
       </w:r>
     </w:p>
     <w:p>
@@ -11534,28 +7647,28 @@
           <w:lang w:val="pt-PT"/>
         </w:rPr>
       </w:pPr>
-      <w:bookmarkStart w:id="15" w:name="_Toc71351364"/>
-      <w:bookmarkStart w:id="16" w:name="_Toc71351366"/>
-      <w:bookmarkStart w:id="17" w:name="_Toc71351367"/>
-      <w:bookmarkStart w:id="18" w:name="_Toc71351369"/>
-      <w:bookmarkStart w:id="19" w:name="_Toc71351370"/>
-      <w:bookmarkStart w:id="20" w:name="_Toc71351378"/>
-      <w:bookmarkStart w:id="21" w:name="_Toc71351387"/>
-      <w:bookmarkStart w:id="22" w:name="_Toc71351393"/>
-      <w:bookmarkStart w:id="23" w:name="_Toc71351419"/>
-      <w:bookmarkStart w:id="24" w:name="_Toc71351424"/>
-      <w:bookmarkStart w:id="25" w:name="_Toc71351440"/>
-      <w:bookmarkEnd w:id="15"/>
-      <w:bookmarkEnd w:id="16"/>
-      <w:bookmarkEnd w:id="17"/>
-      <w:bookmarkEnd w:id="18"/>
-      <w:bookmarkEnd w:id="19"/>
-      <w:bookmarkEnd w:id="20"/>
-      <w:bookmarkEnd w:id="21"/>
-      <w:bookmarkEnd w:id="22"/>
-      <w:bookmarkEnd w:id="23"/>
-      <w:bookmarkEnd w:id="24"/>
-      <w:bookmarkEnd w:id="25"/>
+      <w:bookmarkStart w:id="42" w:name="_Toc71351364"/>
+      <w:bookmarkStart w:id="43" w:name="_Toc71351366"/>
+      <w:bookmarkStart w:id="44" w:name="_Toc71351367"/>
+      <w:bookmarkStart w:id="45" w:name="_Toc71351369"/>
+      <w:bookmarkStart w:id="46" w:name="_Toc71351370"/>
+      <w:bookmarkStart w:id="47" w:name="_Toc71351378"/>
+      <w:bookmarkStart w:id="48" w:name="_Toc71351387"/>
+      <w:bookmarkStart w:id="49" w:name="_Toc71351393"/>
+      <w:bookmarkStart w:id="50" w:name="_Toc71351419"/>
+      <w:bookmarkStart w:id="51" w:name="_Toc71351424"/>
+      <w:bookmarkStart w:id="52" w:name="_Toc71351440"/>
+      <w:bookmarkEnd w:id="42"/>
+      <w:bookmarkEnd w:id="43"/>
+      <w:bookmarkEnd w:id="44"/>
+      <w:bookmarkEnd w:id="45"/>
+      <w:bookmarkEnd w:id="46"/>
+      <w:bookmarkEnd w:id="47"/>
+      <w:bookmarkEnd w:id="48"/>
+      <w:bookmarkEnd w:id="49"/>
+      <w:bookmarkEnd w:id="50"/>
+      <w:bookmarkEnd w:id="51"/>
+      <w:bookmarkEnd w:id="52"/>
     </w:p>
     <w:p>
       <w:pPr>
@@ -11579,7 +7692,7 @@
           <w:rFonts w:ascii="Calibri" w:hAnsi="Calibri" w:cs="Calibri"/>
         </w:rPr>
       </w:pPr>
-      <w:bookmarkStart w:id="26" w:name="_Toc46052793"/>
+      <w:bookmarkStart w:id="53" w:name="_Toc46052793"/>
       <w:r>
         <w:rPr>
           <w:rFonts w:ascii="Calibri" w:hAnsi="Calibri" w:cs="Calibri"/>
@@ -11587,7 +7700,7 @@
         <w:lastRenderedPageBreak/>
         <w:t>Conclus</w:t>
       </w:r>
-      <w:bookmarkEnd w:id="26"/>
+      <w:bookmarkEnd w:id="53"/>
       <w:r>
         <w:rPr>
           <w:rFonts w:ascii="Calibri" w:hAnsi="Calibri" w:cs="Calibri"/>
@@ -11619,6 +7732,38 @@
         </w:rPr>
         <w:t xml:space="preserve">identifica as linguagens de programação a serem utilizadas, o tipo de variáveis que deve ser utilizado, a estrutura do software e execução dos programas, o modelo de Software entre outros aspetos relacionados com o desenvolvimento de software para PLC. </w:t>
       </w:r>
+    </w:p>
+    <w:p>
+      <w:pPr>
+        <w:rPr>
+          <w:lang w:val="pt-PT"/>
+        </w:rPr>
+      </w:pPr>
+      <w:r>
+        <w:rPr>
+          <w:lang w:val="pt-PT"/>
+        </w:rPr>
+        <w:t>A realização</w:t>
+      </w:r>
+      <w:r>
+        <w:rPr>
+          <w:lang w:val="pt-PT"/>
+        </w:rPr>
+        <w:t xml:space="preserve"> deste trabalho prático mostrou-se bastante útil para saber que existe uma entidade que se preocupou em normalizar o modo de programação de controladores lógicos programáveis</w:t>
+      </w:r>
+      <w:r>
+        <w:rPr>
+          <w:lang w:val="pt-PT"/>
+        </w:rPr>
+        <w:t>, que existe uma normalização de modo a que seja possível alternar entre diferentes produtores e o modo de programação e comunicação seja idêntico.</w:t>
+      </w:r>
+    </w:p>
+    <w:p>
+      <w:pPr>
+        <w:rPr>
+          <w:lang w:val="pt-PT"/>
+        </w:rPr>
+      </w:pPr>
     </w:p>
     <w:p>
       <w:pPr>
@@ -11657,8 +7802,8 @@
           <w:rFonts w:ascii="Calibri" w:hAnsi="Calibri" w:cs="Calibri"/>
         </w:rPr>
       </w:pPr>
-      <w:bookmarkStart w:id="27" w:name="_Toc32193113"/>
-      <w:bookmarkStart w:id="28" w:name="_Toc46052795"/>
+      <w:bookmarkStart w:id="54" w:name="_Toc46052795"/>
+      <w:bookmarkStart w:id="55" w:name="_Toc32428319"/>
       <w:r>
         <w:rPr>
           <w:rFonts w:ascii="Calibri" w:hAnsi="Calibri" w:cs="Calibri"/>
@@ -11666,7 +7811,7 @@
         <w:lastRenderedPageBreak/>
         <w:t>Bibliografia</w:t>
       </w:r>
-      <w:bookmarkEnd w:id="27"/>
+      <w:bookmarkEnd w:id="55"/>
     </w:p>
     <w:p>
       <w:pPr>
@@ -11724,7 +7869,7 @@
           <w:noProof/>
           <w:lang w:val="pt-PT"/>
         </w:rPr>
-        <w:t>A Norma IEC 61131</w:t>
+        <w:t xml:space="preserve">Descrição </w:t>
       </w:r>
       <w:r>
         <w:rPr>
@@ -11732,7 +7877,7 @@
           <w:noProof/>
           <w:lang w:val="pt-PT"/>
         </w:rPr>
-        <w:t>, D Thamazi</w:t>
+        <w:t>Norma IEC 61131</w:t>
       </w:r>
       <w:r>
         <w:rPr>
@@ -11740,7 +7885,7 @@
           <w:noProof/>
           <w:lang w:val="pt-PT"/>
         </w:rPr>
-        <w:t>ni, Pedro Urbano Braga de Albuquerque</w:t>
+        <w:t xml:space="preserve">, </w:t>
       </w:r>
       <w:r>
         <w:rPr>
@@ -11748,7 +7893,7 @@
           <w:noProof/>
           <w:lang w:val="pt-PT"/>
         </w:rPr>
-        <w:t>. [</w:t>
+        <w:t>shorturl.at/sBKP3</w:t>
       </w:r>
       <w:r>
         <w:rPr>
@@ -11756,7 +7901,7 @@
           <w:noProof/>
           <w:lang w:val="pt-PT"/>
         </w:rPr>
-        <w:t>5</w:t>
+        <w:t>D</w:t>
       </w:r>
       <w:r>
         <w:rPr>
@@ -11764,7 +7909,7 @@
           <w:noProof/>
           <w:lang w:val="pt-PT"/>
         </w:rPr>
-        <w:t>ª Edição</w:t>
+        <w:t>, USP</w:t>
       </w:r>
       <w:r>
         <w:rPr>
@@ -11772,7 +7917,7 @@
           <w:noProof/>
           <w:lang w:val="pt-PT"/>
         </w:rPr>
-        <w:t xml:space="preserve">: </w:t>
+        <w:t>. [</w:t>
       </w:r>
       <w:r>
         <w:rPr>
@@ -11780,7 +7925,7 @@
           <w:noProof/>
           <w:lang w:val="pt-PT"/>
         </w:rPr>
-        <w:t>2005</w:t>
+        <w:t>Acedido em 12/01/2020</w:t>
       </w:r>
       <w:r>
         <w:rPr>
@@ -11790,8 +7935,6 @@
         </w:rPr>
         <w:t>].</w:t>
       </w:r>
-      <w:bookmarkStart w:id="29" w:name="_GoBack"/>
-      <w:bookmarkEnd w:id="29"/>
     </w:p>
     <w:p>
       <w:pPr>
@@ -11799,6 +7942,7 @@
         <w:autoSpaceDE w:val="0"/>
         <w:autoSpaceDN w:val="0"/>
         <w:adjustRightInd w:val="0"/>
+        <w:ind w:left="640" w:hanging="640"/>
         <w:rPr>
           <w:rFonts w:ascii="Calibri" w:hAnsi="Calibri" w:cs="Calibri"/>
           <w:noProof/>
@@ -11807,15 +7951,242 @@
       </w:pPr>
     </w:p>
     <w:p>
-      <w:r>
+      <w:pPr>
+        <w:widowControl w:val="0"/>
+        <w:autoSpaceDE w:val="0"/>
+        <w:autoSpaceDN w:val="0"/>
+        <w:adjustRightInd w:val="0"/>
         <w:rPr>
           <w:rFonts w:ascii="Calibri" w:hAnsi="Calibri" w:cs="Calibri"/>
+          <w:noProof/>
+          <w:lang w:val="pt-PT"/>
+        </w:rPr>
+      </w:pPr>
+      <w:r>
+        <w:rPr>
+          <w:rFonts w:ascii="Calibri" w:hAnsi="Calibri" w:cs="Calibri"/>
+          <w:noProof/>
+          <w:lang w:val="pt-PT"/>
+        </w:rPr>
+        <w:t>[</w:t>
+      </w:r>
+      <w:r>
+        <w:rPr>
+          <w:rFonts w:ascii="Calibri" w:hAnsi="Calibri" w:cs="Calibri"/>
+          <w:noProof/>
+          <w:lang w:val="pt-PT"/>
+        </w:rPr>
+        <w:t>2</w:t>
+      </w:r>
+      <w:r>
+        <w:rPr>
+          <w:rFonts w:ascii="Calibri" w:hAnsi="Calibri" w:cs="Calibri"/>
+          <w:noProof/>
+          <w:lang w:val="pt-PT"/>
+        </w:rPr>
+        <w:t>]</w:t>
+      </w:r>
+      <w:r>
+        <w:rPr>
+          <w:rFonts w:ascii="Calibri" w:hAnsi="Calibri" w:cs="Calibri"/>
+          <w:noProof/>
+          <w:lang w:val="pt-PT"/>
+        </w:rPr>
+        <w:tab/>
+      </w:r>
+      <w:r>
+        <w:rPr>
+          <w:lang w:val="pt-PT"/>
+        </w:rPr>
+        <w:t xml:space="preserve">Especificação e Implantação </w:t>
+      </w:r>
+      <w:r>
+        <w:rPr>
+          <w:rFonts w:ascii="Calibri" w:hAnsi="Calibri" w:cs="Calibri"/>
+          <w:noProof/>
+          <w:lang w:val="pt-PT"/>
+        </w:rPr>
+        <w:t>IEC 61131</w:t>
+      </w:r>
+      <w:r>
+        <w:rPr>
+          <w:rFonts w:ascii="Calibri" w:hAnsi="Calibri" w:cs="Calibri"/>
+          <w:noProof/>
+          <w:lang w:val="pt-PT"/>
+        </w:rPr>
+        <w:t xml:space="preserve">, </w:t>
+      </w:r>
+      <w:r>
+        <w:rPr>
+          <w:rFonts w:ascii="Calibri" w:hAnsi="Calibri" w:cs="Calibri"/>
+          <w:noProof/>
+          <w:lang w:val="pt-PT"/>
+        </w:rPr>
+        <w:t>shorturl.at/qrHJP</w:t>
+      </w:r>
+      <w:r>
+        <w:rPr>
+          <w:rFonts w:ascii="Calibri" w:hAnsi="Calibri" w:cs="Calibri"/>
+          <w:noProof/>
+          <w:lang w:val="pt-PT"/>
+        </w:rPr>
+        <w:t>, UFES</w:t>
+      </w:r>
+      <w:r>
+        <w:rPr>
+          <w:rFonts w:ascii="Calibri" w:hAnsi="Calibri" w:cs="Calibri"/>
+          <w:noProof/>
+          <w:lang w:val="pt-PT"/>
+        </w:rPr>
+        <w:t>. [</w:t>
+      </w:r>
+      <w:r>
+        <w:rPr>
+          <w:rFonts w:ascii="Calibri" w:hAnsi="Calibri" w:cs="Calibri"/>
+          <w:noProof/>
+          <w:lang w:val="pt-PT"/>
+        </w:rPr>
+        <w:t>Acedido em 12/01/2020</w:t>
+      </w:r>
+      <w:r>
+        <w:rPr>
+          <w:rFonts w:ascii="Calibri" w:hAnsi="Calibri" w:cs="Calibri"/>
+          <w:noProof/>
+          <w:lang w:val="pt-PT"/>
+        </w:rPr>
+        <w:t>].</w:t>
+      </w:r>
+    </w:p>
+    <w:p>
+      <w:pPr>
+        <w:widowControl w:val="0"/>
+        <w:autoSpaceDE w:val="0"/>
+        <w:autoSpaceDN w:val="0"/>
+        <w:adjustRightInd w:val="0"/>
+        <w:rPr>
+          <w:rFonts w:ascii="Calibri" w:hAnsi="Calibri" w:cs="Calibri"/>
+          <w:noProof/>
+          <w:lang w:val="pt-PT"/>
+        </w:rPr>
+      </w:pPr>
+    </w:p>
+    <w:p>
+      <w:pPr>
+        <w:widowControl w:val="0"/>
+        <w:autoSpaceDE w:val="0"/>
+        <w:autoSpaceDN w:val="0"/>
+        <w:adjustRightInd w:val="0"/>
+        <w:rPr>
+          <w:rFonts w:ascii="Calibri" w:hAnsi="Calibri" w:cs="Calibri"/>
+          <w:noProof/>
+          <w:lang w:val="pt-PT"/>
+        </w:rPr>
+      </w:pPr>
+      <w:r>
+        <w:rPr>
+          <w:rFonts w:ascii="Calibri" w:hAnsi="Calibri" w:cs="Calibri"/>
+          <w:noProof/>
+          <w:lang w:val="pt-PT"/>
+        </w:rPr>
+        <w:t>[3]</w:t>
+      </w:r>
+      <w:r>
+        <w:rPr>
+          <w:rFonts w:ascii="Calibri" w:hAnsi="Calibri" w:cs="Calibri"/>
+          <w:noProof/>
+          <w:lang w:val="pt-PT"/>
+        </w:rPr>
+        <w:tab/>
+      </w:r>
+      <w:r>
+        <w:rPr>
+          <w:lang w:val="pt-PT"/>
+        </w:rPr>
+        <w:t xml:space="preserve">Norma </w:t>
+      </w:r>
+      <w:r>
+        <w:rPr>
+          <w:rFonts w:ascii="Calibri" w:hAnsi="Calibri" w:cs="Calibri"/>
+          <w:noProof/>
+          <w:lang w:val="pt-PT"/>
+        </w:rPr>
+        <w:t xml:space="preserve">IEC 61131 </w:t>
+      </w:r>
+      <w:r>
+        <w:rPr>
+          <w:lang w:val="pt-PT"/>
+        </w:rPr>
+        <w:t>Second edition 2003-01</w:t>
+      </w:r>
+      <w:r>
+        <w:rPr>
+          <w:rFonts w:ascii="Calibri" w:hAnsi="Calibri" w:cs="Calibri"/>
+          <w:noProof/>
+          <w:lang w:val="pt-PT"/>
+        </w:rPr>
+        <w:t xml:space="preserve">, https://d1.amobbs.com/bbs_upload782111/files_31/ourdev_569653.pdf, </w:t>
+      </w:r>
+      <w:r>
+        <w:rPr>
+          <w:rFonts w:ascii="Calibri" w:hAnsi="Calibri" w:cs="Calibri"/>
+          <w:noProof/>
+          <w:lang w:val="pt-PT"/>
+        </w:rPr>
+        <w:t>[</w:t>
+      </w:r>
+      <w:r>
+        <w:rPr>
+          <w:rFonts w:ascii="Calibri" w:hAnsi="Calibri" w:cs="Calibri"/>
+          <w:noProof/>
+          <w:lang w:val="pt-PT"/>
+        </w:rPr>
+        <w:t>Acedido em 03/01/2020</w:t>
+      </w:r>
+      <w:r>
+        <w:rPr>
+          <w:rFonts w:ascii="Calibri" w:hAnsi="Calibri" w:cs="Calibri"/>
+          <w:noProof/>
+          <w:lang w:val="pt-PT"/>
+        </w:rPr>
+        <w:t>].</w:t>
+      </w:r>
+    </w:p>
+    <w:p>
+      <w:pPr>
+        <w:widowControl w:val="0"/>
+        <w:autoSpaceDE w:val="0"/>
+        <w:autoSpaceDN w:val="0"/>
+        <w:adjustRightInd w:val="0"/>
+        <w:rPr>
+          <w:rFonts w:ascii="Calibri" w:hAnsi="Calibri" w:cs="Calibri"/>
+          <w:noProof/>
+          <w:lang w:val="pt-PT"/>
+        </w:rPr>
+      </w:pPr>
+    </w:p>
+    <w:p>
+      <w:pPr>
+        <w:widowControl w:val="0"/>
+        <w:autoSpaceDE w:val="0"/>
+        <w:autoSpaceDN w:val="0"/>
+        <w:adjustRightInd w:val="0"/>
+        <w:rPr>
+          <w:rFonts w:ascii="Calibri" w:hAnsi="Calibri" w:cs="Calibri"/>
+          <w:noProof/>
+          <w:lang w:val="pt-PT"/>
+        </w:rPr>
+      </w:pPr>
+    </w:p>
+    <w:p>
+      <w:r>
+        <w:rPr>
+          <w:rFonts w:ascii="Calibri" w:hAnsi="Calibri" w:cs="Calibri"/>
           <w:lang w:val="pt-PT"/>
         </w:rPr>
         <w:fldChar w:fldCharType="end"/>
       </w:r>
-      <w:bookmarkEnd w:id="13"/>
-      <w:bookmarkEnd w:id="28"/>
+      <w:bookmarkEnd w:id="14"/>
+      <w:bookmarkEnd w:id="54"/>
     </w:p>
     <w:sectPr>
       <w:type w:val="oddPage"/>
@@ -16343,7 +12714,7 @@
   <w:style w:type="paragraph" w:default="1" w:styleId="Normal">
     <w:name w:val="Normal"/>
     <w:qFormat/>
-    <w:rsid w:val="0051201E"/>
+    <w:rsid w:val="00893954"/>
     <w:pPr>
       <w:spacing w:before="120" w:line="360" w:lineRule="auto"/>
       <w:jc w:val="both"/>
@@ -17585,7 +13956,7 @@
     <w:charset w:val="00"/>
     <w:family w:val="swiss"/>
     <w:pitch w:val="variable"/>
-    <w:sig w:usb0="E0002AFF" w:usb1="C000247B" w:usb2="00000009" w:usb3="00000000" w:csb0="000001FF" w:csb1="00000000"/>
+    <w:sig w:usb0="A0002AEF" w:usb1="4000207B" w:usb2="00000000" w:usb3="00000000" w:csb0="000001FF" w:csb1="00000000"/>
   </w:font>
 </w:fonts>
 </file>
@@ -18651,7 +15022,7 @@
 </file>
 
 <file path=customXml/itemProps5.xml><?xml version="1.0" encoding="utf-8"?>
-<ds:datastoreItem xmlns:ds="http://schemas.openxmlformats.org/officeDocument/2006/customXml" ds:itemID="{50F298DC-7B2B-4970-A7F3-FE89BD0FDDAC}">
+<ds:datastoreItem xmlns:ds="http://schemas.openxmlformats.org/officeDocument/2006/customXml" ds:itemID="{86D03731-418F-43DC-885F-C8620467DD5A}">
   <ds:schemaRefs>
     <ds:schemaRef ds:uri="http://schemas.openxmlformats.org/officeDocument/2006/bibliography"/>
   </ds:schemaRefs>
